--- a/Coding Challenge/Udemy Coding Challenge Temperature Amplitude.docx
+++ b/Coding Challenge/Udemy Coding Challenge Temperature Amplitude.docx
@@ -866,11 +866,7 @@
         <w:t>2.  We now need to think about what kind of information we want to put into our new array.   We are dealing with temperature.  Temperature is a number</w:t>
       </w:r>
       <w:r>
-        <w:t xml:space="preserve"> so first we only want to </w:t>
-      </w:r>
-      <w:r>
-        <w:lastRenderedPageBreak/>
-        <w:t xml:space="preserve">accept number values.  </w:t>
+        <w:t xml:space="preserve"> so first we only want to accept number values.  </w:t>
       </w:r>
       <w:proofErr w:type="gramStart"/>
       <w:r>
@@ -895,126 +891,111 @@
         <w:shd w:val="clear" w:color="auto" w:fill="272822"/>
         <w:spacing w:line="450" w:lineRule="atLeast"/>
         <w:rPr>
-          <w:rFonts w:ascii="Menlo" w:eastAsia="Times New Roman" w:hAnsi="Menlo" w:cs="Menlo"/>
-          <w:color w:val="F8F8F2"/>
-          <w:lang w:eastAsia="en-GB"/>
-        </w:rPr>
-      </w:pPr>
-      <w:r>
-        <w:rPr>
-          <w:rFonts w:ascii="Menlo" w:eastAsia="Times New Roman" w:hAnsi="Menlo" w:cs="Menlo"/>
-          <w:color w:val="F92672"/>
-          <w:lang w:eastAsia="en-GB"/>
+          <w:rFonts w:ascii="Menlo" w:hAnsi="Menlo" w:cs="Menlo"/>
+          <w:color w:val="F8F8F2"/>
+        </w:rPr>
+      </w:pPr>
+      <w:r>
+        <w:rPr>
+          <w:rFonts w:ascii="Menlo" w:hAnsi="Menlo" w:cs="Menlo"/>
+          <w:color w:val="F92672"/>
         </w:rPr>
         <w:t>for</w:t>
       </w:r>
       <w:r>
         <w:rPr>
-          <w:rFonts w:ascii="Menlo" w:eastAsia="Times New Roman" w:hAnsi="Menlo" w:cs="Menlo"/>
-          <w:color w:val="F8F8F2"/>
-          <w:lang w:eastAsia="en-GB"/>
+          <w:rFonts w:ascii="Menlo" w:hAnsi="Menlo" w:cs="Menlo"/>
+          <w:color w:val="F8F8F2"/>
         </w:rPr>
         <w:t xml:space="preserve"> (</w:t>
       </w:r>
       <w:r>
         <w:rPr>
-          <w:rFonts w:ascii="Menlo" w:eastAsia="Times New Roman" w:hAnsi="Menlo" w:cs="Menlo"/>
+          <w:rFonts w:ascii="Menlo" w:hAnsi="Menlo" w:cs="Menlo"/>
           <w:i/>
           <w:iCs/>
           <w:color w:val="66D9EF"/>
-          <w:lang w:eastAsia="en-GB"/>
         </w:rPr>
         <w:t>let</w:t>
       </w:r>
       <w:r>
         <w:rPr>
-          <w:rFonts w:ascii="Menlo" w:eastAsia="Times New Roman" w:hAnsi="Menlo" w:cs="Menlo"/>
-          <w:color w:val="F8F8F2"/>
-          <w:lang w:eastAsia="en-GB"/>
+          <w:rFonts w:ascii="Menlo" w:hAnsi="Menlo" w:cs="Menlo"/>
+          <w:color w:val="F8F8F2"/>
         </w:rPr>
         <w:t xml:space="preserve"> </w:t>
       </w:r>
       <w:proofErr w:type="spellStart"/>
       <w:r>
         <w:rPr>
-          <w:rFonts w:ascii="Menlo" w:eastAsia="Times New Roman" w:hAnsi="Menlo" w:cs="Menlo"/>
-          <w:color w:val="F8F8F2"/>
-          <w:lang w:eastAsia="en-GB"/>
+          <w:rFonts w:ascii="Menlo" w:hAnsi="Menlo" w:cs="Menlo"/>
+          <w:color w:val="F8F8F2"/>
         </w:rPr>
         <w:t>i</w:t>
       </w:r>
       <w:proofErr w:type="spellEnd"/>
       <w:r>
         <w:rPr>
-          <w:rFonts w:ascii="Menlo" w:eastAsia="Times New Roman" w:hAnsi="Menlo" w:cs="Menlo"/>
-          <w:color w:val="F8F8F2"/>
-          <w:lang w:eastAsia="en-GB"/>
-        </w:rPr>
-        <w:t xml:space="preserve"> </w:t>
-      </w:r>
-      <w:r>
-        <w:rPr>
-          <w:rFonts w:ascii="Menlo" w:eastAsia="Times New Roman" w:hAnsi="Menlo" w:cs="Menlo"/>
-          <w:color w:val="F92672"/>
-          <w:lang w:eastAsia="en-GB"/>
+          <w:rFonts w:ascii="Menlo" w:hAnsi="Menlo" w:cs="Menlo"/>
+          <w:color w:val="F8F8F2"/>
+        </w:rPr>
+        <w:t xml:space="preserve"> </w:t>
+      </w:r>
+      <w:r>
+        <w:rPr>
+          <w:rFonts w:ascii="Menlo" w:hAnsi="Menlo" w:cs="Menlo"/>
+          <w:color w:val="F92672"/>
         </w:rPr>
         <w:t>=</w:t>
       </w:r>
       <w:r>
         <w:rPr>
-          <w:rFonts w:ascii="Menlo" w:eastAsia="Times New Roman" w:hAnsi="Menlo" w:cs="Menlo"/>
-          <w:color w:val="F8F8F2"/>
-          <w:lang w:eastAsia="en-GB"/>
-        </w:rPr>
-        <w:t xml:space="preserve"> </w:t>
-      </w:r>
-      <w:r>
-        <w:rPr>
-          <w:rFonts w:ascii="Menlo" w:eastAsia="Times New Roman" w:hAnsi="Menlo" w:cs="Menlo"/>
+          <w:rFonts w:ascii="Menlo" w:hAnsi="Menlo" w:cs="Menlo"/>
+          <w:color w:val="F8F8F2"/>
+        </w:rPr>
+        <w:t xml:space="preserve"> </w:t>
+      </w:r>
+      <w:r>
+        <w:rPr>
+          <w:rFonts w:ascii="Menlo" w:hAnsi="Menlo" w:cs="Menlo"/>
           <w:color w:val="AE81FF"/>
-          <w:lang w:eastAsia="en-GB"/>
         </w:rPr>
         <w:t>0</w:t>
       </w:r>
       <w:r>
         <w:rPr>
-          <w:rFonts w:ascii="Menlo" w:eastAsia="Times New Roman" w:hAnsi="Menlo" w:cs="Menlo"/>
-          <w:color w:val="F8F8F2"/>
-          <w:lang w:eastAsia="en-GB"/>
+          <w:rFonts w:ascii="Menlo" w:hAnsi="Menlo" w:cs="Menlo"/>
+          <w:color w:val="F8F8F2"/>
         </w:rPr>
         <w:t xml:space="preserve">; </w:t>
       </w:r>
       <w:proofErr w:type="spellStart"/>
       <w:r>
         <w:rPr>
-          <w:rFonts w:ascii="Menlo" w:eastAsia="Times New Roman" w:hAnsi="Menlo" w:cs="Menlo"/>
-          <w:color w:val="F8F8F2"/>
-          <w:lang w:eastAsia="en-GB"/>
+          <w:rFonts w:ascii="Menlo" w:hAnsi="Menlo" w:cs="Menlo"/>
+          <w:color w:val="F8F8F2"/>
         </w:rPr>
         <w:t>i</w:t>
       </w:r>
       <w:proofErr w:type="spellEnd"/>
       <w:r>
         <w:rPr>
-          <w:rFonts w:ascii="Menlo" w:eastAsia="Times New Roman" w:hAnsi="Menlo" w:cs="Menlo"/>
-          <w:color w:val="F8F8F2"/>
-          <w:lang w:eastAsia="en-GB"/>
-        </w:rPr>
-        <w:t xml:space="preserve"> </w:t>
-      </w:r>
-      <w:r>
-        <w:rPr>
-          <w:rFonts w:ascii="Menlo" w:eastAsia="Times New Roman" w:hAnsi="Menlo" w:cs="Menlo"/>
-          <w:color w:val="F92672"/>
-          <w:lang w:eastAsia="en-GB"/>
+          <w:rFonts w:ascii="Menlo" w:hAnsi="Menlo" w:cs="Menlo"/>
+          <w:color w:val="F8F8F2"/>
+        </w:rPr>
+        <w:t xml:space="preserve"> </w:t>
+      </w:r>
+      <w:r>
+        <w:rPr>
+          <w:rFonts w:ascii="Menlo" w:hAnsi="Menlo" w:cs="Menlo"/>
+          <w:color w:val="F92672"/>
         </w:rPr>
         <w:t>&lt;</w:t>
       </w:r>
       <w:r>
         <w:rPr>
-          <w:rFonts w:ascii="Menlo" w:eastAsia="Times New Roman" w:hAnsi="Menlo" w:cs="Menlo"/>
-          <w:color w:val="F8F8F2"/>
-          <w:lang w:eastAsia="en-GB"/>
+          <w:rFonts w:ascii="Menlo" w:hAnsi="Menlo" w:cs="Menlo"/>
+          <w:color w:val="F8F8F2"/>
         </w:rPr>
         <w:t xml:space="preserve"> </w:t>
       </w:r>
@@ -1022,9 +1003,8 @@
       <w:proofErr w:type="gramStart"/>
       <w:r>
         <w:rPr>
-          <w:rFonts w:ascii="Menlo" w:eastAsia="Times New Roman" w:hAnsi="Menlo" w:cs="Menlo"/>
-          <w:color w:val="F8F8F2"/>
-          <w:lang w:eastAsia="en-GB"/>
+          <w:rFonts w:ascii="Menlo" w:hAnsi="Menlo" w:cs="Menlo"/>
+          <w:color w:val="F8F8F2"/>
         </w:rPr>
         <w:t>temperatures.length</w:t>
       </w:r>
@@ -1032,35 +1012,31 @@
       <w:proofErr w:type="gramEnd"/>
       <w:r>
         <w:rPr>
-          <w:rFonts w:ascii="Menlo" w:eastAsia="Times New Roman" w:hAnsi="Menlo" w:cs="Menlo"/>
-          <w:color w:val="F8F8F2"/>
-          <w:lang w:eastAsia="en-GB"/>
+          <w:rFonts w:ascii="Menlo" w:hAnsi="Menlo" w:cs="Menlo"/>
+          <w:color w:val="F8F8F2"/>
         </w:rPr>
         <w:t xml:space="preserve">; </w:t>
       </w:r>
       <w:proofErr w:type="spellStart"/>
       <w:r>
         <w:rPr>
-          <w:rFonts w:ascii="Menlo" w:eastAsia="Times New Roman" w:hAnsi="Menlo" w:cs="Menlo"/>
-          <w:color w:val="F8F8F2"/>
-          <w:lang w:eastAsia="en-GB"/>
+          <w:rFonts w:ascii="Menlo" w:hAnsi="Menlo" w:cs="Menlo"/>
+          <w:color w:val="F8F8F2"/>
         </w:rPr>
         <w:t>i</w:t>
       </w:r>
       <w:proofErr w:type="spellEnd"/>
       <w:r>
         <w:rPr>
-          <w:rFonts w:ascii="Menlo" w:eastAsia="Times New Roman" w:hAnsi="Menlo" w:cs="Menlo"/>
-          <w:color w:val="F92672"/>
-          <w:lang w:eastAsia="en-GB"/>
+          <w:rFonts w:ascii="Menlo" w:hAnsi="Menlo" w:cs="Menlo"/>
+          <w:color w:val="F92672"/>
         </w:rPr>
         <w:t>++</w:t>
       </w:r>
       <w:r>
         <w:rPr>
-          <w:rFonts w:ascii="Menlo" w:eastAsia="Times New Roman" w:hAnsi="Menlo" w:cs="Menlo"/>
-          <w:color w:val="F8F8F2"/>
-          <w:lang w:eastAsia="en-GB"/>
+          <w:rFonts w:ascii="Menlo" w:hAnsi="Menlo" w:cs="Menlo"/>
+          <w:color w:val="F8F8F2"/>
         </w:rPr>
         <w:t>) {</w:t>
       </w:r>
@@ -1070,32 +1046,28 @@
         <w:shd w:val="clear" w:color="auto" w:fill="272822"/>
         <w:spacing w:line="450" w:lineRule="atLeast"/>
         <w:rPr>
-          <w:rFonts w:ascii="Menlo" w:eastAsia="Times New Roman" w:hAnsi="Menlo" w:cs="Menlo"/>
-          <w:color w:val="F8F8F2"/>
-          <w:lang w:eastAsia="en-GB"/>
-        </w:rPr>
-      </w:pPr>
-      <w:r>
-        <w:rPr>
-          <w:rFonts w:ascii="Menlo" w:eastAsia="Times New Roman" w:hAnsi="Menlo" w:cs="Menlo"/>
-          <w:color w:val="F8F8F2"/>
-          <w:lang w:eastAsia="en-GB"/>
+          <w:rFonts w:ascii="Menlo" w:hAnsi="Menlo" w:cs="Menlo"/>
+          <w:color w:val="F8F8F2"/>
+        </w:rPr>
+      </w:pPr>
+      <w:r>
+        <w:rPr>
+          <w:rFonts w:ascii="Menlo" w:hAnsi="Menlo" w:cs="Menlo"/>
+          <w:color w:val="F8F8F2"/>
         </w:rPr>
         <w:t xml:space="preserve">  </w:t>
       </w:r>
       <w:r>
         <w:rPr>
-          <w:rFonts w:ascii="Menlo" w:eastAsia="Times New Roman" w:hAnsi="Menlo" w:cs="Menlo"/>
-          <w:color w:val="F92672"/>
-          <w:lang w:eastAsia="en-GB"/>
+          <w:rFonts w:ascii="Menlo" w:hAnsi="Menlo" w:cs="Menlo"/>
+          <w:color w:val="F92672"/>
         </w:rPr>
         <w:t>if</w:t>
       </w:r>
       <w:r>
         <w:rPr>
-          <w:rFonts w:ascii="Menlo" w:eastAsia="Times New Roman" w:hAnsi="Menlo" w:cs="Menlo"/>
-          <w:color w:val="F8F8F2"/>
-          <w:lang w:eastAsia="en-GB"/>
+          <w:rFonts w:ascii="Menlo" w:hAnsi="Menlo" w:cs="Menlo"/>
+          <w:color w:val="F8F8F2"/>
         </w:rPr>
         <w:t xml:space="preserve"> (</w:t>
       </w:r>
@@ -1105,92 +1077,81 @@
         <w:shd w:val="clear" w:color="auto" w:fill="272822"/>
         <w:spacing w:line="450" w:lineRule="atLeast"/>
         <w:rPr>
-          <w:rFonts w:ascii="Menlo" w:eastAsia="Times New Roman" w:hAnsi="Menlo" w:cs="Menlo"/>
-          <w:color w:val="F8F8F2"/>
-          <w:lang w:eastAsia="en-GB"/>
-        </w:rPr>
-      </w:pPr>
-      <w:r>
-        <w:rPr>
-          <w:rFonts w:ascii="Menlo" w:eastAsia="Times New Roman" w:hAnsi="Menlo" w:cs="Menlo"/>
-          <w:color w:val="F8F8F2"/>
-          <w:lang w:eastAsia="en-GB"/>
+          <w:rFonts w:ascii="Menlo" w:hAnsi="Menlo" w:cs="Menlo"/>
+          <w:color w:val="F8F8F2"/>
+        </w:rPr>
+      </w:pPr>
+      <w:r>
+        <w:rPr>
+          <w:rFonts w:ascii="Menlo" w:hAnsi="Menlo" w:cs="Menlo"/>
+          <w:color w:val="F8F8F2"/>
         </w:rPr>
         <w:t xml:space="preserve">    </w:t>
       </w:r>
       <w:proofErr w:type="spellStart"/>
       <w:r>
         <w:rPr>
-          <w:rFonts w:ascii="Menlo" w:eastAsia="Times New Roman" w:hAnsi="Menlo" w:cs="Menlo"/>
-          <w:color w:val="F92672"/>
-          <w:lang w:eastAsia="en-GB"/>
+          <w:rFonts w:ascii="Menlo" w:hAnsi="Menlo" w:cs="Menlo"/>
+          <w:color w:val="F92672"/>
         </w:rPr>
         <w:t>typeof</w:t>
       </w:r>
       <w:proofErr w:type="spellEnd"/>
       <w:r>
         <w:rPr>
-          <w:rFonts w:ascii="Menlo" w:eastAsia="Times New Roman" w:hAnsi="Menlo" w:cs="Menlo"/>
-          <w:color w:val="F8F8F2"/>
-          <w:lang w:eastAsia="en-GB"/>
+          <w:rFonts w:ascii="Menlo" w:hAnsi="Menlo" w:cs="Menlo"/>
+          <w:color w:val="F8F8F2"/>
         </w:rPr>
         <w:t xml:space="preserve"> temperatures[</w:t>
       </w:r>
       <w:proofErr w:type="spellStart"/>
       <w:r>
         <w:rPr>
-          <w:rFonts w:ascii="Menlo" w:eastAsia="Times New Roman" w:hAnsi="Menlo" w:cs="Menlo"/>
-          <w:color w:val="F8F8F2"/>
-          <w:lang w:eastAsia="en-GB"/>
+          <w:rFonts w:ascii="Menlo" w:hAnsi="Menlo" w:cs="Menlo"/>
+          <w:color w:val="F8F8F2"/>
         </w:rPr>
         <w:t>i</w:t>
       </w:r>
       <w:proofErr w:type="spellEnd"/>
       <w:r>
         <w:rPr>
-          <w:rFonts w:ascii="Menlo" w:eastAsia="Times New Roman" w:hAnsi="Menlo" w:cs="Menlo"/>
-          <w:color w:val="F8F8F2"/>
-          <w:lang w:eastAsia="en-GB"/>
+          <w:rFonts w:ascii="Menlo" w:hAnsi="Menlo" w:cs="Menlo"/>
+          <w:color w:val="F8F8F2"/>
         </w:rPr>
         <w:t xml:space="preserve">] </w:t>
       </w:r>
       <w:r>
         <w:rPr>
-          <w:rFonts w:ascii="Menlo" w:eastAsia="Times New Roman" w:hAnsi="Menlo" w:cs="Menlo"/>
-          <w:color w:val="F92672"/>
-          <w:lang w:eastAsia="en-GB"/>
+          <w:rFonts w:ascii="Menlo" w:hAnsi="Menlo" w:cs="Menlo"/>
+          <w:color w:val="F92672"/>
         </w:rPr>
         <w:t>===</w:t>
       </w:r>
       <w:r>
         <w:rPr>
-          <w:rFonts w:ascii="Menlo" w:eastAsia="Times New Roman" w:hAnsi="Menlo" w:cs="Menlo"/>
-          <w:color w:val="F8F8F2"/>
-          <w:lang w:eastAsia="en-GB"/>
-        </w:rPr>
-        <w:t xml:space="preserve"> </w:t>
-      </w:r>
-      <w:r>
-        <w:rPr>
-          <w:rFonts w:ascii="Menlo" w:eastAsia="Times New Roman" w:hAnsi="Menlo" w:cs="Menlo"/>
+          <w:rFonts w:ascii="Menlo" w:hAnsi="Menlo" w:cs="Menlo"/>
+          <w:color w:val="F8F8F2"/>
+        </w:rPr>
+        <w:t xml:space="preserve"> </w:t>
+      </w:r>
+      <w:r>
+        <w:rPr>
+          <w:rFonts w:ascii="Menlo" w:hAnsi="Menlo" w:cs="Menlo"/>
           <w:color w:val="E6DB74"/>
-          <w:lang w:eastAsia="en-GB"/>
         </w:rPr>
         <w:t>"number"</w:t>
       </w:r>
       <w:r>
         <w:rPr>
-          <w:rFonts w:ascii="Menlo" w:eastAsia="Times New Roman" w:hAnsi="Menlo" w:cs="Menlo"/>
-          <w:color w:val="F8F8F2"/>
-          <w:lang w:eastAsia="en-GB"/>
-        </w:rPr>
-        <w:t xml:space="preserve"> </w:t>
-      </w:r>
-      <w:r>
-        <w:rPr>
-          <w:rFonts w:ascii="Menlo" w:eastAsia="Times New Roman" w:hAnsi="Menlo" w:cs="Menlo"/>
-          <w:color w:val="F92672"/>
-          <w:lang w:eastAsia="en-GB"/>
+          <w:rFonts w:ascii="Menlo" w:hAnsi="Menlo" w:cs="Menlo"/>
+          <w:color w:val="F8F8F2"/>
+        </w:rPr>
+        <w:t xml:space="preserve"> </w:t>
+      </w:r>
+      <w:r>
+        <w:rPr>
+          <w:rFonts w:ascii="Menlo" w:hAnsi="Menlo" w:cs="Menlo"/>
+          <w:color w:val="F92672"/>
         </w:rPr>
         <w:t>&amp;&amp;</w:t>
       </w:r>
@@ -1200,74 +1161,65 @@
         <w:shd w:val="clear" w:color="auto" w:fill="272822"/>
         <w:spacing w:line="450" w:lineRule="atLeast"/>
         <w:rPr>
-          <w:rFonts w:ascii="Menlo" w:eastAsia="Times New Roman" w:hAnsi="Menlo" w:cs="Menlo"/>
-          <w:color w:val="F8F8F2"/>
-          <w:lang w:eastAsia="en-GB"/>
-        </w:rPr>
-      </w:pPr>
-      <w:r>
-        <w:rPr>
-          <w:rFonts w:ascii="Menlo" w:eastAsia="Times New Roman" w:hAnsi="Menlo" w:cs="Menlo"/>
-          <w:color w:val="F8F8F2"/>
-          <w:lang w:eastAsia="en-GB"/>
+          <w:rFonts w:ascii="Menlo" w:hAnsi="Menlo" w:cs="Menlo"/>
+          <w:color w:val="F8F8F2"/>
+        </w:rPr>
+      </w:pPr>
+      <w:r>
+        <w:rPr>
+          <w:rFonts w:ascii="Menlo" w:hAnsi="Menlo" w:cs="Menlo"/>
+          <w:color w:val="F8F8F2"/>
         </w:rPr>
         <w:t xml:space="preserve">    temperatures[</w:t>
       </w:r>
       <w:proofErr w:type="spellStart"/>
       <w:r>
         <w:rPr>
-          <w:rFonts w:ascii="Menlo" w:eastAsia="Times New Roman" w:hAnsi="Menlo" w:cs="Menlo"/>
-          <w:color w:val="F8F8F2"/>
-          <w:lang w:eastAsia="en-GB"/>
+          <w:rFonts w:ascii="Menlo" w:hAnsi="Menlo" w:cs="Menlo"/>
+          <w:color w:val="F8F8F2"/>
         </w:rPr>
         <w:t>i</w:t>
       </w:r>
       <w:proofErr w:type="spellEnd"/>
       <w:r>
         <w:rPr>
-          <w:rFonts w:ascii="Menlo" w:eastAsia="Times New Roman" w:hAnsi="Menlo" w:cs="Menlo"/>
-          <w:color w:val="F8F8F2"/>
-          <w:lang w:eastAsia="en-GB"/>
+          <w:rFonts w:ascii="Menlo" w:hAnsi="Menlo" w:cs="Menlo"/>
+          <w:color w:val="F8F8F2"/>
         </w:rPr>
         <w:t xml:space="preserve">] </w:t>
       </w:r>
       <w:r>
         <w:rPr>
-          <w:rFonts w:ascii="Menlo" w:eastAsia="Times New Roman" w:hAnsi="Menlo" w:cs="Menlo"/>
-          <w:color w:val="F92672"/>
-          <w:lang w:eastAsia="en-GB"/>
+          <w:rFonts w:ascii="Menlo" w:hAnsi="Menlo" w:cs="Menlo"/>
+          <w:color w:val="F92672"/>
         </w:rPr>
         <w:t>&lt;=</w:t>
       </w:r>
       <w:r>
         <w:rPr>
-          <w:rFonts w:ascii="Menlo" w:eastAsia="Times New Roman" w:hAnsi="Menlo" w:cs="Menlo"/>
-          <w:color w:val="F8F8F2"/>
-          <w:lang w:eastAsia="en-GB"/>
-        </w:rPr>
-        <w:t xml:space="preserve"> </w:t>
-      </w:r>
-      <w:r>
-        <w:rPr>
-          <w:rFonts w:ascii="Menlo" w:eastAsia="Times New Roman" w:hAnsi="Menlo" w:cs="Menlo"/>
+          <w:rFonts w:ascii="Menlo" w:hAnsi="Menlo" w:cs="Menlo"/>
+          <w:color w:val="F8F8F2"/>
+        </w:rPr>
+        <w:t xml:space="preserve"> </w:t>
+      </w:r>
+      <w:r>
+        <w:rPr>
+          <w:rFonts w:ascii="Menlo" w:hAnsi="Menlo" w:cs="Menlo"/>
           <w:color w:val="AE81FF"/>
-          <w:lang w:eastAsia="en-GB"/>
         </w:rPr>
         <w:t>100</w:t>
       </w:r>
       <w:r>
         <w:rPr>
-          <w:rFonts w:ascii="Menlo" w:eastAsia="Times New Roman" w:hAnsi="Menlo" w:cs="Menlo"/>
-          <w:color w:val="F8F8F2"/>
-          <w:lang w:eastAsia="en-GB"/>
-        </w:rPr>
-        <w:t xml:space="preserve"> </w:t>
-      </w:r>
-      <w:r>
-        <w:rPr>
-          <w:rFonts w:ascii="Menlo" w:eastAsia="Times New Roman" w:hAnsi="Menlo" w:cs="Menlo"/>
-          <w:color w:val="F92672"/>
-          <w:lang w:eastAsia="en-GB"/>
+          <w:rFonts w:ascii="Menlo" w:hAnsi="Menlo" w:cs="Menlo"/>
+          <w:color w:val="F8F8F2"/>
+        </w:rPr>
+        <w:t xml:space="preserve"> </w:t>
+      </w:r>
+      <w:r>
+        <w:rPr>
+          <w:rFonts w:ascii="Menlo" w:hAnsi="Menlo" w:cs="Menlo"/>
+          <w:color w:val="F92672"/>
         </w:rPr>
         <w:t>&amp;&amp;</w:t>
       </w:r>
@@ -1277,66 +1229,58 @@
         <w:shd w:val="clear" w:color="auto" w:fill="272822"/>
         <w:spacing w:line="450" w:lineRule="atLeast"/>
         <w:rPr>
-          <w:rFonts w:ascii="Menlo" w:eastAsia="Times New Roman" w:hAnsi="Menlo" w:cs="Menlo"/>
-          <w:color w:val="F8F8F2"/>
-          <w:lang w:eastAsia="en-GB"/>
-        </w:rPr>
-      </w:pPr>
-      <w:r>
-        <w:rPr>
-          <w:rFonts w:ascii="Menlo" w:eastAsia="Times New Roman" w:hAnsi="Menlo" w:cs="Menlo"/>
-          <w:color w:val="F8F8F2"/>
-          <w:lang w:eastAsia="en-GB"/>
+          <w:rFonts w:ascii="Menlo" w:hAnsi="Menlo" w:cs="Menlo"/>
+          <w:color w:val="F8F8F2"/>
+        </w:rPr>
+      </w:pPr>
+      <w:r>
+        <w:rPr>
+          <w:rFonts w:ascii="Menlo" w:hAnsi="Menlo" w:cs="Menlo"/>
+          <w:color w:val="F8F8F2"/>
         </w:rPr>
         <w:t xml:space="preserve">    temperatures[</w:t>
       </w:r>
       <w:proofErr w:type="spellStart"/>
       <w:r>
         <w:rPr>
-          <w:rFonts w:ascii="Menlo" w:eastAsia="Times New Roman" w:hAnsi="Menlo" w:cs="Menlo"/>
-          <w:color w:val="F8F8F2"/>
-          <w:lang w:eastAsia="en-GB"/>
+          <w:rFonts w:ascii="Menlo" w:hAnsi="Menlo" w:cs="Menlo"/>
+          <w:color w:val="F8F8F2"/>
         </w:rPr>
         <w:t>i</w:t>
       </w:r>
       <w:proofErr w:type="spellEnd"/>
       <w:r>
         <w:rPr>
-          <w:rFonts w:ascii="Menlo" w:eastAsia="Times New Roman" w:hAnsi="Menlo" w:cs="Menlo"/>
-          <w:color w:val="F8F8F2"/>
-          <w:lang w:eastAsia="en-GB"/>
+          <w:rFonts w:ascii="Menlo" w:hAnsi="Menlo" w:cs="Menlo"/>
+          <w:color w:val="F8F8F2"/>
         </w:rPr>
         <w:t xml:space="preserve">] </w:t>
       </w:r>
       <w:r>
         <w:rPr>
-          <w:rFonts w:ascii="Menlo" w:eastAsia="Times New Roman" w:hAnsi="Menlo" w:cs="Menlo"/>
-          <w:color w:val="F92672"/>
-          <w:lang w:eastAsia="en-GB"/>
+          <w:rFonts w:ascii="Menlo" w:hAnsi="Menlo" w:cs="Menlo"/>
+          <w:color w:val="F92672"/>
         </w:rPr>
         <w:t>&gt;=</w:t>
       </w:r>
       <w:r>
         <w:rPr>
-          <w:rFonts w:ascii="Menlo" w:eastAsia="Times New Roman" w:hAnsi="Menlo" w:cs="Menlo"/>
-          <w:color w:val="F8F8F2"/>
-          <w:lang w:eastAsia="en-GB"/>
-        </w:rPr>
-        <w:t xml:space="preserve"> </w:t>
-      </w:r>
-      <w:r>
-        <w:rPr>
-          <w:rFonts w:ascii="Menlo" w:eastAsia="Times New Roman" w:hAnsi="Menlo" w:cs="Menlo"/>
-          <w:color w:val="F92672"/>
-          <w:lang w:eastAsia="en-GB"/>
+          <w:rFonts w:ascii="Menlo" w:hAnsi="Menlo" w:cs="Menlo"/>
+          <w:color w:val="F8F8F2"/>
+        </w:rPr>
+        <w:t xml:space="preserve"> </w:t>
+      </w:r>
+      <w:r>
+        <w:rPr>
+          <w:rFonts w:ascii="Menlo" w:hAnsi="Menlo" w:cs="Menlo"/>
+          <w:color w:val="F92672"/>
         </w:rPr>
         <w:t>-</w:t>
       </w:r>
       <w:r>
         <w:rPr>
-          <w:rFonts w:ascii="Menlo" w:eastAsia="Times New Roman" w:hAnsi="Menlo" w:cs="Menlo"/>
+          <w:rFonts w:ascii="Menlo" w:hAnsi="Menlo" w:cs="Menlo"/>
           <w:color w:val="AE81FF"/>
-          <w:lang w:eastAsia="en-GB"/>
         </w:rPr>
         <w:t>100</w:t>
       </w:r>
@@ -1346,16 +1290,14 @@
         <w:shd w:val="clear" w:color="auto" w:fill="272822"/>
         <w:spacing w:line="450" w:lineRule="atLeast"/>
         <w:rPr>
-          <w:rFonts w:ascii="Menlo" w:eastAsia="Times New Roman" w:hAnsi="Menlo" w:cs="Menlo"/>
-          <w:color w:val="F8F8F2"/>
-          <w:lang w:eastAsia="en-GB"/>
-        </w:rPr>
-      </w:pPr>
-      <w:r>
-        <w:rPr>
-          <w:rFonts w:ascii="Menlo" w:eastAsia="Times New Roman" w:hAnsi="Menlo" w:cs="Menlo"/>
-          <w:color w:val="F8F8F2"/>
-          <w:lang w:eastAsia="en-GB"/>
+          <w:rFonts w:ascii="Menlo" w:hAnsi="Menlo" w:cs="Menlo"/>
+          <w:color w:val="F8F8F2"/>
+        </w:rPr>
+      </w:pPr>
+      <w:r>
+        <w:rPr>
+          <w:rFonts w:ascii="Menlo" w:hAnsi="Menlo" w:cs="Menlo"/>
+          <w:color w:val="F8F8F2"/>
         </w:rPr>
         <w:t xml:space="preserve">  ) {</w:t>
       </w:r>
@@ -1365,69 +1307,61 @@
         <w:shd w:val="clear" w:color="auto" w:fill="272822"/>
         <w:spacing w:line="450" w:lineRule="atLeast"/>
         <w:rPr>
-          <w:rFonts w:ascii="Menlo" w:eastAsia="Times New Roman" w:hAnsi="Menlo" w:cs="Menlo"/>
-          <w:color w:val="F8F8F2"/>
-          <w:lang w:eastAsia="en-GB"/>
-        </w:rPr>
-      </w:pPr>
-      <w:r>
-        <w:rPr>
-          <w:rFonts w:ascii="Menlo" w:eastAsia="Times New Roman" w:hAnsi="Menlo" w:cs="Menlo"/>
-          <w:color w:val="F8F8F2"/>
-          <w:lang w:eastAsia="en-GB"/>
+          <w:rFonts w:ascii="Menlo" w:hAnsi="Menlo" w:cs="Menlo"/>
+          <w:color w:val="F8F8F2"/>
+        </w:rPr>
+      </w:pPr>
+      <w:r>
+        <w:rPr>
+          <w:rFonts w:ascii="Menlo" w:hAnsi="Menlo" w:cs="Menlo"/>
+          <w:color w:val="F8F8F2"/>
         </w:rPr>
         <w:t xml:space="preserve">    </w:t>
       </w:r>
       <w:proofErr w:type="spellStart"/>
       <w:r>
         <w:rPr>
-          <w:rFonts w:ascii="Menlo" w:eastAsia="Times New Roman" w:hAnsi="Menlo" w:cs="Menlo"/>
-          <w:color w:val="F8F8F2"/>
-          <w:lang w:eastAsia="en-GB"/>
+          <w:rFonts w:ascii="Menlo" w:hAnsi="Menlo" w:cs="Menlo"/>
+          <w:color w:val="F8F8F2"/>
         </w:rPr>
         <w:t>numberArray.</w:t>
       </w:r>
       <w:r>
         <w:rPr>
-          <w:rFonts w:ascii="Menlo" w:eastAsia="Times New Roman" w:hAnsi="Menlo" w:cs="Menlo"/>
+          <w:rFonts w:ascii="Menlo" w:hAnsi="Menlo" w:cs="Menlo"/>
           <w:color w:val="A6E22E"/>
-          <w:lang w:eastAsia="en-GB"/>
         </w:rPr>
         <w:t>push</w:t>
       </w:r>
       <w:proofErr w:type="spellEnd"/>
       <w:r>
         <w:rPr>
-          <w:rFonts w:ascii="Menlo" w:eastAsia="Times New Roman" w:hAnsi="Menlo" w:cs="Menlo"/>
-          <w:color w:val="F8F8F2"/>
-          <w:lang w:eastAsia="en-GB"/>
+          <w:rFonts w:ascii="Menlo" w:hAnsi="Menlo" w:cs="Menlo"/>
+          <w:color w:val="F8F8F2"/>
         </w:rPr>
         <w:t>(temperatures[</w:t>
       </w:r>
       <w:proofErr w:type="spellStart"/>
       <w:r>
         <w:rPr>
-          <w:rFonts w:ascii="Menlo" w:eastAsia="Times New Roman" w:hAnsi="Menlo" w:cs="Menlo"/>
-          <w:color w:val="F8F8F2"/>
-          <w:lang w:eastAsia="en-GB"/>
+          <w:rFonts w:ascii="Menlo" w:hAnsi="Menlo" w:cs="Menlo"/>
+          <w:color w:val="F8F8F2"/>
         </w:rPr>
         <w:t>i</w:t>
       </w:r>
       <w:proofErr w:type="spellEnd"/>
       <w:r>
         <w:rPr>
-          <w:rFonts w:ascii="Menlo" w:eastAsia="Times New Roman" w:hAnsi="Menlo" w:cs="Menlo"/>
-          <w:color w:val="F8F8F2"/>
-          <w:lang w:eastAsia="en-GB"/>
+          <w:rFonts w:ascii="Menlo" w:hAnsi="Menlo" w:cs="Menlo"/>
+          <w:color w:val="F8F8F2"/>
         </w:rPr>
         <w:t>]</w:t>
       </w:r>
       <w:proofErr w:type="gramStart"/>
       <w:r>
         <w:rPr>
-          <w:rFonts w:ascii="Menlo" w:eastAsia="Times New Roman" w:hAnsi="Menlo" w:cs="Menlo"/>
-          <w:color w:val="F8F8F2"/>
-          <w:lang w:eastAsia="en-GB"/>
+          <w:rFonts w:ascii="Menlo" w:hAnsi="Menlo" w:cs="Menlo"/>
+          <w:color w:val="F8F8F2"/>
         </w:rPr>
         <w:t>);</w:t>
       </w:r>
@@ -1438,32 +1372,28 @@
         <w:shd w:val="clear" w:color="auto" w:fill="272822"/>
         <w:spacing w:line="450" w:lineRule="atLeast"/>
         <w:rPr>
-          <w:rFonts w:ascii="Menlo" w:eastAsia="Times New Roman" w:hAnsi="Menlo" w:cs="Menlo"/>
-          <w:color w:val="F8F8F2"/>
-          <w:lang w:eastAsia="en-GB"/>
-        </w:rPr>
-      </w:pPr>
-      <w:r>
-        <w:rPr>
-          <w:rFonts w:ascii="Menlo" w:eastAsia="Times New Roman" w:hAnsi="Menlo" w:cs="Menlo"/>
-          <w:color w:val="F8F8F2"/>
-          <w:lang w:eastAsia="en-GB"/>
+          <w:rFonts w:ascii="Menlo" w:hAnsi="Menlo" w:cs="Menlo"/>
+          <w:color w:val="F8F8F2"/>
+        </w:rPr>
+      </w:pPr>
+      <w:r>
+        <w:rPr>
+          <w:rFonts w:ascii="Menlo" w:hAnsi="Menlo" w:cs="Menlo"/>
+          <w:color w:val="F8F8F2"/>
         </w:rPr>
         <w:t xml:space="preserve">  } </w:t>
       </w:r>
       <w:r>
         <w:rPr>
-          <w:rFonts w:ascii="Menlo" w:eastAsia="Times New Roman" w:hAnsi="Menlo" w:cs="Menlo"/>
-          <w:color w:val="F92672"/>
-          <w:lang w:eastAsia="en-GB"/>
+          <w:rFonts w:ascii="Menlo" w:hAnsi="Menlo" w:cs="Menlo"/>
+          <w:color w:val="F92672"/>
         </w:rPr>
         <w:t>else</w:t>
       </w:r>
       <w:r>
         <w:rPr>
-          <w:rFonts w:ascii="Menlo" w:eastAsia="Times New Roman" w:hAnsi="Menlo" w:cs="Menlo"/>
-          <w:color w:val="F8F8F2"/>
-          <w:lang w:eastAsia="en-GB"/>
+          <w:rFonts w:ascii="Menlo" w:hAnsi="Menlo" w:cs="Menlo"/>
+          <w:color w:val="F8F8F2"/>
         </w:rPr>
         <w:t xml:space="preserve"> {</w:t>
       </w:r>
@@ -1473,108 +1403,95 @@
         <w:shd w:val="clear" w:color="auto" w:fill="272822"/>
         <w:spacing w:line="450" w:lineRule="atLeast"/>
         <w:rPr>
-          <w:rFonts w:ascii="Menlo" w:eastAsia="Times New Roman" w:hAnsi="Menlo" w:cs="Menlo"/>
-          <w:color w:val="F8F8F2"/>
-          <w:lang w:eastAsia="en-GB"/>
-        </w:rPr>
-      </w:pPr>
-      <w:r>
-        <w:rPr>
-          <w:rFonts w:ascii="Menlo" w:eastAsia="Times New Roman" w:hAnsi="Menlo" w:cs="Menlo"/>
-          <w:color w:val="F8F8F2"/>
-          <w:lang w:eastAsia="en-GB"/>
+          <w:rFonts w:ascii="Menlo" w:hAnsi="Menlo" w:cs="Menlo"/>
+          <w:color w:val="F8F8F2"/>
+        </w:rPr>
+      </w:pPr>
+      <w:r>
+        <w:rPr>
+          <w:rFonts w:ascii="Menlo" w:hAnsi="Menlo" w:cs="Menlo"/>
+          <w:color w:val="F8F8F2"/>
         </w:rPr>
         <w:t xml:space="preserve">    </w:t>
       </w:r>
       <w:proofErr w:type="gramStart"/>
       <w:r>
         <w:rPr>
-          <w:rFonts w:ascii="Menlo" w:eastAsia="Times New Roman" w:hAnsi="Menlo" w:cs="Menlo"/>
-          <w:color w:val="F8F8F2"/>
-          <w:lang w:eastAsia="en-GB"/>
+          <w:rFonts w:ascii="Menlo" w:hAnsi="Menlo" w:cs="Menlo"/>
+          <w:color w:val="F8F8F2"/>
         </w:rPr>
         <w:t>console.</w:t>
       </w:r>
       <w:r>
         <w:rPr>
-          <w:rFonts w:ascii="Menlo" w:eastAsia="Times New Roman" w:hAnsi="Menlo" w:cs="Menlo"/>
+          <w:rFonts w:ascii="Menlo" w:hAnsi="Menlo" w:cs="Menlo"/>
           <w:color w:val="A6E22E"/>
-          <w:lang w:eastAsia="en-GB"/>
         </w:rPr>
         <w:t>log</w:t>
       </w:r>
       <w:r>
         <w:rPr>
-          <w:rFonts w:ascii="Menlo" w:eastAsia="Times New Roman" w:hAnsi="Menlo" w:cs="Menlo"/>
-          <w:color w:val="F8F8F2"/>
-          <w:lang w:eastAsia="en-GB"/>
+          <w:rFonts w:ascii="Menlo" w:hAnsi="Menlo" w:cs="Menlo"/>
+          <w:color w:val="F8F8F2"/>
         </w:rPr>
         <w:t>(</w:t>
       </w:r>
       <w:proofErr w:type="gramEnd"/>
       <w:r>
         <w:rPr>
-          <w:rFonts w:ascii="Menlo" w:eastAsia="Times New Roman" w:hAnsi="Menlo" w:cs="Menlo"/>
+          <w:rFonts w:ascii="Menlo" w:hAnsi="Menlo" w:cs="Menlo"/>
           <w:color w:val="E6DB74"/>
-          <w:lang w:eastAsia="en-GB"/>
         </w:rPr>
         <w:t xml:space="preserve">`These are the errors: </w:t>
       </w:r>
       <w:r>
         <w:rPr>
-          <w:rFonts w:ascii="Menlo" w:eastAsia="Times New Roman" w:hAnsi="Menlo" w:cs="Menlo"/>
-          <w:color w:val="F92672"/>
-          <w:lang w:eastAsia="en-GB"/>
+          <w:rFonts w:ascii="Menlo" w:hAnsi="Menlo" w:cs="Menlo"/>
+          <w:color w:val="F92672"/>
         </w:rPr>
         <w:t>${</w:t>
       </w:r>
       <w:r>
         <w:rPr>
-          <w:rFonts w:ascii="Menlo" w:eastAsia="Times New Roman" w:hAnsi="Menlo" w:cs="Menlo"/>
-          <w:color w:val="F8F8F2"/>
-          <w:lang w:eastAsia="en-GB"/>
+          <w:rFonts w:ascii="Menlo" w:hAnsi="Menlo" w:cs="Menlo"/>
+          <w:color w:val="F8F8F2"/>
         </w:rPr>
         <w:t>temperatures[</w:t>
       </w:r>
       <w:proofErr w:type="spellStart"/>
       <w:r>
         <w:rPr>
-          <w:rFonts w:ascii="Menlo" w:eastAsia="Times New Roman" w:hAnsi="Menlo" w:cs="Menlo"/>
-          <w:color w:val="F8F8F2"/>
-          <w:lang w:eastAsia="en-GB"/>
+          <w:rFonts w:ascii="Menlo" w:hAnsi="Menlo" w:cs="Menlo"/>
+          <w:color w:val="F8F8F2"/>
         </w:rPr>
         <w:t>i</w:t>
       </w:r>
       <w:proofErr w:type="spellEnd"/>
       <w:r>
         <w:rPr>
-          <w:rFonts w:ascii="Menlo" w:eastAsia="Times New Roman" w:hAnsi="Menlo" w:cs="Menlo"/>
-          <w:color w:val="F8F8F2"/>
-          <w:lang w:eastAsia="en-GB"/>
+          <w:rFonts w:ascii="Menlo" w:hAnsi="Menlo" w:cs="Menlo"/>
+          <w:color w:val="F8F8F2"/>
         </w:rPr>
         <w:t>]</w:t>
       </w:r>
       <w:r>
         <w:rPr>
-          <w:rFonts w:ascii="Menlo" w:eastAsia="Times New Roman" w:hAnsi="Menlo" w:cs="Menlo"/>
-          <w:color w:val="F92672"/>
-          <w:lang w:eastAsia="en-GB"/>
+          <w:rFonts w:ascii="Menlo" w:hAnsi="Menlo" w:cs="Menlo"/>
+          <w:color w:val="F92672"/>
         </w:rPr>
         <w:t>}</w:t>
       </w:r>
       <w:r>
         <w:rPr>
-          <w:rFonts w:ascii="Menlo" w:eastAsia="Times New Roman" w:hAnsi="Menlo" w:cs="Menlo"/>
+          <w:rFonts w:ascii="Menlo" w:hAnsi="Menlo" w:cs="Menlo"/>
           <w:color w:val="E6DB74"/>
-          <w:lang w:eastAsia="en-GB"/>
         </w:rPr>
         <w:t>`</w:t>
       </w:r>
       <w:r>
         <w:rPr>
-          <w:rFonts w:ascii="Menlo" w:eastAsia="Times New Roman" w:hAnsi="Menlo" w:cs="Menlo"/>
-          <w:color w:val="F8F8F2"/>
-          <w:lang w:eastAsia="en-GB"/>
+          <w:rFonts w:ascii="Menlo" w:hAnsi="Menlo" w:cs="Menlo"/>
+          <w:color w:val="F8F8F2"/>
         </w:rPr>
         <w:t>);</w:t>
       </w:r>
@@ -1584,16 +1501,14 @@
         <w:shd w:val="clear" w:color="auto" w:fill="272822"/>
         <w:spacing w:line="450" w:lineRule="atLeast"/>
         <w:rPr>
-          <w:rFonts w:ascii="Menlo" w:eastAsia="Times New Roman" w:hAnsi="Menlo" w:cs="Menlo"/>
-          <w:color w:val="F8F8F2"/>
-          <w:lang w:eastAsia="en-GB"/>
-        </w:rPr>
-      </w:pPr>
-      <w:r>
-        <w:rPr>
-          <w:rFonts w:ascii="Menlo" w:eastAsia="Times New Roman" w:hAnsi="Menlo" w:cs="Menlo"/>
-          <w:color w:val="F8F8F2"/>
-          <w:lang w:eastAsia="en-GB"/>
+          <w:rFonts w:ascii="Menlo" w:hAnsi="Menlo" w:cs="Menlo"/>
+          <w:color w:val="F8F8F2"/>
+        </w:rPr>
+      </w:pPr>
+      <w:r>
+        <w:rPr>
+          <w:rFonts w:ascii="Menlo" w:hAnsi="Menlo" w:cs="Menlo"/>
+          <w:color w:val="F8F8F2"/>
         </w:rPr>
         <w:t xml:space="preserve">  }</w:t>
       </w:r>
@@ -1603,16 +1518,14 @@
         <w:shd w:val="clear" w:color="auto" w:fill="272822"/>
         <w:spacing w:line="450" w:lineRule="atLeast"/>
         <w:rPr>
-          <w:rFonts w:ascii="Menlo" w:eastAsia="Times New Roman" w:hAnsi="Menlo" w:cs="Menlo"/>
-          <w:color w:val="F8F8F2"/>
-          <w:lang w:eastAsia="en-GB"/>
-        </w:rPr>
-      </w:pPr>
-      <w:r>
-        <w:rPr>
-          <w:rFonts w:ascii="Menlo" w:eastAsia="Times New Roman" w:hAnsi="Menlo" w:cs="Menlo"/>
-          <w:color w:val="F8F8F2"/>
-          <w:lang w:eastAsia="en-GB"/>
+          <w:rFonts w:ascii="Menlo" w:hAnsi="Menlo" w:cs="Menlo"/>
+          <w:color w:val="F8F8F2"/>
+        </w:rPr>
+      </w:pPr>
+      <w:r>
+        <w:rPr>
+          <w:rFonts w:ascii="Menlo" w:hAnsi="Menlo" w:cs="Menlo"/>
+          <w:color w:val="F8F8F2"/>
         </w:rPr>
         <w:t>}</w:t>
       </w:r>
@@ -1690,240 +1603,211 @@
         <w:shd w:val="clear" w:color="auto" w:fill="272822"/>
         <w:spacing w:line="450" w:lineRule="atLeast"/>
         <w:rPr>
-          <w:rFonts w:ascii="Menlo" w:eastAsia="Times New Roman" w:hAnsi="Menlo" w:cs="Menlo"/>
-          <w:color w:val="F8F8F2"/>
-          <w:lang w:eastAsia="en-GB"/>
-        </w:rPr>
-      </w:pPr>
-      <w:r>
-        <w:rPr>
-          <w:rFonts w:ascii="Menlo" w:eastAsia="Times New Roman" w:hAnsi="Menlo" w:cs="Menlo"/>
-          <w:color w:val="F92672"/>
-          <w:lang w:eastAsia="en-GB"/>
+          <w:rFonts w:ascii="Menlo" w:hAnsi="Menlo" w:cs="Menlo"/>
+          <w:color w:val="F8F8F2"/>
+        </w:rPr>
+      </w:pPr>
+      <w:r>
+        <w:rPr>
+          <w:rFonts w:ascii="Menlo" w:hAnsi="Menlo" w:cs="Menlo"/>
+          <w:color w:val="F92672"/>
         </w:rPr>
         <w:t>if</w:t>
       </w:r>
       <w:r>
         <w:rPr>
-          <w:rFonts w:ascii="Menlo" w:eastAsia="Times New Roman" w:hAnsi="Menlo" w:cs="Menlo"/>
-          <w:color w:val="F8F8F2"/>
-          <w:lang w:eastAsia="en-GB"/>
+          <w:rFonts w:ascii="Menlo" w:hAnsi="Menlo" w:cs="Menlo"/>
+          <w:color w:val="F8F8F2"/>
         </w:rPr>
         <w:t xml:space="preserve"> (</w:t>
       </w:r>
       <w:proofErr w:type="spellStart"/>
       <w:r>
         <w:rPr>
-          <w:rFonts w:ascii="Menlo" w:eastAsia="Times New Roman" w:hAnsi="Menlo" w:cs="Menlo"/>
-          <w:color w:val="F92672"/>
-          <w:lang w:eastAsia="en-GB"/>
+          <w:rFonts w:ascii="Menlo" w:hAnsi="Menlo" w:cs="Menlo"/>
+          <w:color w:val="F92672"/>
         </w:rPr>
         <w:t>typeof</w:t>
       </w:r>
       <w:proofErr w:type="spellEnd"/>
       <w:r>
         <w:rPr>
-          <w:rFonts w:ascii="Menlo" w:eastAsia="Times New Roman" w:hAnsi="Menlo" w:cs="Menlo"/>
-          <w:color w:val="F8F8F2"/>
-          <w:lang w:eastAsia="en-GB"/>
+          <w:rFonts w:ascii="Menlo" w:hAnsi="Menlo" w:cs="Menlo"/>
+          <w:color w:val="F8F8F2"/>
         </w:rPr>
         <w:t xml:space="preserve"> temperatures[</w:t>
       </w:r>
       <w:proofErr w:type="spellStart"/>
       <w:r>
         <w:rPr>
-          <w:rFonts w:ascii="Menlo" w:eastAsia="Times New Roman" w:hAnsi="Menlo" w:cs="Menlo"/>
-          <w:color w:val="F8F8F2"/>
-          <w:lang w:eastAsia="en-GB"/>
+          <w:rFonts w:ascii="Menlo" w:hAnsi="Menlo" w:cs="Menlo"/>
+          <w:color w:val="F8F8F2"/>
         </w:rPr>
         <w:t>i</w:t>
       </w:r>
       <w:proofErr w:type="spellEnd"/>
       <w:r>
         <w:rPr>
-          <w:rFonts w:ascii="Menlo" w:eastAsia="Times New Roman" w:hAnsi="Menlo" w:cs="Menlo"/>
-          <w:color w:val="F8F8F2"/>
-          <w:lang w:eastAsia="en-GB"/>
+          <w:rFonts w:ascii="Menlo" w:hAnsi="Menlo" w:cs="Menlo"/>
+          <w:color w:val="F8F8F2"/>
         </w:rPr>
         <w:t xml:space="preserve">] </w:t>
       </w:r>
       <w:r>
         <w:rPr>
-          <w:rFonts w:ascii="Menlo" w:eastAsia="Times New Roman" w:hAnsi="Menlo" w:cs="Menlo"/>
-          <w:color w:val="F92672"/>
-          <w:lang w:eastAsia="en-GB"/>
+          <w:rFonts w:ascii="Menlo" w:hAnsi="Menlo" w:cs="Menlo"/>
+          <w:color w:val="F92672"/>
         </w:rPr>
         <w:t>===</w:t>
       </w:r>
       <w:r>
         <w:rPr>
-          <w:rFonts w:ascii="Menlo" w:eastAsia="Times New Roman" w:hAnsi="Menlo" w:cs="Menlo"/>
-          <w:color w:val="F8F8F2"/>
-          <w:lang w:eastAsia="en-GB"/>
-        </w:rPr>
-        <w:t xml:space="preserve"> </w:t>
-      </w:r>
-      <w:r>
-        <w:rPr>
-          <w:rFonts w:ascii="Menlo" w:eastAsia="Times New Roman" w:hAnsi="Menlo" w:cs="Menlo"/>
+          <w:rFonts w:ascii="Menlo" w:hAnsi="Menlo" w:cs="Menlo"/>
+          <w:color w:val="F8F8F2"/>
+        </w:rPr>
+        <w:t xml:space="preserve"> </w:t>
+      </w:r>
+      <w:r>
+        <w:rPr>
+          <w:rFonts w:ascii="Menlo" w:hAnsi="Menlo" w:cs="Menlo"/>
           <w:color w:val="E6DB74"/>
-          <w:lang w:eastAsia="en-GB"/>
         </w:rPr>
         <w:t>'number'</w:t>
       </w:r>
       <w:r>
         <w:rPr>
-          <w:rFonts w:ascii="Menlo" w:eastAsia="Times New Roman" w:hAnsi="Menlo" w:cs="Menlo"/>
-          <w:color w:val="F8F8F2"/>
-          <w:lang w:eastAsia="en-GB"/>
-        </w:rPr>
-        <w:t xml:space="preserve"> </w:t>
-      </w:r>
-      <w:r>
-        <w:rPr>
-          <w:rFonts w:ascii="Menlo" w:eastAsia="Times New Roman" w:hAnsi="Menlo" w:cs="Menlo"/>
-          <w:color w:val="F92672"/>
-          <w:lang w:eastAsia="en-GB"/>
+          <w:rFonts w:ascii="Menlo" w:hAnsi="Menlo" w:cs="Menlo"/>
+          <w:color w:val="F8F8F2"/>
+        </w:rPr>
+        <w:t xml:space="preserve"> </w:t>
+      </w:r>
+      <w:r>
+        <w:rPr>
+          <w:rFonts w:ascii="Menlo" w:hAnsi="Menlo" w:cs="Menlo"/>
+          <w:color w:val="F92672"/>
         </w:rPr>
         <w:t>&amp;&amp;</w:t>
       </w:r>
       <w:r>
         <w:rPr>
-          <w:rFonts w:ascii="Menlo" w:eastAsia="Times New Roman" w:hAnsi="Menlo" w:cs="Menlo"/>
-          <w:color w:val="F8F8F2"/>
-          <w:lang w:eastAsia="en-GB"/>
+          <w:rFonts w:ascii="Menlo" w:hAnsi="Menlo" w:cs="Menlo"/>
+          <w:color w:val="F8F8F2"/>
         </w:rPr>
         <w:t xml:space="preserve"> temperatures[</w:t>
       </w:r>
       <w:proofErr w:type="spellStart"/>
       <w:r>
         <w:rPr>
-          <w:rFonts w:ascii="Menlo" w:eastAsia="Times New Roman" w:hAnsi="Menlo" w:cs="Menlo"/>
-          <w:color w:val="F8F8F2"/>
-          <w:lang w:eastAsia="en-GB"/>
+          <w:rFonts w:ascii="Menlo" w:hAnsi="Menlo" w:cs="Menlo"/>
+          <w:color w:val="F8F8F2"/>
         </w:rPr>
         <w:t>i</w:t>
       </w:r>
       <w:proofErr w:type="spellEnd"/>
       <w:r>
         <w:rPr>
-          <w:rFonts w:ascii="Menlo" w:eastAsia="Times New Roman" w:hAnsi="Menlo" w:cs="Menlo"/>
-          <w:color w:val="F8F8F2"/>
-          <w:lang w:eastAsia="en-GB"/>
+          <w:rFonts w:ascii="Menlo" w:hAnsi="Menlo" w:cs="Menlo"/>
+          <w:color w:val="F8F8F2"/>
         </w:rPr>
         <w:t xml:space="preserve">] </w:t>
       </w:r>
       <w:r>
         <w:rPr>
-          <w:rFonts w:ascii="Menlo" w:eastAsia="Times New Roman" w:hAnsi="Menlo" w:cs="Menlo"/>
-          <w:color w:val="F92672"/>
-          <w:lang w:eastAsia="en-GB"/>
+          <w:rFonts w:ascii="Menlo" w:hAnsi="Menlo" w:cs="Menlo"/>
+          <w:color w:val="F92672"/>
         </w:rPr>
         <w:t>&lt;=</w:t>
       </w:r>
       <w:r>
         <w:rPr>
-          <w:rFonts w:ascii="Menlo" w:eastAsia="Times New Roman" w:hAnsi="Menlo" w:cs="Menlo"/>
-          <w:color w:val="F8F8F2"/>
-          <w:lang w:eastAsia="en-GB"/>
-        </w:rPr>
-        <w:t xml:space="preserve"> </w:t>
-      </w:r>
-      <w:r>
-        <w:rPr>
-          <w:rFonts w:ascii="Menlo" w:eastAsia="Times New Roman" w:hAnsi="Menlo" w:cs="Menlo"/>
+          <w:rFonts w:ascii="Menlo" w:hAnsi="Menlo" w:cs="Menlo"/>
+          <w:color w:val="F8F8F2"/>
+        </w:rPr>
+        <w:t xml:space="preserve"> </w:t>
+      </w:r>
+      <w:r>
+        <w:rPr>
+          <w:rFonts w:ascii="Menlo" w:hAnsi="Menlo" w:cs="Menlo"/>
           <w:color w:val="AE81FF"/>
-          <w:lang w:eastAsia="en-GB"/>
         </w:rPr>
         <w:t>100</w:t>
       </w:r>
       <w:r>
         <w:rPr>
-          <w:rFonts w:ascii="Menlo" w:eastAsia="Times New Roman" w:hAnsi="Menlo" w:cs="Menlo"/>
-          <w:color w:val="F8F8F2"/>
-          <w:lang w:eastAsia="en-GB"/>
-        </w:rPr>
-        <w:t xml:space="preserve"> </w:t>
-      </w:r>
-      <w:r>
-        <w:rPr>
-          <w:rFonts w:ascii="Menlo" w:eastAsia="Times New Roman" w:hAnsi="Menlo" w:cs="Menlo"/>
-          <w:color w:val="F92672"/>
-          <w:lang w:eastAsia="en-GB"/>
+          <w:rFonts w:ascii="Menlo" w:hAnsi="Menlo" w:cs="Menlo"/>
+          <w:color w:val="F8F8F2"/>
+        </w:rPr>
+        <w:t xml:space="preserve"> </w:t>
+      </w:r>
+      <w:r>
+        <w:rPr>
+          <w:rFonts w:ascii="Menlo" w:hAnsi="Menlo" w:cs="Menlo"/>
+          <w:color w:val="F92672"/>
         </w:rPr>
         <w:t>&amp;&amp;</w:t>
       </w:r>
       <w:r>
         <w:rPr>
-          <w:rFonts w:ascii="Menlo" w:eastAsia="Times New Roman" w:hAnsi="Menlo" w:cs="Menlo"/>
-          <w:color w:val="F8F8F2"/>
-          <w:lang w:eastAsia="en-GB"/>
+          <w:rFonts w:ascii="Menlo" w:hAnsi="Menlo" w:cs="Menlo"/>
+          <w:color w:val="F8F8F2"/>
         </w:rPr>
         <w:t xml:space="preserve"> temperatures[</w:t>
       </w:r>
       <w:proofErr w:type="spellStart"/>
       <w:r>
         <w:rPr>
-          <w:rFonts w:ascii="Menlo" w:eastAsia="Times New Roman" w:hAnsi="Menlo" w:cs="Menlo"/>
-          <w:color w:val="F8F8F2"/>
-          <w:lang w:eastAsia="en-GB"/>
+          <w:rFonts w:ascii="Menlo" w:hAnsi="Menlo" w:cs="Menlo"/>
+          <w:color w:val="F8F8F2"/>
         </w:rPr>
         <w:t>i</w:t>
       </w:r>
       <w:proofErr w:type="spellEnd"/>
       <w:r>
         <w:rPr>
-          <w:rFonts w:ascii="Menlo" w:eastAsia="Times New Roman" w:hAnsi="Menlo" w:cs="Menlo"/>
-          <w:color w:val="F8F8F2"/>
-          <w:lang w:eastAsia="en-GB"/>
+          <w:rFonts w:ascii="Menlo" w:hAnsi="Menlo" w:cs="Menlo"/>
+          <w:color w:val="F8F8F2"/>
         </w:rPr>
         <w:t xml:space="preserve">] </w:t>
       </w:r>
       <w:r>
         <w:rPr>
-          <w:rFonts w:ascii="Menlo" w:eastAsia="Times New Roman" w:hAnsi="Menlo" w:cs="Menlo"/>
-          <w:color w:val="F92672"/>
-          <w:lang w:eastAsia="en-GB"/>
+          <w:rFonts w:ascii="Menlo" w:hAnsi="Menlo" w:cs="Menlo"/>
+          <w:color w:val="F92672"/>
         </w:rPr>
         <w:t>&gt;=</w:t>
       </w:r>
       <w:r>
         <w:rPr>
-          <w:rFonts w:ascii="Menlo" w:eastAsia="Times New Roman" w:hAnsi="Menlo" w:cs="Menlo"/>
-          <w:color w:val="F8F8F2"/>
-          <w:lang w:eastAsia="en-GB"/>
-        </w:rPr>
-        <w:t xml:space="preserve"> </w:t>
-      </w:r>
-      <w:r>
-        <w:rPr>
-          <w:rFonts w:ascii="Menlo" w:eastAsia="Times New Roman" w:hAnsi="Menlo" w:cs="Menlo"/>
-          <w:color w:val="F92672"/>
-          <w:lang w:eastAsia="en-GB"/>
+          <w:rFonts w:ascii="Menlo" w:hAnsi="Menlo" w:cs="Menlo"/>
+          <w:color w:val="F8F8F2"/>
+        </w:rPr>
+        <w:t xml:space="preserve"> </w:t>
+      </w:r>
+      <w:r>
+        <w:rPr>
+          <w:rFonts w:ascii="Menlo" w:hAnsi="Menlo" w:cs="Menlo"/>
+          <w:color w:val="F92672"/>
         </w:rPr>
         <w:t>-</w:t>
       </w:r>
       <w:r>
         <w:rPr>
-          <w:rFonts w:ascii="Menlo" w:eastAsia="Times New Roman" w:hAnsi="Menlo" w:cs="Menlo"/>
+          <w:rFonts w:ascii="Menlo" w:hAnsi="Menlo" w:cs="Menlo"/>
           <w:color w:val="AE81FF"/>
-          <w:lang w:eastAsia="en-GB"/>
         </w:rPr>
         <w:t>100</w:t>
       </w:r>
       <w:r>
         <w:rPr>
-          <w:rFonts w:ascii="Menlo" w:eastAsia="Times New Roman" w:hAnsi="Menlo" w:cs="Menlo"/>
+          <w:rFonts w:ascii="Menlo" w:hAnsi="Menlo" w:cs="Menlo"/>
           <w:color w:val="E6DB74"/>
-          <w:lang w:eastAsia="en-GB"/>
         </w:rPr>
         <w:t>'</w:t>
       </w:r>
       <w:r>
         <w:rPr>
-          <w:rFonts w:ascii="Menlo" w:eastAsia="Times New Roman" w:hAnsi="Menlo" w:cs="Menlo"/>
+          <w:rFonts w:ascii="Menlo" w:hAnsi="Menlo" w:cs="Menlo"/>
           <w:color w:val="F44747"/>
-          <w:lang w:eastAsia="en-GB"/>
         </w:rPr>
         <w:t>)</w:t>
       </w:r>
@@ -2135,88 +2019,78 @@
         <w:shd w:val="clear" w:color="auto" w:fill="272822"/>
         <w:spacing w:line="450" w:lineRule="atLeast"/>
         <w:rPr>
-          <w:rFonts w:ascii="Menlo" w:eastAsia="Times New Roman" w:hAnsi="Menlo" w:cs="Menlo"/>
-          <w:color w:val="F8F8F2"/>
-          <w:lang w:eastAsia="en-GB"/>
+          <w:rFonts w:ascii="Menlo" w:hAnsi="Menlo" w:cs="Menlo"/>
+          <w:color w:val="F8F8F2"/>
         </w:rPr>
       </w:pPr>
       <w:proofErr w:type="spellStart"/>
       <w:r>
         <w:rPr>
-          <w:rFonts w:ascii="Menlo" w:eastAsia="Times New Roman" w:hAnsi="Menlo" w:cs="Menlo"/>
-          <w:color w:val="F8F8F2"/>
-          <w:lang w:eastAsia="en-GB"/>
+          <w:rFonts w:ascii="Menlo" w:hAnsi="Menlo" w:cs="Menlo"/>
+          <w:color w:val="F8F8F2"/>
         </w:rPr>
         <w:t>numberArray.</w:t>
       </w:r>
       <w:r>
         <w:rPr>
-          <w:rFonts w:ascii="Menlo" w:eastAsia="Times New Roman" w:hAnsi="Menlo" w:cs="Menlo"/>
+          <w:rFonts w:ascii="Menlo" w:hAnsi="Menlo" w:cs="Menlo"/>
           <w:color w:val="A6E22E"/>
-          <w:lang w:eastAsia="en-GB"/>
         </w:rPr>
         <w:t>sort</w:t>
       </w:r>
       <w:proofErr w:type="spellEnd"/>
       <w:r>
         <w:rPr>
-          <w:rFonts w:ascii="Menlo" w:eastAsia="Times New Roman" w:hAnsi="Menlo" w:cs="Menlo"/>
-          <w:color w:val="F8F8F2"/>
-          <w:lang w:eastAsia="en-GB"/>
+          <w:rFonts w:ascii="Menlo" w:hAnsi="Menlo" w:cs="Menlo"/>
+          <w:color w:val="F8F8F2"/>
         </w:rPr>
         <w:t>(</w:t>
       </w:r>
       <w:r>
         <w:rPr>
-          <w:rFonts w:ascii="Menlo" w:eastAsia="Times New Roman" w:hAnsi="Menlo" w:cs="Menlo"/>
+          <w:rFonts w:ascii="Menlo" w:hAnsi="Menlo" w:cs="Menlo"/>
           <w:i/>
           <w:iCs/>
           <w:color w:val="66D9EF"/>
-          <w:lang w:eastAsia="en-GB"/>
         </w:rPr>
         <w:t>function</w:t>
       </w:r>
       <w:r>
         <w:rPr>
-          <w:rFonts w:ascii="Menlo" w:eastAsia="Times New Roman" w:hAnsi="Menlo" w:cs="Menlo"/>
-          <w:color w:val="F8F8F2"/>
-          <w:lang w:eastAsia="en-GB"/>
+          <w:rFonts w:ascii="Menlo" w:hAnsi="Menlo" w:cs="Menlo"/>
+          <w:color w:val="F8F8F2"/>
         </w:rPr>
         <w:t xml:space="preserve"> (</w:t>
       </w:r>
       <w:r>
         <w:rPr>
-          <w:rFonts w:ascii="Menlo" w:eastAsia="Times New Roman" w:hAnsi="Menlo" w:cs="Menlo"/>
+          <w:rFonts w:ascii="Menlo" w:hAnsi="Menlo" w:cs="Menlo"/>
           <w:i/>
           <w:iCs/>
           <w:color w:val="FD971F"/>
-          <w:lang w:eastAsia="en-GB"/>
         </w:rPr>
         <w:t>a</w:t>
       </w:r>
       <w:r>
         <w:rPr>
-          <w:rFonts w:ascii="Menlo" w:eastAsia="Times New Roman" w:hAnsi="Menlo" w:cs="Menlo"/>
-          <w:color w:val="F8F8F2"/>
-          <w:lang w:eastAsia="en-GB"/>
+          <w:rFonts w:ascii="Menlo" w:hAnsi="Menlo" w:cs="Menlo"/>
+          <w:color w:val="F8F8F2"/>
         </w:rPr>
         <w:t xml:space="preserve">, </w:t>
       </w:r>
       <w:r>
         <w:rPr>
-          <w:rFonts w:ascii="Menlo" w:eastAsia="Times New Roman" w:hAnsi="Menlo" w:cs="Menlo"/>
+          <w:rFonts w:ascii="Menlo" w:hAnsi="Menlo" w:cs="Menlo"/>
           <w:i/>
           <w:iCs/>
           <w:color w:val="FD971F"/>
-          <w:lang w:eastAsia="en-GB"/>
         </w:rPr>
         <w:t>b</w:t>
       </w:r>
       <w:r>
         <w:rPr>
-          <w:rFonts w:ascii="Menlo" w:eastAsia="Times New Roman" w:hAnsi="Menlo" w:cs="Menlo"/>
-          <w:color w:val="F8F8F2"/>
-          <w:lang w:eastAsia="en-GB"/>
+          <w:rFonts w:ascii="Menlo" w:hAnsi="Menlo" w:cs="Menlo"/>
+          <w:color w:val="F8F8F2"/>
         </w:rPr>
         <w:t>) {</w:t>
       </w:r>
@@ -2226,85 +2100,75 @@
         <w:shd w:val="clear" w:color="auto" w:fill="272822"/>
         <w:spacing w:line="450" w:lineRule="atLeast"/>
         <w:rPr>
-          <w:rFonts w:ascii="Menlo" w:eastAsia="Times New Roman" w:hAnsi="Menlo" w:cs="Menlo"/>
-          <w:color w:val="F8F8F2"/>
-          <w:lang w:eastAsia="en-GB"/>
-        </w:rPr>
-      </w:pPr>
-      <w:r>
-        <w:rPr>
-          <w:rFonts w:ascii="Menlo" w:eastAsia="Times New Roman" w:hAnsi="Menlo" w:cs="Menlo"/>
-          <w:color w:val="F8F8F2"/>
-          <w:lang w:eastAsia="en-GB"/>
+          <w:rFonts w:ascii="Menlo" w:hAnsi="Menlo" w:cs="Menlo"/>
+          <w:color w:val="F8F8F2"/>
+        </w:rPr>
+      </w:pPr>
+      <w:r>
+        <w:rPr>
+          <w:rFonts w:ascii="Menlo" w:hAnsi="Menlo" w:cs="Menlo"/>
+          <w:color w:val="F8F8F2"/>
         </w:rPr>
         <w:t xml:space="preserve">  </w:t>
       </w:r>
       <w:r>
         <w:rPr>
-          <w:rFonts w:ascii="Menlo" w:eastAsia="Times New Roman" w:hAnsi="Menlo" w:cs="Menlo"/>
-          <w:color w:val="F92672"/>
-          <w:lang w:eastAsia="en-GB"/>
+          <w:rFonts w:ascii="Menlo" w:hAnsi="Menlo" w:cs="Menlo"/>
+          <w:color w:val="F92672"/>
         </w:rPr>
         <w:t>return</w:t>
       </w:r>
       <w:r>
         <w:rPr>
-          <w:rFonts w:ascii="Menlo" w:eastAsia="Times New Roman" w:hAnsi="Menlo" w:cs="Menlo"/>
-          <w:color w:val="F8F8F2"/>
-          <w:lang w:eastAsia="en-GB"/>
-        </w:rPr>
-        <w:t xml:space="preserve"> </w:t>
-      </w:r>
-      <w:r>
-        <w:rPr>
-          <w:rFonts w:ascii="Menlo" w:eastAsia="Times New Roman" w:hAnsi="Menlo" w:cs="Menlo"/>
+          <w:rFonts w:ascii="Menlo" w:hAnsi="Menlo" w:cs="Menlo"/>
+          <w:color w:val="F8F8F2"/>
+        </w:rPr>
+        <w:t xml:space="preserve"> </w:t>
+      </w:r>
+      <w:r>
+        <w:rPr>
+          <w:rFonts w:ascii="Menlo" w:hAnsi="Menlo" w:cs="Menlo"/>
           <w:i/>
           <w:iCs/>
           <w:color w:val="FD971F"/>
-          <w:lang w:eastAsia="en-GB"/>
         </w:rPr>
         <w:t>a</w:t>
       </w:r>
       <w:r>
         <w:rPr>
-          <w:rFonts w:ascii="Menlo" w:eastAsia="Times New Roman" w:hAnsi="Menlo" w:cs="Menlo"/>
-          <w:color w:val="F8F8F2"/>
-          <w:lang w:eastAsia="en-GB"/>
-        </w:rPr>
-        <w:t xml:space="preserve"> </w:t>
-      </w:r>
-      <w:r>
-        <w:rPr>
-          <w:rFonts w:ascii="Menlo" w:eastAsia="Times New Roman" w:hAnsi="Menlo" w:cs="Menlo"/>
-          <w:color w:val="F92672"/>
-          <w:lang w:eastAsia="en-GB"/>
+          <w:rFonts w:ascii="Menlo" w:hAnsi="Menlo" w:cs="Menlo"/>
+          <w:color w:val="F8F8F2"/>
+        </w:rPr>
+        <w:t xml:space="preserve"> </w:t>
+      </w:r>
+      <w:r>
+        <w:rPr>
+          <w:rFonts w:ascii="Menlo" w:hAnsi="Menlo" w:cs="Menlo"/>
+          <w:color w:val="F92672"/>
         </w:rPr>
         <w:t>-</w:t>
       </w:r>
       <w:r>
         <w:rPr>
-          <w:rFonts w:ascii="Menlo" w:eastAsia="Times New Roman" w:hAnsi="Menlo" w:cs="Menlo"/>
-          <w:color w:val="F8F8F2"/>
-          <w:lang w:eastAsia="en-GB"/>
+          <w:rFonts w:ascii="Menlo" w:hAnsi="Menlo" w:cs="Menlo"/>
+          <w:color w:val="F8F8F2"/>
         </w:rPr>
         <w:t xml:space="preserve"> </w:t>
       </w:r>
       <w:proofErr w:type="gramStart"/>
       <w:r>
         <w:rPr>
-          <w:rFonts w:ascii="Menlo" w:eastAsia="Times New Roman" w:hAnsi="Menlo" w:cs="Menlo"/>
+          <w:rFonts w:ascii="Menlo" w:hAnsi="Menlo" w:cs="Menlo"/>
           <w:i/>
           <w:iCs/>
           <w:color w:val="FD971F"/>
-          <w:lang w:eastAsia="en-GB"/>
         </w:rPr>
         <w:t>b</w:t>
       </w:r>
       <w:r>
         <w:rPr>
-          <w:rFonts w:ascii="Menlo" w:eastAsia="Times New Roman" w:hAnsi="Menlo" w:cs="Menlo"/>
-          <w:color w:val="F8F8F2"/>
-          <w:lang w:eastAsia="en-GB"/>
+          <w:rFonts w:ascii="Menlo" w:hAnsi="Menlo" w:cs="Menlo"/>
+          <w:color w:val="F8F8F2"/>
         </w:rPr>
         <w:t>;</w:t>
       </w:r>
@@ -2315,36 +2179,34 @@
         <w:shd w:val="clear" w:color="auto" w:fill="272822"/>
         <w:spacing w:line="450" w:lineRule="atLeast"/>
         <w:rPr>
-          <w:rFonts w:ascii="Menlo" w:eastAsia="Times New Roman" w:hAnsi="Menlo" w:cs="Menlo"/>
-          <w:color w:val="F8F8F2"/>
-          <w:lang w:eastAsia="en-GB"/>
-        </w:rPr>
-      </w:pPr>
-      <w:r>
-        <w:rPr>
-          <w:rFonts w:ascii="Menlo" w:eastAsia="Times New Roman" w:hAnsi="Menlo" w:cs="Menlo"/>
-          <w:color w:val="F8F8F2"/>
-          <w:lang w:eastAsia="en-GB"/>
+          <w:rFonts w:ascii="Menlo" w:hAnsi="Menlo" w:cs="Menlo"/>
+          <w:color w:val="F8F8F2"/>
+        </w:rPr>
+      </w:pPr>
+      <w:r>
+        <w:rPr>
+          <w:rFonts w:ascii="Menlo" w:hAnsi="Menlo" w:cs="Menlo"/>
+          <w:color w:val="F8F8F2"/>
         </w:rPr>
         <w:t>});</w:t>
       </w:r>
     </w:p>
     <w:p>
       <w:r>
+        <w:t xml:space="preserve">4.  We now need to create a function that takes the highest value which will be at index value 0 and subtract it from the lowest value, which will be at -1 the array length.  Remember that arrays are index 0.  </w:t>
+      </w:r>
+      <w:proofErr w:type="gramStart"/>
+      <w:r>
+        <w:t>So</w:t>
+      </w:r>
+      <w:proofErr w:type="gramEnd"/>
+      <w:r>
+        <w:t xml:space="preserve"> if the array has 10 elements, the final position will be 9.  </w:t>
+      </w:r>
+    </w:p>
+    <w:p>
+      <w:r>
         <w:lastRenderedPageBreak/>
-        <w:t xml:space="preserve">4.  We now need to create a function that takes the highest value which will be at index value 0 and subtract it from the lowest value, which will be at -1 the array length.  Remember that arrays are index 0.  </w:t>
-      </w:r>
-      <w:proofErr w:type="gramStart"/>
-      <w:r>
-        <w:t>So</w:t>
-      </w:r>
-      <w:proofErr w:type="gramEnd"/>
-      <w:r>
-        <w:t xml:space="preserve"> if the array has 10 elements, the final position will be 9.  </w:t>
-      </w:r>
-    </w:p>
-    <w:p>
-      <w:r>
         <w:t xml:space="preserve">The first position is </w:t>
       </w:r>
       <w:proofErr w:type="spellStart"/>
@@ -2374,76 +2236,67 @@
         <w:shd w:val="clear" w:color="auto" w:fill="272822"/>
         <w:spacing w:line="450" w:lineRule="atLeast"/>
         <w:rPr>
-          <w:rFonts w:ascii="Menlo" w:eastAsia="Times New Roman" w:hAnsi="Menlo" w:cs="Menlo"/>
-          <w:color w:val="F8F8F2"/>
-          <w:lang w:eastAsia="en-GB"/>
-        </w:rPr>
-      </w:pPr>
-      <w:r>
-        <w:rPr>
-          <w:rFonts w:ascii="Menlo" w:eastAsia="Times New Roman" w:hAnsi="Menlo" w:cs="Menlo"/>
+          <w:rFonts w:ascii="Menlo" w:hAnsi="Menlo" w:cs="Menlo"/>
+          <w:color w:val="F8F8F2"/>
+        </w:rPr>
+      </w:pPr>
+      <w:r>
+        <w:rPr>
+          <w:rFonts w:ascii="Menlo" w:hAnsi="Menlo" w:cs="Menlo"/>
           <w:i/>
           <w:iCs/>
           <w:color w:val="66D9EF"/>
-          <w:lang w:eastAsia="en-GB"/>
         </w:rPr>
         <w:t>let</w:t>
       </w:r>
       <w:r>
         <w:rPr>
-          <w:rFonts w:ascii="Menlo" w:eastAsia="Times New Roman" w:hAnsi="Menlo" w:cs="Menlo"/>
-          <w:color w:val="F8F8F2"/>
-          <w:lang w:eastAsia="en-GB"/>
-        </w:rPr>
-        <w:t xml:space="preserve"> </w:t>
-      </w:r>
-      <w:r>
-        <w:rPr>
-          <w:rFonts w:ascii="Menlo" w:eastAsia="Times New Roman" w:hAnsi="Menlo" w:cs="Menlo"/>
+          <w:rFonts w:ascii="Menlo" w:hAnsi="Menlo" w:cs="Menlo"/>
+          <w:color w:val="F8F8F2"/>
+        </w:rPr>
+        <w:t xml:space="preserve"> </w:t>
+      </w:r>
+      <w:r>
+        <w:rPr>
+          <w:rFonts w:ascii="Menlo" w:hAnsi="Menlo" w:cs="Menlo"/>
           <w:color w:val="A6E22E"/>
-          <w:lang w:eastAsia="en-GB"/>
         </w:rPr>
         <w:t>amplitude</w:t>
       </w:r>
       <w:r>
         <w:rPr>
-          <w:rFonts w:ascii="Menlo" w:eastAsia="Times New Roman" w:hAnsi="Menlo" w:cs="Menlo"/>
-          <w:color w:val="F8F8F2"/>
-          <w:lang w:eastAsia="en-GB"/>
-        </w:rPr>
-        <w:t xml:space="preserve"> </w:t>
-      </w:r>
-      <w:r>
-        <w:rPr>
-          <w:rFonts w:ascii="Menlo" w:eastAsia="Times New Roman" w:hAnsi="Menlo" w:cs="Menlo"/>
-          <w:color w:val="F92672"/>
-          <w:lang w:eastAsia="en-GB"/>
+          <w:rFonts w:ascii="Menlo" w:hAnsi="Menlo" w:cs="Menlo"/>
+          <w:color w:val="F8F8F2"/>
+        </w:rPr>
+        <w:t xml:space="preserve"> </w:t>
+      </w:r>
+      <w:r>
+        <w:rPr>
+          <w:rFonts w:ascii="Menlo" w:hAnsi="Menlo" w:cs="Menlo"/>
+          <w:color w:val="F92672"/>
         </w:rPr>
         <w:t>=</w:t>
       </w:r>
       <w:r>
         <w:rPr>
-          <w:rFonts w:ascii="Menlo" w:eastAsia="Times New Roman" w:hAnsi="Menlo" w:cs="Menlo"/>
-          <w:color w:val="F8F8F2"/>
-          <w:lang w:eastAsia="en-GB"/>
-        </w:rPr>
-        <w:t xml:space="preserve"> </w:t>
-      </w:r>
-      <w:r>
-        <w:rPr>
-          <w:rFonts w:ascii="Menlo" w:eastAsia="Times New Roman" w:hAnsi="Menlo" w:cs="Menlo"/>
+          <w:rFonts w:ascii="Menlo" w:hAnsi="Menlo" w:cs="Menlo"/>
+          <w:color w:val="F8F8F2"/>
+        </w:rPr>
+        <w:t xml:space="preserve"> </w:t>
+      </w:r>
+      <w:r>
+        <w:rPr>
+          <w:rFonts w:ascii="Menlo" w:hAnsi="Menlo" w:cs="Menlo"/>
           <w:i/>
           <w:iCs/>
           <w:color w:val="66D9EF"/>
-          <w:lang w:eastAsia="en-GB"/>
         </w:rPr>
         <w:t>function</w:t>
       </w:r>
       <w:r>
         <w:rPr>
-          <w:rFonts w:ascii="Menlo" w:eastAsia="Times New Roman" w:hAnsi="Menlo" w:cs="Menlo"/>
-          <w:color w:val="F8F8F2"/>
-          <w:lang w:eastAsia="en-GB"/>
+          <w:rFonts w:ascii="Menlo" w:hAnsi="Menlo" w:cs="Menlo"/>
+          <w:color w:val="F8F8F2"/>
         </w:rPr>
         <w:t xml:space="preserve"> () {</w:t>
       </w:r>
@@ -2453,50 +2306,44 @@
         <w:shd w:val="clear" w:color="auto" w:fill="272822"/>
         <w:spacing w:line="450" w:lineRule="atLeast"/>
         <w:rPr>
-          <w:rFonts w:ascii="Menlo" w:eastAsia="Times New Roman" w:hAnsi="Menlo" w:cs="Menlo"/>
-          <w:color w:val="F8F8F2"/>
-          <w:lang w:eastAsia="en-GB"/>
-        </w:rPr>
-      </w:pPr>
-      <w:r>
-        <w:rPr>
-          <w:rFonts w:ascii="Menlo" w:eastAsia="Times New Roman" w:hAnsi="Menlo" w:cs="Menlo"/>
-          <w:color w:val="F8F8F2"/>
-          <w:lang w:eastAsia="en-GB"/>
+          <w:rFonts w:ascii="Menlo" w:hAnsi="Menlo" w:cs="Menlo"/>
+          <w:color w:val="F8F8F2"/>
+        </w:rPr>
+      </w:pPr>
+      <w:r>
+        <w:rPr>
+          <w:rFonts w:ascii="Menlo" w:hAnsi="Menlo" w:cs="Menlo"/>
+          <w:color w:val="F8F8F2"/>
         </w:rPr>
         <w:t xml:space="preserve">  </w:t>
       </w:r>
       <w:r>
         <w:rPr>
-          <w:rFonts w:ascii="Menlo" w:eastAsia="Times New Roman" w:hAnsi="Menlo" w:cs="Menlo"/>
+          <w:rFonts w:ascii="Menlo" w:hAnsi="Menlo" w:cs="Menlo"/>
           <w:i/>
           <w:iCs/>
           <w:color w:val="66D9EF"/>
-          <w:lang w:eastAsia="en-GB"/>
         </w:rPr>
         <w:t>let</w:t>
       </w:r>
       <w:r>
         <w:rPr>
-          <w:rFonts w:ascii="Menlo" w:eastAsia="Times New Roman" w:hAnsi="Menlo" w:cs="Menlo"/>
-          <w:color w:val="F8F8F2"/>
-          <w:lang w:eastAsia="en-GB"/>
+          <w:rFonts w:ascii="Menlo" w:hAnsi="Menlo" w:cs="Menlo"/>
+          <w:color w:val="F8F8F2"/>
         </w:rPr>
         <w:t xml:space="preserve"> amp </w:t>
       </w:r>
       <w:r>
         <w:rPr>
-          <w:rFonts w:ascii="Menlo" w:eastAsia="Times New Roman" w:hAnsi="Menlo" w:cs="Menlo"/>
-          <w:color w:val="F92672"/>
-          <w:lang w:eastAsia="en-GB"/>
+          <w:rFonts w:ascii="Menlo" w:hAnsi="Menlo" w:cs="Menlo"/>
+          <w:color w:val="F92672"/>
         </w:rPr>
         <w:t>=</w:t>
       </w:r>
       <w:r>
         <w:rPr>
-          <w:rFonts w:ascii="Menlo" w:eastAsia="Times New Roman" w:hAnsi="Menlo" w:cs="Menlo"/>
-          <w:color w:val="F8F8F2"/>
-          <w:lang w:eastAsia="en-GB"/>
+          <w:rFonts w:ascii="Menlo" w:hAnsi="Menlo" w:cs="Menlo"/>
+          <w:color w:val="F8F8F2"/>
         </w:rPr>
         <w:t xml:space="preserve"> </w:t>
       </w:r>
@@ -2504,119 +2351,105 @@
       <w:proofErr w:type="gramStart"/>
       <w:r>
         <w:rPr>
-          <w:rFonts w:ascii="Menlo" w:eastAsia="Times New Roman" w:hAnsi="Menlo" w:cs="Menlo"/>
-          <w:color w:val="F8F8F2"/>
-          <w:lang w:eastAsia="en-GB"/>
+          <w:rFonts w:ascii="Menlo" w:hAnsi="Menlo" w:cs="Menlo"/>
+          <w:color w:val="F8F8F2"/>
         </w:rPr>
         <w:t>numberArray</w:t>
       </w:r>
       <w:proofErr w:type="spellEnd"/>
       <w:r>
         <w:rPr>
-          <w:rFonts w:ascii="Menlo" w:eastAsia="Times New Roman" w:hAnsi="Menlo" w:cs="Menlo"/>
-          <w:color w:val="F8F8F2"/>
-          <w:lang w:eastAsia="en-GB"/>
+          <w:rFonts w:ascii="Menlo" w:hAnsi="Menlo" w:cs="Menlo"/>
+          <w:color w:val="F8F8F2"/>
         </w:rPr>
         <w:t>[</w:t>
       </w:r>
       <w:proofErr w:type="gramEnd"/>
       <w:r>
         <w:rPr>
-          <w:rFonts w:ascii="Menlo" w:eastAsia="Times New Roman" w:hAnsi="Menlo" w:cs="Menlo"/>
+          <w:rFonts w:ascii="Menlo" w:hAnsi="Menlo" w:cs="Menlo"/>
           <w:color w:val="AE81FF"/>
-          <w:lang w:eastAsia="en-GB"/>
         </w:rPr>
         <w:t>0</w:t>
       </w:r>
       <w:r>
         <w:rPr>
-          <w:rFonts w:ascii="Menlo" w:eastAsia="Times New Roman" w:hAnsi="Menlo" w:cs="Menlo"/>
-          <w:color w:val="F8F8F2"/>
-          <w:lang w:eastAsia="en-GB"/>
+          <w:rFonts w:ascii="Menlo" w:hAnsi="Menlo" w:cs="Menlo"/>
+          <w:color w:val="F8F8F2"/>
         </w:rPr>
         <w:t xml:space="preserve">] </w:t>
       </w:r>
       <w:r>
         <w:rPr>
-          <w:rFonts w:ascii="Menlo" w:eastAsia="Times New Roman" w:hAnsi="Menlo" w:cs="Menlo"/>
-          <w:color w:val="F92672"/>
-          <w:lang w:eastAsia="en-GB"/>
+          <w:rFonts w:ascii="Menlo" w:hAnsi="Menlo" w:cs="Menlo"/>
+          <w:color w:val="F92672"/>
         </w:rPr>
         <w:t>-</w:t>
       </w:r>
       <w:r>
         <w:rPr>
-          <w:rFonts w:ascii="Menlo" w:eastAsia="Times New Roman" w:hAnsi="Menlo" w:cs="Menlo"/>
-          <w:color w:val="F8F8F2"/>
-          <w:lang w:eastAsia="en-GB"/>
+          <w:rFonts w:ascii="Menlo" w:hAnsi="Menlo" w:cs="Menlo"/>
+          <w:color w:val="F8F8F2"/>
         </w:rPr>
         <w:t xml:space="preserve"> </w:t>
       </w:r>
       <w:proofErr w:type="spellStart"/>
       <w:r>
         <w:rPr>
-          <w:rFonts w:ascii="Menlo" w:eastAsia="Times New Roman" w:hAnsi="Menlo" w:cs="Menlo"/>
-          <w:color w:val="F8F8F2"/>
-          <w:lang w:eastAsia="en-GB"/>
+          <w:rFonts w:ascii="Menlo" w:hAnsi="Menlo" w:cs="Menlo"/>
+          <w:color w:val="F8F8F2"/>
         </w:rPr>
         <w:t>numberArray</w:t>
       </w:r>
       <w:proofErr w:type="spellEnd"/>
       <w:r>
         <w:rPr>
-          <w:rFonts w:ascii="Menlo" w:eastAsia="Times New Roman" w:hAnsi="Menlo" w:cs="Menlo"/>
-          <w:color w:val="F8F8F2"/>
-          <w:lang w:eastAsia="en-GB"/>
+          <w:rFonts w:ascii="Menlo" w:hAnsi="Menlo" w:cs="Menlo"/>
+          <w:color w:val="F8F8F2"/>
         </w:rPr>
         <w:t>[</w:t>
       </w:r>
       <w:proofErr w:type="spellStart"/>
       <w:r>
         <w:rPr>
-          <w:rFonts w:ascii="Menlo" w:eastAsia="Times New Roman" w:hAnsi="Menlo" w:cs="Menlo"/>
-          <w:color w:val="F8F8F2"/>
-          <w:lang w:eastAsia="en-GB"/>
+          <w:rFonts w:ascii="Menlo" w:hAnsi="Menlo" w:cs="Menlo"/>
+          <w:color w:val="F8F8F2"/>
         </w:rPr>
         <w:t>numberArray.length</w:t>
       </w:r>
       <w:proofErr w:type="spellEnd"/>
       <w:r>
         <w:rPr>
-          <w:rFonts w:ascii="Menlo" w:eastAsia="Times New Roman" w:hAnsi="Menlo" w:cs="Menlo"/>
-          <w:color w:val="F8F8F2"/>
-          <w:lang w:eastAsia="en-GB"/>
-        </w:rPr>
-        <w:t xml:space="preserve"> </w:t>
-      </w:r>
-      <w:r>
-        <w:rPr>
-          <w:rFonts w:ascii="Menlo" w:eastAsia="Times New Roman" w:hAnsi="Menlo" w:cs="Menlo"/>
-          <w:color w:val="F92672"/>
-          <w:lang w:eastAsia="en-GB"/>
+          <w:rFonts w:ascii="Menlo" w:hAnsi="Menlo" w:cs="Menlo"/>
+          <w:color w:val="F8F8F2"/>
+        </w:rPr>
+        <w:t xml:space="preserve"> </w:t>
+      </w:r>
+      <w:r>
+        <w:rPr>
+          <w:rFonts w:ascii="Menlo" w:hAnsi="Menlo" w:cs="Menlo"/>
+          <w:color w:val="F92672"/>
         </w:rPr>
         <w:t>-</w:t>
       </w:r>
       <w:r>
         <w:rPr>
-          <w:rFonts w:ascii="Menlo" w:eastAsia="Times New Roman" w:hAnsi="Menlo" w:cs="Menlo"/>
-          <w:color w:val="F8F8F2"/>
-          <w:lang w:eastAsia="en-GB"/>
-        </w:rPr>
-        <w:t xml:space="preserve"> </w:t>
-      </w:r>
-      <w:r>
-        <w:rPr>
-          <w:rFonts w:ascii="Menlo" w:eastAsia="Times New Roman" w:hAnsi="Menlo" w:cs="Menlo"/>
+          <w:rFonts w:ascii="Menlo" w:hAnsi="Menlo" w:cs="Menlo"/>
+          <w:color w:val="F8F8F2"/>
+        </w:rPr>
+        <w:t xml:space="preserve"> </w:t>
+      </w:r>
+      <w:r>
+        <w:rPr>
+          <w:rFonts w:ascii="Menlo" w:hAnsi="Menlo" w:cs="Menlo"/>
           <w:color w:val="AE81FF"/>
-          <w:lang w:eastAsia="en-GB"/>
         </w:rPr>
         <w:t>1</w:t>
       </w:r>
       <w:r>
         <w:rPr>
-          <w:rFonts w:ascii="Menlo" w:eastAsia="Times New Roman" w:hAnsi="Menlo" w:cs="Menlo"/>
-          <w:color w:val="F8F8F2"/>
-          <w:lang w:eastAsia="en-GB"/>
+          <w:rFonts w:ascii="Menlo" w:hAnsi="Menlo" w:cs="Menlo"/>
+          <w:color w:val="F8F8F2"/>
         </w:rPr>
         <w:t>];</w:t>
       </w:r>
@@ -2626,64 +2459,56 @@
         <w:shd w:val="clear" w:color="auto" w:fill="272822"/>
         <w:spacing w:line="450" w:lineRule="atLeast"/>
         <w:rPr>
-          <w:rFonts w:ascii="Menlo" w:eastAsia="Times New Roman" w:hAnsi="Menlo" w:cs="Menlo"/>
-          <w:color w:val="F8F8F2"/>
-          <w:lang w:eastAsia="en-GB"/>
-        </w:rPr>
-      </w:pPr>
-      <w:r>
-        <w:rPr>
-          <w:rFonts w:ascii="Menlo" w:eastAsia="Times New Roman" w:hAnsi="Menlo" w:cs="Menlo"/>
-          <w:color w:val="F8F8F2"/>
-          <w:lang w:eastAsia="en-GB"/>
+          <w:rFonts w:ascii="Menlo" w:hAnsi="Menlo" w:cs="Menlo"/>
+          <w:color w:val="F8F8F2"/>
+        </w:rPr>
+      </w:pPr>
+      <w:r>
+        <w:rPr>
+          <w:rFonts w:ascii="Menlo" w:hAnsi="Menlo" w:cs="Menlo"/>
+          <w:color w:val="F8F8F2"/>
         </w:rPr>
         <w:t xml:space="preserve">  </w:t>
       </w:r>
       <w:r>
         <w:rPr>
-          <w:rFonts w:ascii="Menlo" w:eastAsia="Times New Roman" w:hAnsi="Menlo" w:cs="Menlo"/>
-          <w:color w:val="F92672"/>
-          <w:lang w:eastAsia="en-GB"/>
+          <w:rFonts w:ascii="Menlo" w:hAnsi="Menlo" w:cs="Menlo"/>
+          <w:color w:val="F92672"/>
         </w:rPr>
         <w:t>if</w:t>
       </w:r>
       <w:r>
         <w:rPr>
-          <w:rFonts w:ascii="Menlo" w:eastAsia="Times New Roman" w:hAnsi="Menlo" w:cs="Menlo"/>
-          <w:color w:val="F8F8F2"/>
-          <w:lang w:eastAsia="en-GB"/>
+          <w:rFonts w:ascii="Menlo" w:hAnsi="Menlo" w:cs="Menlo"/>
+          <w:color w:val="F8F8F2"/>
         </w:rPr>
         <w:t xml:space="preserve"> (amp </w:t>
       </w:r>
       <w:r>
         <w:rPr>
-          <w:rFonts w:ascii="Menlo" w:eastAsia="Times New Roman" w:hAnsi="Menlo" w:cs="Menlo"/>
-          <w:color w:val="F92672"/>
-          <w:lang w:eastAsia="en-GB"/>
+          <w:rFonts w:ascii="Menlo" w:hAnsi="Menlo" w:cs="Menlo"/>
+          <w:color w:val="F92672"/>
         </w:rPr>
         <w:t>&lt;=</w:t>
       </w:r>
       <w:r>
         <w:rPr>
-          <w:rFonts w:ascii="Menlo" w:eastAsia="Times New Roman" w:hAnsi="Menlo" w:cs="Menlo"/>
-          <w:color w:val="F8F8F2"/>
-          <w:lang w:eastAsia="en-GB"/>
-        </w:rPr>
-        <w:t xml:space="preserve"> </w:t>
-      </w:r>
-      <w:r>
-        <w:rPr>
-          <w:rFonts w:ascii="Menlo" w:eastAsia="Times New Roman" w:hAnsi="Menlo" w:cs="Menlo"/>
+          <w:rFonts w:ascii="Menlo" w:hAnsi="Menlo" w:cs="Menlo"/>
+          <w:color w:val="F8F8F2"/>
+        </w:rPr>
+        <w:t xml:space="preserve"> </w:t>
+      </w:r>
+      <w:r>
+        <w:rPr>
+          <w:rFonts w:ascii="Menlo" w:hAnsi="Menlo" w:cs="Menlo"/>
           <w:color w:val="AE81FF"/>
-          <w:lang w:eastAsia="en-GB"/>
         </w:rPr>
         <w:t>0</w:t>
       </w:r>
       <w:r>
         <w:rPr>
-          <w:rFonts w:ascii="Menlo" w:eastAsia="Times New Roman" w:hAnsi="Menlo" w:cs="Menlo"/>
-          <w:color w:val="F8F8F2"/>
-          <w:lang w:eastAsia="en-GB"/>
+          <w:rFonts w:ascii="Menlo" w:hAnsi="Menlo" w:cs="Menlo"/>
+          <w:color w:val="F8F8F2"/>
         </w:rPr>
         <w:t>) {</w:t>
       </w:r>
@@ -2693,73 +2518,64 @@
         <w:shd w:val="clear" w:color="auto" w:fill="272822"/>
         <w:spacing w:line="450" w:lineRule="atLeast"/>
         <w:rPr>
-          <w:rFonts w:ascii="Menlo" w:eastAsia="Times New Roman" w:hAnsi="Menlo" w:cs="Menlo"/>
-          <w:color w:val="F8F8F2"/>
-          <w:lang w:eastAsia="en-GB"/>
-        </w:rPr>
-      </w:pPr>
-      <w:r>
-        <w:rPr>
-          <w:rFonts w:ascii="Menlo" w:eastAsia="Times New Roman" w:hAnsi="Menlo" w:cs="Menlo"/>
-          <w:color w:val="F8F8F2"/>
-          <w:lang w:eastAsia="en-GB"/>
+          <w:rFonts w:ascii="Menlo" w:hAnsi="Menlo" w:cs="Menlo"/>
+          <w:color w:val="F8F8F2"/>
+        </w:rPr>
+      </w:pPr>
+      <w:r>
+        <w:rPr>
+          <w:rFonts w:ascii="Menlo" w:hAnsi="Menlo" w:cs="Menlo"/>
+          <w:color w:val="F8F8F2"/>
         </w:rPr>
         <w:t xml:space="preserve">    </w:t>
       </w:r>
       <w:r>
         <w:rPr>
-          <w:rFonts w:ascii="Menlo" w:eastAsia="Times New Roman" w:hAnsi="Menlo" w:cs="Menlo"/>
-          <w:color w:val="F92672"/>
-          <w:lang w:eastAsia="en-GB"/>
+          <w:rFonts w:ascii="Menlo" w:hAnsi="Menlo" w:cs="Menlo"/>
+          <w:color w:val="F92672"/>
         </w:rPr>
         <w:t>return</w:t>
       </w:r>
       <w:r>
         <w:rPr>
-          <w:rFonts w:ascii="Menlo" w:eastAsia="Times New Roman" w:hAnsi="Menlo" w:cs="Menlo"/>
-          <w:color w:val="F8F8F2"/>
-          <w:lang w:eastAsia="en-GB"/>
+          <w:rFonts w:ascii="Menlo" w:hAnsi="Menlo" w:cs="Menlo"/>
+          <w:color w:val="F8F8F2"/>
         </w:rPr>
         <w:t xml:space="preserve"> amp </w:t>
       </w:r>
       <w:r>
         <w:rPr>
-          <w:rFonts w:ascii="Menlo" w:eastAsia="Times New Roman" w:hAnsi="Menlo" w:cs="Menlo"/>
-          <w:color w:val="F92672"/>
-          <w:lang w:eastAsia="en-GB"/>
+          <w:rFonts w:ascii="Menlo" w:hAnsi="Menlo" w:cs="Menlo"/>
+          <w:color w:val="F92672"/>
         </w:rPr>
         <w:t>*</w:t>
       </w:r>
       <w:r>
         <w:rPr>
-          <w:rFonts w:ascii="Menlo" w:eastAsia="Times New Roman" w:hAnsi="Menlo" w:cs="Menlo"/>
-          <w:color w:val="F8F8F2"/>
-          <w:lang w:eastAsia="en-GB"/>
+          <w:rFonts w:ascii="Menlo" w:hAnsi="Menlo" w:cs="Menlo"/>
+          <w:color w:val="F8F8F2"/>
         </w:rPr>
         <w:t xml:space="preserve"> </w:t>
       </w:r>
       <w:proofErr w:type="gramStart"/>
       <w:r>
         <w:rPr>
-          <w:rFonts w:ascii="Menlo" w:eastAsia="Times New Roman" w:hAnsi="Menlo" w:cs="Menlo"/>
-          <w:color w:val="F92672"/>
-          <w:lang w:eastAsia="en-GB"/>
+          <w:rFonts w:ascii="Menlo" w:hAnsi="Menlo" w:cs="Menlo"/>
+          <w:color w:val="F92672"/>
         </w:rPr>
         <w:t>-</w:t>
       </w:r>
       <w:r>
         <w:rPr>
-          <w:rFonts w:ascii="Menlo" w:eastAsia="Times New Roman" w:hAnsi="Menlo" w:cs="Menlo"/>
+          <w:rFonts w:ascii="Menlo" w:hAnsi="Menlo" w:cs="Menlo"/>
           <w:color w:val="AE81FF"/>
-          <w:lang w:eastAsia="en-GB"/>
         </w:rPr>
         <w:t>1</w:t>
       </w:r>
       <w:r>
         <w:rPr>
-          <w:rFonts w:ascii="Menlo" w:eastAsia="Times New Roman" w:hAnsi="Menlo" w:cs="Menlo"/>
-          <w:color w:val="F8F8F2"/>
-          <w:lang w:eastAsia="en-GB"/>
+          <w:rFonts w:ascii="Menlo" w:hAnsi="Menlo" w:cs="Menlo"/>
+          <w:color w:val="F8F8F2"/>
         </w:rPr>
         <w:t>;</w:t>
       </w:r>
@@ -2770,32 +2586,28 @@
         <w:shd w:val="clear" w:color="auto" w:fill="272822"/>
         <w:spacing w:line="450" w:lineRule="atLeast"/>
         <w:rPr>
-          <w:rFonts w:ascii="Menlo" w:eastAsia="Times New Roman" w:hAnsi="Menlo" w:cs="Menlo"/>
-          <w:color w:val="F8F8F2"/>
-          <w:lang w:eastAsia="en-GB"/>
-        </w:rPr>
-      </w:pPr>
-      <w:r>
-        <w:rPr>
-          <w:rFonts w:ascii="Menlo" w:eastAsia="Times New Roman" w:hAnsi="Menlo" w:cs="Menlo"/>
-          <w:color w:val="F8F8F2"/>
-          <w:lang w:eastAsia="en-GB"/>
+          <w:rFonts w:ascii="Menlo" w:hAnsi="Menlo" w:cs="Menlo"/>
+          <w:color w:val="F8F8F2"/>
+        </w:rPr>
+      </w:pPr>
+      <w:r>
+        <w:rPr>
+          <w:rFonts w:ascii="Menlo" w:hAnsi="Menlo" w:cs="Menlo"/>
+          <w:color w:val="F8F8F2"/>
         </w:rPr>
         <w:t xml:space="preserve">  } </w:t>
       </w:r>
       <w:r>
         <w:rPr>
-          <w:rFonts w:ascii="Menlo" w:eastAsia="Times New Roman" w:hAnsi="Menlo" w:cs="Menlo"/>
-          <w:color w:val="F92672"/>
-          <w:lang w:eastAsia="en-GB"/>
+          <w:rFonts w:ascii="Menlo" w:hAnsi="Menlo" w:cs="Menlo"/>
+          <w:color w:val="F92672"/>
         </w:rPr>
         <w:t>else</w:t>
       </w:r>
       <w:r>
         <w:rPr>
-          <w:rFonts w:ascii="Menlo" w:eastAsia="Times New Roman" w:hAnsi="Menlo" w:cs="Menlo"/>
-          <w:color w:val="F8F8F2"/>
-          <w:lang w:eastAsia="en-GB"/>
+          <w:rFonts w:ascii="Menlo" w:hAnsi="Menlo" w:cs="Menlo"/>
+          <w:color w:val="F8F8F2"/>
         </w:rPr>
         <w:t xml:space="preserve"> {</w:t>
       </w:r>
@@ -2805,41 +2617,36 @@
         <w:shd w:val="clear" w:color="auto" w:fill="272822"/>
         <w:spacing w:line="450" w:lineRule="atLeast"/>
         <w:rPr>
-          <w:rFonts w:ascii="Menlo" w:eastAsia="Times New Roman" w:hAnsi="Menlo" w:cs="Menlo"/>
-          <w:color w:val="F8F8F2"/>
-          <w:lang w:eastAsia="en-GB"/>
-        </w:rPr>
-      </w:pPr>
-      <w:r>
-        <w:rPr>
-          <w:rFonts w:ascii="Menlo" w:eastAsia="Times New Roman" w:hAnsi="Menlo" w:cs="Menlo"/>
-          <w:color w:val="F8F8F2"/>
-          <w:lang w:eastAsia="en-GB"/>
+          <w:rFonts w:ascii="Menlo" w:hAnsi="Menlo" w:cs="Menlo"/>
+          <w:color w:val="F8F8F2"/>
+        </w:rPr>
+      </w:pPr>
+      <w:r>
+        <w:rPr>
+          <w:rFonts w:ascii="Menlo" w:hAnsi="Menlo" w:cs="Menlo"/>
+          <w:color w:val="F8F8F2"/>
         </w:rPr>
         <w:t xml:space="preserve">    </w:t>
       </w:r>
       <w:r>
         <w:rPr>
-          <w:rFonts w:ascii="Menlo" w:eastAsia="Times New Roman" w:hAnsi="Menlo" w:cs="Menlo"/>
-          <w:color w:val="F92672"/>
-          <w:lang w:eastAsia="en-GB"/>
+          <w:rFonts w:ascii="Menlo" w:hAnsi="Menlo" w:cs="Menlo"/>
+          <w:color w:val="F92672"/>
         </w:rPr>
         <w:t>return</w:t>
       </w:r>
       <w:r>
         <w:rPr>
-          <w:rFonts w:ascii="Menlo" w:eastAsia="Times New Roman" w:hAnsi="Menlo" w:cs="Menlo"/>
-          <w:color w:val="F8F8F2"/>
-          <w:lang w:eastAsia="en-GB"/>
+          <w:rFonts w:ascii="Menlo" w:hAnsi="Menlo" w:cs="Menlo"/>
+          <w:color w:val="F8F8F2"/>
         </w:rPr>
         <w:t xml:space="preserve"> </w:t>
       </w:r>
       <w:proofErr w:type="gramStart"/>
       <w:r>
         <w:rPr>
-          <w:rFonts w:ascii="Menlo" w:eastAsia="Times New Roman" w:hAnsi="Menlo" w:cs="Menlo"/>
-          <w:color w:val="F8F8F2"/>
-          <w:lang w:eastAsia="en-GB"/>
+          <w:rFonts w:ascii="Menlo" w:hAnsi="Menlo" w:cs="Menlo"/>
+          <w:color w:val="F8F8F2"/>
         </w:rPr>
         <w:t>amp;</w:t>
       </w:r>
@@ -2850,16 +2657,14 @@
         <w:shd w:val="clear" w:color="auto" w:fill="272822"/>
         <w:spacing w:line="450" w:lineRule="atLeast"/>
         <w:rPr>
-          <w:rFonts w:ascii="Menlo" w:eastAsia="Times New Roman" w:hAnsi="Menlo" w:cs="Menlo"/>
-          <w:color w:val="F8F8F2"/>
-          <w:lang w:eastAsia="en-GB"/>
-        </w:rPr>
-      </w:pPr>
-      <w:r>
-        <w:rPr>
-          <w:rFonts w:ascii="Menlo" w:eastAsia="Times New Roman" w:hAnsi="Menlo" w:cs="Menlo"/>
-          <w:color w:val="F8F8F2"/>
-          <w:lang w:eastAsia="en-GB"/>
+          <w:rFonts w:ascii="Menlo" w:hAnsi="Menlo" w:cs="Menlo"/>
+          <w:color w:val="F8F8F2"/>
+        </w:rPr>
+      </w:pPr>
+      <w:r>
+        <w:rPr>
+          <w:rFonts w:ascii="Menlo" w:hAnsi="Menlo" w:cs="Menlo"/>
+          <w:color w:val="F8F8F2"/>
         </w:rPr>
         <w:t xml:space="preserve">  }</w:t>
       </w:r>
@@ -2869,16 +2674,14 @@
         <w:shd w:val="clear" w:color="auto" w:fill="272822"/>
         <w:spacing w:line="450" w:lineRule="atLeast"/>
         <w:rPr>
-          <w:rFonts w:ascii="Menlo" w:eastAsia="Times New Roman" w:hAnsi="Menlo" w:cs="Menlo"/>
-          <w:color w:val="F8F8F2"/>
-          <w:lang w:eastAsia="en-GB"/>
-        </w:rPr>
-      </w:pPr>
-      <w:r>
-        <w:rPr>
-          <w:rFonts w:ascii="Menlo" w:eastAsia="Times New Roman" w:hAnsi="Menlo" w:cs="Menlo"/>
-          <w:color w:val="F8F8F2"/>
-          <w:lang w:eastAsia="en-GB"/>
+          <w:rFonts w:ascii="Menlo" w:hAnsi="Menlo" w:cs="Menlo"/>
+          <w:color w:val="F8F8F2"/>
+        </w:rPr>
+      </w:pPr>
+      <w:r>
+        <w:rPr>
+          <w:rFonts w:ascii="Menlo" w:hAnsi="Menlo" w:cs="Menlo"/>
+          <w:color w:val="F8F8F2"/>
         </w:rPr>
         <w:t>};</w:t>
       </w:r>
@@ -2952,16 +2755,14 @@
         <w:shd w:val="clear" w:color="auto" w:fill="272822"/>
         <w:spacing w:line="450" w:lineRule="atLeast"/>
         <w:rPr>
-          <w:rFonts w:ascii="Menlo" w:eastAsia="Times New Roman" w:hAnsi="Menlo" w:cs="Menlo"/>
-          <w:color w:val="F8F8F2"/>
-          <w:lang w:eastAsia="en-GB"/>
-        </w:rPr>
-      </w:pPr>
-      <w:r>
-        <w:rPr>
-          <w:rFonts w:ascii="Menlo" w:eastAsia="Times New Roman" w:hAnsi="Menlo" w:cs="Menlo"/>
+          <w:rFonts w:ascii="Menlo" w:hAnsi="Menlo" w:cs="Menlo"/>
+          <w:color w:val="F8F8F2"/>
+        </w:rPr>
+      </w:pPr>
+      <w:r>
+        <w:rPr>
+          <w:rFonts w:ascii="Menlo" w:hAnsi="Menlo" w:cs="Menlo"/>
           <w:color w:val="88846F"/>
-          <w:lang w:eastAsia="en-GB"/>
         </w:rPr>
         <w:t>// Problem:</w:t>
       </w:r>
@@ -2971,48 +2772,42 @@
         <w:shd w:val="clear" w:color="auto" w:fill="272822"/>
         <w:spacing w:line="450" w:lineRule="atLeast"/>
         <w:rPr>
-          <w:rFonts w:ascii="Menlo" w:eastAsia="Times New Roman" w:hAnsi="Menlo" w:cs="Menlo"/>
-          <w:color w:val="F8F8F2"/>
-          <w:lang w:eastAsia="en-GB"/>
-        </w:rPr>
-      </w:pPr>
-      <w:r>
-        <w:rPr>
-          <w:rFonts w:ascii="Menlo" w:eastAsia="Times New Roman" w:hAnsi="Menlo" w:cs="Menlo"/>
+          <w:rFonts w:ascii="Menlo" w:hAnsi="Menlo" w:cs="Menlo"/>
+          <w:color w:val="F8F8F2"/>
+        </w:rPr>
+      </w:pPr>
+      <w:r>
+        <w:rPr>
+          <w:rFonts w:ascii="Menlo" w:hAnsi="Menlo" w:cs="Menlo"/>
           <w:color w:val="88846F"/>
-          <w:lang w:eastAsia="en-GB"/>
         </w:rPr>
         <w:t xml:space="preserve">//We work for a company building a smart home </w:t>
       </w:r>
       <w:r>
         <w:rPr>
-          <w:rFonts w:ascii="Menlo" w:eastAsia="Times New Roman" w:hAnsi="Menlo" w:cs="Menlo"/>
+          <w:rFonts w:ascii="Menlo" w:hAnsi="Menlo" w:cs="Menlo"/>
           <w:color w:val="88846F"/>
-          <w:lang w:eastAsia="en-GB"/>
         </w:rPr>
         <w:t>thermometer</w:t>
       </w:r>
       <w:r>
         <w:rPr>
-          <w:rFonts w:ascii="Menlo" w:eastAsia="Times New Roman" w:hAnsi="Menlo" w:cs="Menlo"/>
+          <w:rFonts w:ascii="Menlo" w:hAnsi="Menlo" w:cs="Menlo"/>
           <w:color w:val="88846F"/>
-          <w:lang w:eastAsia="en-GB"/>
         </w:rPr>
         <w:t xml:space="preserve">.  Our most recent task is this: "Given an array of temperatures of one day, calculate the temperature amplitude.  Keep in mind that </w:t>
       </w:r>
       <w:r>
         <w:rPr>
-          <w:rFonts w:ascii="Menlo" w:eastAsia="Times New Roman" w:hAnsi="Menlo" w:cs="Menlo"/>
+          <w:rFonts w:ascii="Menlo" w:hAnsi="Menlo" w:cs="Menlo"/>
           <w:color w:val="88846F"/>
-          <w:lang w:eastAsia="en-GB"/>
         </w:rPr>
         <w:t>sometimes</w:t>
       </w:r>
       <w:r>
         <w:rPr>
-          <w:rFonts w:ascii="Menlo" w:eastAsia="Times New Roman" w:hAnsi="Menlo" w:cs="Menlo"/>
+          <w:rFonts w:ascii="Menlo" w:hAnsi="Menlo" w:cs="Menlo"/>
           <w:color w:val="88846F"/>
-          <w:lang w:eastAsia="en-GB"/>
         </w:rPr>
         <w:t xml:space="preserve"> there might be a sensor error."</w:t>
       </w:r>
@@ -3022,55 +2817,49 @@
         <w:shd w:val="clear" w:color="auto" w:fill="272822"/>
         <w:spacing w:line="450" w:lineRule="atLeast"/>
         <w:rPr>
-          <w:rFonts w:ascii="Menlo" w:eastAsia="Times New Roman" w:hAnsi="Menlo" w:cs="Menlo"/>
-          <w:color w:val="F8F8F2"/>
-          <w:lang w:eastAsia="en-GB"/>
-        </w:rPr>
-      </w:pPr>
-    </w:p>
-    <w:p>
-      <w:pPr>
-        <w:shd w:val="clear" w:color="auto" w:fill="272822"/>
-        <w:spacing w:line="450" w:lineRule="atLeast"/>
-        <w:rPr>
-          <w:rFonts w:ascii="Menlo" w:eastAsia="Times New Roman" w:hAnsi="Menlo" w:cs="Menlo"/>
-          <w:color w:val="F8F8F2"/>
-          <w:lang w:eastAsia="en-GB"/>
+          <w:rFonts w:ascii="Menlo" w:hAnsi="Menlo" w:cs="Menlo"/>
+          <w:color w:val="F8F8F2"/>
+        </w:rPr>
+      </w:pPr>
+    </w:p>
+    <w:p>
+      <w:pPr>
+        <w:shd w:val="clear" w:color="auto" w:fill="272822"/>
+        <w:spacing w:line="450" w:lineRule="atLeast"/>
+        <w:rPr>
+          <w:rFonts w:ascii="Menlo" w:hAnsi="Menlo" w:cs="Menlo"/>
+          <w:color w:val="F8F8F2"/>
         </w:rPr>
       </w:pPr>
       <w:proofErr w:type="spellStart"/>
       <w:r>
         <w:rPr>
-          <w:rFonts w:ascii="Menlo" w:eastAsia="Times New Roman" w:hAnsi="Menlo" w:cs="Menlo"/>
+          <w:rFonts w:ascii="Menlo" w:hAnsi="Menlo" w:cs="Menlo"/>
           <w:i/>
           <w:iCs/>
           <w:color w:val="66D9EF"/>
-          <w:lang w:eastAsia="en-GB"/>
         </w:rPr>
         <w:t>const</w:t>
       </w:r>
       <w:proofErr w:type="spellEnd"/>
       <w:r>
         <w:rPr>
-          <w:rFonts w:ascii="Menlo" w:eastAsia="Times New Roman" w:hAnsi="Menlo" w:cs="Menlo"/>
-          <w:color w:val="F8F8F2"/>
-          <w:lang w:eastAsia="en-GB"/>
+          <w:rFonts w:ascii="Menlo" w:hAnsi="Menlo" w:cs="Menlo"/>
+          <w:color w:val="F8F8F2"/>
         </w:rPr>
         <w:t xml:space="preserve"> temperatures </w:t>
       </w:r>
       <w:r>
         <w:rPr>
-          <w:rFonts w:ascii="Menlo" w:eastAsia="Times New Roman" w:hAnsi="Menlo" w:cs="Menlo"/>
-          <w:color w:val="F92672"/>
-          <w:lang w:eastAsia="en-GB"/>
+          <w:rFonts w:ascii="Menlo" w:hAnsi="Menlo" w:cs="Menlo"/>
+          <w:color w:val="F92672"/>
         </w:rPr>
         <w:t>=</w:t>
       </w:r>
       <w:r>
         <w:rPr>
-          <w:rFonts w:ascii="Menlo" w:eastAsia="Times New Roman" w:hAnsi="Menlo" w:cs="Menlo"/>
-          <w:color w:val="F8F8F2"/>
-          <w:lang w:eastAsia="en-GB"/>
+          <w:rFonts w:ascii="Menlo" w:hAnsi="Menlo" w:cs="Menlo"/>
+          <w:color w:val="F8F8F2"/>
         </w:rPr>
         <w:t xml:space="preserve"> [</w:t>
       </w:r>
@@ -3080,32 +2869,28 @@
         <w:shd w:val="clear" w:color="auto" w:fill="272822"/>
         <w:spacing w:line="450" w:lineRule="atLeast"/>
         <w:rPr>
-          <w:rFonts w:ascii="Menlo" w:eastAsia="Times New Roman" w:hAnsi="Menlo" w:cs="Menlo"/>
-          <w:color w:val="F8F8F2"/>
-          <w:lang w:eastAsia="en-GB"/>
-        </w:rPr>
-      </w:pPr>
-      <w:r>
-        <w:rPr>
-          <w:rFonts w:ascii="Menlo" w:eastAsia="Times New Roman" w:hAnsi="Menlo" w:cs="Menlo"/>
-          <w:color w:val="F8F8F2"/>
-          <w:lang w:eastAsia="en-GB"/>
+          <w:rFonts w:ascii="Menlo" w:hAnsi="Menlo" w:cs="Menlo"/>
+          <w:color w:val="F8F8F2"/>
+        </w:rPr>
+      </w:pPr>
+      <w:r>
+        <w:rPr>
+          <w:rFonts w:ascii="Menlo" w:hAnsi="Menlo" w:cs="Menlo"/>
+          <w:color w:val="F8F8F2"/>
         </w:rPr>
         <w:t xml:space="preserve">  </w:t>
       </w:r>
       <w:r>
         <w:rPr>
-          <w:rFonts w:ascii="Menlo" w:eastAsia="Times New Roman" w:hAnsi="Menlo" w:cs="Menlo"/>
+          <w:rFonts w:ascii="Menlo" w:hAnsi="Menlo" w:cs="Menlo"/>
           <w:color w:val="AE81FF"/>
-          <w:lang w:eastAsia="en-GB"/>
         </w:rPr>
         <w:t>3</w:t>
       </w:r>
       <w:r>
         <w:rPr>
-          <w:rFonts w:ascii="Menlo" w:eastAsia="Times New Roman" w:hAnsi="Menlo" w:cs="Menlo"/>
-          <w:color w:val="F8F8F2"/>
-          <w:lang w:eastAsia="en-GB"/>
+          <w:rFonts w:ascii="Menlo" w:hAnsi="Menlo" w:cs="Menlo"/>
+          <w:color w:val="F8F8F2"/>
         </w:rPr>
         <w:t>,</w:t>
       </w:r>
@@ -3115,41 +2900,243 @@
         <w:shd w:val="clear" w:color="auto" w:fill="272822"/>
         <w:spacing w:line="450" w:lineRule="atLeast"/>
         <w:rPr>
-          <w:rFonts w:ascii="Menlo" w:eastAsia="Times New Roman" w:hAnsi="Menlo" w:cs="Menlo"/>
-          <w:color w:val="F8F8F2"/>
-          <w:lang w:eastAsia="en-GB"/>
-        </w:rPr>
-      </w:pPr>
-      <w:r>
-        <w:rPr>
-          <w:rFonts w:ascii="Menlo" w:eastAsia="Times New Roman" w:hAnsi="Menlo" w:cs="Menlo"/>
-          <w:color w:val="F8F8F2"/>
-          <w:lang w:eastAsia="en-GB"/>
+          <w:rFonts w:ascii="Menlo" w:hAnsi="Menlo" w:cs="Menlo"/>
+          <w:color w:val="F8F8F2"/>
+        </w:rPr>
+      </w:pPr>
+      <w:r>
+        <w:rPr>
+          <w:rFonts w:ascii="Menlo" w:hAnsi="Menlo" w:cs="Menlo"/>
+          <w:color w:val="F8F8F2"/>
+        </w:rPr>
+        <w:t xml:space="preserve">  </w:t>
+      </w:r>
+      <w:r>
+        <w:rPr>
+          <w:rFonts w:ascii="Menlo" w:hAnsi="Menlo" w:cs="Menlo"/>
+          <w:color w:val="F92672"/>
+        </w:rPr>
+        <w:t>-</w:t>
+      </w:r>
+      <w:r>
+        <w:rPr>
+          <w:rFonts w:ascii="Menlo" w:hAnsi="Menlo" w:cs="Menlo"/>
+          <w:color w:val="AE81FF"/>
+        </w:rPr>
+        <w:t>2</w:t>
+      </w:r>
+      <w:r>
+        <w:rPr>
+          <w:rFonts w:ascii="Menlo" w:hAnsi="Menlo" w:cs="Menlo"/>
+          <w:color w:val="F8F8F2"/>
+        </w:rPr>
+        <w:t>,</w:t>
+      </w:r>
+    </w:p>
+    <w:p>
+      <w:pPr>
+        <w:shd w:val="clear" w:color="auto" w:fill="272822"/>
+        <w:spacing w:line="450" w:lineRule="atLeast"/>
+        <w:rPr>
+          <w:rFonts w:ascii="Menlo" w:hAnsi="Menlo" w:cs="Menlo"/>
+          <w:color w:val="F8F8F2"/>
+        </w:rPr>
+      </w:pPr>
+      <w:r>
+        <w:rPr>
+          <w:rFonts w:ascii="Menlo" w:hAnsi="Menlo" w:cs="Menlo"/>
+          <w:color w:val="F8F8F2"/>
+        </w:rPr>
+        <w:t xml:space="preserve">  </w:t>
+      </w:r>
+      <w:r>
+        <w:rPr>
+          <w:rFonts w:ascii="Menlo" w:hAnsi="Menlo" w:cs="Menlo"/>
+          <w:color w:val="F92672"/>
+        </w:rPr>
+        <w:t>-</w:t>
+      </w:r>
+      <w:r>
+        <w:rPr>
+          <w:rFonts w:ascii="Menlo" w:hAnsi="Menlo" w:cs="Menlo"/>
+          <w:color w:val="AE81FF"/>
+        </w:rPr>
+        <w:t>6</w:t>
+      </w:r>
+      <w:r>
+        <w:rPr>
+          <w:rFonts w:ascii="Menlo" w:hAnsi="Menlo" w:cs="Menlo"/>
+          <w:color w:val="F8F8F2"/>
+        </w:rPr>
+        <w:t>,</w:t>
+      </w:r>
+    </w:p>
+    <w:p>
+      <w:pPr>
+        <w:shd w:val="clear" w:color="auto" w:fill="272822"/>
+        <w:spacing w:line="450" w:lineRule="atLeast"/>
+        <w:rPr>
+          <w:rFonts w:ascii="Menlo" w:hAnsi="Menlo" w:cs="Menlo"/>
+          <w:color w:val="F8F8F2"/>
+        </w:rPr>
+      </w:pPr>
+      <w:r>
+        <w:rPr>
+          <w:rFonts w:ascii="Menlo" w:hAnsi="Menlo" w:cs="Menlo"/>
+          <w:color w:val="F8F8F2"/>
+        </w:rPr>
+        <w:t xml:space="preserve">  </w:t>
+      </w:r>
+      <w:r>
+        <w:rPr>
+          <w:rFonts w:ascii="Menlo" w:hAnsi="Menlo" w:cs="Menlo"/>
+          <w:color w:val="F92672"/>
+        </w:rPr>
+        <w:t>-</w:t>
+      </w:r>
+      <w:r>
+        <w:rPr>
+          <w:rFonts w:ascii="Menlo" w:hAnsi="Menlo" w:cs="Menlo"/>
+          <w:color w:val="AE81FF"/>
+        </w:rPr>
+        <w:t>1</w:t>
+      </w:r>
+      <w:r>
+        <w:rPr>
+          <w:rFonts w:ascii="Menlo" w:hAnsi="Menlo" w:cs="Menlo"/>
+          <w:color w:val="F8F8F2"/>
+        </w:rPr>
+        <w:t>,</w:t>
+      </w:r>
+    </w:p>
+    <w:p>
+      <w:pPr>
+        <w:shd w:val="clear" w:color="auto" w:fill="272822"/>
+        <w:spacing w:line="450" w:lineRule="atLeast"/>
+        <w:rPr>
+          <w:rFonts w:ascii="Menlo" w:hAnsi="Menlo" w:cs="Menlo"/>
+          <w:color w:val="F8F8F2"/>
+        </w:rPr>
+      </w:pPr>
+      <w:r>
+        <w:rPr>
+          <w:rFonts w:ascii="Menlo" w:hAnsi="Menlo" w:cs="Menlo"/>
+          <w:color w:val="F8F8F2"/>
         </w:rPr>
         <w:lastRenderedPageBreak/>
         <w:t xml:space="preserve">  </w:t>
       </w:r>
       <w:r>
         <w:rPr>
-          <w:rFonts w:ascii="Menlo" w:eastAsia="Times New Roman" w:hAnsi="Menlo" w:cs="Menlo"/>
-          <w:color w:val="F92672"/>
-          <w:lang w:eastAsia="en-GB"/>
+          <w:rFonts w:ascii="Menlo" w:hAnsi="Menlo" w:cs="Menlo"/>
+          <w:color w:val="E6DB74"/>
+        </w:rPr>
+        <w:t>"error"</w:t>
+      </w:r>
+      <w:r>
+        <w:rPr>
+          <w:rFonts w:ascii="Menlo" w:hAnsi="Menlo" w:cs="Menlo"/>
+          <w:color w:val="F8F8F2"/>
+        </w:rPr>
+        <w:t>,</w:t>
+      </w:r>
+    </w:p>
+    <w:p>
+      <w:pPr>
+        <w:shd w:val="clear" w:color="auto" w:fill="272822"/>
+        <w:spacing w:line="450" w:lineRule="atLeast"/>
+        <w:rPr>
+          <w:rFonts w:ascii="Menlo" w:hAnsi="Menlo" w:cs="Menlo"/>
+          <w:color w:val="F8F8F2"/>
+        </w:rPr>
+      </w:pPr>
+      <w:r>
+        <w:rPr>
+          <w:rFonts w:ascii="Menlo" w:hAnsi="Menlo" w:cs="Menlo"/>
+          <w:color w:val="F8F8F2"/>
+        </w:rPr>
+        <w:t xml:space="preserve">  </w:t>
+      </w:r>
+      <w:r>
+        <w:rPr>
+          <w:rFonts w:ascii="Menlo" w:hAnsi="Menlo" w:cs="Menlo"/>
+          <w:color w:val="AE81FF"/>
+        </w:rPr>
+        <w:t>9</w:t>
+      </w:r>
+      <w:r>
+        <w:rPr>
+          <w:rFonts w:ascii="Menlo" w:hAnsi="Menlo" w:cs="Menlo"/>
+          <w:color w:val="F8F8F2"/>
+        </w:rPr>
+        <w:t>,</w:t>
+      </w:r>
+    </w:p>
+    <w:p>
+      <w:pPr>
+        <w:shd w:val="clear" w:color="auto" w:fill="272822"/>
+        <w:spacing w:line="450" w:lineRule="atLeast"/>
+        <w:rPr>
+          <w:rFonts w:ascii="Menlo" w:hAnsi="Menlo" w:cs="Menlo"/>
+          <w:color w:val="F8F8F2"/>
+        </w:rPr>
+      </w:pPr>
+      <w:r>
+        <w:rPr>
+          <w:rFonts w:ascii="Menlo" w:hAnsi="Menlo" w:cs="Menlo"/>
+          <w:color w:val="F8F8F2"/>
+        </w:rPr>
+        <w:t xml:space="preserve">  </w:t>
+      </w:r>
+      <w:r>
+        <w:rPr>
+          <w:rFonts w:ascii="Menlo" w:hAnsi="Menlo" w:cs="Menlo"/>
+          <w:color w:val="AE81FF"/>
+        </w:rPr>
+        <w:t>1000</w:t>
+      </w:r>
+      <w:r>
+        <w:rPr>
+          <w:rFonts w:ascii="Menlo" w:hAnsi="Menlo" w:cs="Menlo"/>
+          <w:color w:val="F8F8F2"/>
+        </w:rPr>
+        <w:t>,</w:t>
+      </w:r>
+    </w:p>
+    <w:p>
+      <w:pPr>
+        <w:shd w:val="clear" w:color="auto" w:fill="272822"/>
+        <w:spacing w:line="450" w:lineRule="atLeast"/>
+        <w:rPr>
+          <w:rFonts w:ascii="Menlo" w:hAnsi="Menlo" w:cs="Menlo"/>
+          <w:color w:val="F8F8F2"/>
+        </w:rPr>
+      </w:pPr>
+      <w:r>
+        <w:rPr>
+          <w:rFonts w:ascii="Menlo" w:hAnsi="Menlo" w:cs="Menlo"/>
+          <w:color w:val="F8F8F2"/>
+        </w:rPr>
+        <w:t xml:space="preserve">  </w:t>
+      </w:r>
+      <w:r>
+        <w:rPr>
+          <w:rFonts w:ascii="Menlo" w:hAnsi="Menlo" w:cs="Menlo"/>
+          <w:color w:val="F92672"/>
         </w:rPr>
         <w:t>-</w:t>
       </w:r>
       <w:r>
         <w:rPr>
-          <w:rFonts w:ascii="Menlo" w:eastAsia="Times New Roman" w:hAnsi="Menlo" w:cs="Menlo"/>
+          <w:rFonts w:ascii="Menlo" w:hAnsi="Menlo" w:cs="Menlo"/>
           <w:color w:val="AE81FF"/>
-          <w:lang w:eastAsia="en-GB"/>
-        </w:rPr>
-        <w:t>2</w:t>
-      </w:r>
-      <w:r>
-        <w:rPr>
-          <w:rFonts w:ascii="Menlo" w:eastAsia="Times New Roman" w:hAnsi="Menlo" w:cs="Menlo"/>
-          <w:color w:val="F8F8F2"/>
-          <w:lang w:eastAsia="en-GB"/>
+        </w:rPr>
+        <w:t>101</w:t>
+      </w:r>
+      <w:r>
+        <w:rPr>
+          <w:rFonts w:ascii="Menlo" w:hAnsi="Menlo" w:cs="Menlo"/>
+          <w:color w:val="F8F8F2"/>
         </w:rPr>
         <w:t>,</w:t>
       </w:r>
@@ -3159,40 +3146,28 @@
         <w:shd w:val="clear" w:color="auto" w:fill="272822"/>
         <w:spacing w:line="450" w:lineRule="atLeast"/>
         <w:rPr>
-          <w:rFonts w:ascii="Menlo" w:eastAsia="Times New Roman" w:hAnsi="Menlo" w:cs="Menlo"/>
-          <w:color w:val="F8F8F2"/>
-          <w:lang w:eastAsia="en-GB"/>
-        </w:rPr>
-      </w:pPr>
-      <w:r>
-        <w:rPr>
-          <w:rFonts w:ascii="Menlo" w:eastAsia="Times New Roman" w:hAnsi="Menlo" w:cs="Menlo"/>
-          <w:color w:val="F8F8F2"/>
-          <w:lang w:eastAsia="en-GB"/>
+          <w:rFonts w:ascii="Menlo" w:hAnsi="Menlo" w:cs="Menlo"/>
+          <w:color w:val="F8F8F2"/>
+        </w:rPr>
+      </w:pPr>
+      <w:r>
+        <w:rPr>
+          <w:rFonts w:ascii="Menlo" w:hAnsi="Menlo" w:cs="Menlo"/>
+          <w:color w:val="F8F8F2"/>
         </w:rPr>
         <w:t xml:space="preserve">  </w:t>
       </w:r>
       <w:r>
         <w:rPr>
-          <w:rFonts w:ascii="Menlo" w:eastAsia="Times New Roman" w:hAnsi="Menlo" w:cs="Menlo"/>
-          <w:color w:val="F92672"/>
-          <w:lang w:eastAsia="en-GB"/>
-        </w:rPr>
-        <w:t>-</w:t>
-      </w:r>
-      <w:r>
-        <w:rPr>
-          <w:rFonts w:ascii="Menlo" w:eastAsia="Times New Roman" w:hAnsi="Menlo" w:cs="Menlo"/>
+          <w:rFonts w:ascii="Menlo" w:hAnsi="Menlo" w:cs="Menlo"/>
           <w:color w:val="AE81FF"/>
-          <w:lang w:eastAsia="en-GB"/>
-        </w:rPr>
-        <w:t>6</w:t>
-      </w:r>
-      <w:r>
-        <w:rPr>
-          <w:rFonts w:ascii="Menlo" w:eastAsia="Times New Roman" w:hAnsi="Menlo" w:cs="Menlo"/>
-          <w:color w:val="F8F8F2"/>
-          <w:lang w:eastAsia="en-GB"/>
+        </w:rPr>
+        <w:t>13</w:t>
+      </w:r>
+      <w:r>
+        <w:rPr>
+          <w:rFonts w:ascii="Menlo" w:hAnsi="Menlo" w:cs="Menlo"/>
+          <w:color w:val="F8F8F2"/>
         </w:rPr>
         <w:t>,</w:t>
       </w:r>
@@ -3202,40 +3177,28 @@
         <w:shd w:val="clear" w:color="auto" w:fill="272822"/>
         <w:spacing w:line="450" w:lineRule="atLeast"/>
         <w:rPr>
-          <w:rFonts w:ascii="Menlo" w:eastAsia="Times New Roman" w:hAnsi="Menlo" w:cs="Menlo"/>
-          <w:color w:val="F8F8F2"/>
-          <w:lang w:eastAsia="en-GB"/>
-        </w:rPr>
-      </w:pPr>
-      <w:r>
-        <w:rPr>
-          <w:rFonts w:ascii="Menlo" w:eastAsia="Times New Roman" w:hAnsi="Menlo" w:cs="Menlo"/>
-          <w:color w:val="F8F8F2"/>
-          <w:lang w:eastAsia="en-GB"/>
+          <w:rFonts w:ascii="Menlo" w:hAnsi="Menlo" w:cs="Menlo"/>
+          <w:color w:val="F8F8F2"/>
+        </w:rPr>
+      </w:pPr>
+      <w:r>
+        <w:rPr>
+          <w:rFonts w:ascii="Menlo" w:hAnsi="Menlo" w:cs="Menlo"/>
+          <w:color w:val="F8F8F2"/>
         </w:rPr>
         <w:t xml:space="preserve">  </w:t>
       </w:r>
       <w:r>
         <w:rPr>
-          <w:rFonts w:ascii="Menlo" w:eastAsia="Times New Roman" w:hAnsi="Menlo" w:cs="Menlo"/>
-          <w:color w:val="F92672"/>
-          <w:lang w:eastAsia="en-GB"/>
-        </w:rPr>
-        <w:t>-</w:t>
-      </w:r>
-      <w:r>
-        <w:rPr>
-          <w:rFonts w:ascii="Menlo" w:eastAsia="Times New Roman" w:hAnsi="Menlo" w:cs="Menlo"/>
+          <w:rFonts w:ascii="Menlo" w:hAnsi="Menlo" w:cs="Menlo"/>
           <w:color w:val="AE81FF"/>
-          <w:lang w:eastAsia="en-GB"/>
-        </w:rPr>
-        <w:t>1</w:t>
-      </w:r>
-      <w:r>
-        <w:rPr>
-          <w:rFonts w:ascii="Menlo" w:eastAsia="Times New Roman" w:hAnsi="Menlo" w:cs="Menlo"/>
-          <w:color w:val="F8F8F2"/>
-          <w:lang w:eastAsia="en-GB"/>
+        </w:rPr>
+        <w:t>17</w:t>
+      </w:r>
+      <w:r>
+        <w:rPr>
+          <w:rFonts w:ascii="Menlo" w:hAnsi="Menlo" w:cs="Menlo"/>
+          <w:color w:val="F8F8F2"/>
         </w:rPr>
         <w:t>,</w:t>
       </w:r>
@@ -3245,32 +3208,28 @@
         <w:shd w:val="clear" w:color="auto" w:fill="272822"/>
         <w:spacing w:line="450" w:lineRule="atLeast"/>
         <w:rPr>
-          <w:rFonts w:ascii="Menlo" w:eastAsia="Times New Roman" w:hAnsi="Menlo" w:cs="Menlo"/>
-          <w:color w:val="F8F8F2"/>
-          <w:lang w:eastAsia="en-GB"/>
-        </w:rPr>
-      </w:pPr>
-      <w:r>
-        <w:rPr>
-          <w:rFonts w:ascii="Menlo" w:eastAsia="Times New Roman" w:hAnsi="Menlo" w:cs="Menlo"/>
-          <w:color w:val="F8F8F2"/>
-          <w:lang w:eastAsia="en-GB"/>
+          <w:rFonts w:ascii="Menlo" w:hAnsi="Menlo" w:cs="Menlo"/>
+          <w:color w:val="F8F8F2"/>
+        </w:rPr>
+      </w:pPr>
+      <w:r>
+        <w:rPr>
+          <w:rFonts w:ascii="Menlo" w:hAnsi="Menlo" w:cs="Menlo"/>
+          <w:color w:val="F8F8F2"/>
         </w:rPr>
         <w:t xml:space="preserve">  </w:t>
       </w:r>
       <w:r>
         <w:rPr>
-          <w:rFonts w:ascii="Menlo" w:eastAsia="Times New Roman" w:hAnsi="Menlo" w:cs="Menlo"/>
-          <w:color w:val="E6DB74"/>
-          <w:lang w:eastAsia="en-GB"/>
-        </w:rPr>
-        <w:t>"error"</w:t>
-      </w:r>
-      <w:r>
-        <w:rPr>
-          <w:rFonts w:ascii="Menlo" w:eastAsia="Times New Roman" w:hAnsi="Menlo" w:cs="Menlo"/>
-          <w:color w:val="F8F8F2"/>
-          <w:lang w:eastAsia="en-GB"/>
+          <w:rFonts w:ascii="Menlo" w:hAnsi="Menlo" w:cs="Menlo"/>
+          <w:color w:val="AE81FF"/>
+        </w:rPr>
+        <w:t>15</w:t>
+      </w:r>
+      <w:r>
+        <w:rPr>
+          <w:rFonts w:ascii="Menlo" w:hAnsi="Menlo" w:cs="Menlo"/>
+          <w:color w:val="F8F8F2"/>
         </w:rPr>
         <w:t>,</w:t>
       </w:r>
@@ -3280,32 +3239,59 @@
         <w:shd w:val="clear" w:color="auto" w:fill="272822"/>
         <w:spacing w:line="450" w:lineRule="atLeast"/>
         <w:rPr>
-          <w:rFonts w:ascii="Menlo" w:eastAsia="Times New Roman" w:hAnsi="Menlo" w:cs="Menlo"/>
-          <w:color w:val="F8F8F2"/>
-          <w:lang w:eastAsia="en-GB"/>
-        </w:rPr>
-      </w:pPr>
-      <w:r>
-        <w:rPr>
-          <w:rFonts w:ascii="Menlo" w:eastAsia="Times New Roman" w:hAnsi="Menlo" w:cs="Menlo"/>
-          <w:color w:val="F8F8F2"/>
-          <w:lang w:eastAsia="en-GB"/>
+          <w:rFonts w:ascii="Menlo" w:hAnsi="Menlo" w:cs="Menlo"/>
+          <w:color w:val="F8F8F2"/>
+        </w:rPr>
+      </w:pPr>
+      <w:r>
+        <w:rPr>
+          <w:rFonts w:ascii="Menlo" w:hAnsi="Menlo" w:cs="Menlo"/>
+          <w:color w:val="F8F8F2"/>
         </w:rPr>
         <w:t xml:space="preserve">  </w:t>
       </w:r>
       <w:r>
         <w:rPr>
-          <w:rFonts w:ascii="Menlo" w:eastAsia="Times New Roman" w:hAnsi="Menlo" w:cs="Menlo"/>
+          <w:rFonts w:ascii="Menlo" w:hAnsi="Menlo" w:cs="Menlo"/>
           <w:color w:val="AE81FF"/>
-          <w:lang w:eastAsia="en-GB"/>
+        </w:rPr>
+        <w:t>14</w:t>
+      </w:r>
+      <w:r>
+        <w:rPr>
+          <w:rFonts w:ascii="Menlo" w:hAnsi="Menlo" w:cs="Menlo"/>
+          <w:color w:val="F8F8F2"/>
+        </w:rPr>
+        <w:t>,</w:t>
+      </w:r>
+    </w:p>
+    <w:p>
+      <w:pPr>
+        <w:shd w:val="clear" w:color="auto" w:fill="272822"/>
+        <w:spacing w:line="450" w:lineRule="atLeast"/>
+        <w:rPr>
+          <w:rFonts w:ascii="Menlo" w:hAnsi="Menlo" w:cs="Menlo"/>
+          <w:color w:val="F8F8F2"/>
+        </w:rPr>
+      </w:pPr>
+      <w:r>
+        <w:rPr>
+          <w:rFonts w:ascii="Menlo" w:hAnsi="Menlo" w:cs="Menlo"/>
+          <w:color w:val="F8F8F2"/>
+        </w:rPr>
+        <w:t xml:space="preserve">  </w:t>
+      </w:r>
+      <w:r>
+        <w:rPr>
+          <w:rFonts w:ascii="Menlo" w:hAnsi="Menlo" w:cs="Menlo"/>
+          <w:color w:val="AE81FF"/>
         </w:rPr>
         <w:t>9</w:t>
       </w:r>
       <w:r>
         <w:rPr>
-          <w:rFonts w:ascii="Menlo" w:eastAsia="Times New Roman" w:hAnsi="Menlo" w:cs="Menlo"/>
-          <w:color w:val="F8F8F2"/>
-          <w:lang w:eastAsia="en-GB"/>
+          <w:rFonts w:ascii="Menlo" w:hAnsi="Menlo" w:cs="Menlo"/>
+          <w:color w:val="F8F8F2"/>
         </w:rPr>
         <w:t>,</w:t>
       </w:r>
@@ -3315,32 +3301,28 @@
         <w:shd w:val="clear" w:color="auto" w:fill="272822"/>
         <w:spacing w:line="450" w:lineRule="atLeast"/>
         <w:rPr>
-          <w:rFonts w:ascii="Menlo" w:eastAsia="Times New Roman" w:hAnsi="Menlo" w:cs="Menlo"/>
-          <w:color w:val="F8F8F2"/>
-          <w:lang w:eastAsia="en-GB"/>
-        </w:rPr>
-      </w:pPr>
-      <w:r>
-        <w:rPr>
-          <w:rFonts w:ascii="Menlo" w:eastAsia="Times New Roman" w:hAnsi="Menlo" w:cs="Menlo"/>
-          <w:color w:val="F8F8F2"/>
-          <w:lang w:eastAsia="en-GB"/>
+          <w:rFonts w:ascii="Menlo" w:hAnsi="Menlo" w:cs="Menlo"/>
+          <w:color w:val="F8F8F2"/>
+        </w:rPr>
+      </w:pPr>
+      <w:r>
+        <w:rPr>
+          <w:rFonts w:ascii="Menlo" w:hAnsi="Menlo" w:cs="Menlo"/>
+          <w:color w:val="F8F8F2"/>
         </w:rPr>
         <w:t xml:space="preserve">  </w:t>
       </w:r>
       <w:r>
         <w:rPr>
-          <w:rFonts w:ascii="Menlo" w:eastAsia="Times New Roman" w:hAnsi="Menlo" w:cs="Menlo"/>
+          <w:rFonts w:ascii="Menlo" w:hAnsi="Menlo" w:cs="Menlo"/>
           <w:color w:val="AE81FF"/>
-          <w:lang w:eastAsia="en-GB"/>
-        </w:rPr>
-        <w:t>1000</w:t>
-      </w:r>
-      <w:r>
-        <w:rPr>
-          <w:rFonts w:ascii="Menlo" w:eastAsia="Times New Roman" w:hAnsi="Menlo" w:cs="Menlo"/>
-          <w:color w:val="F8F8F2"/>
-          <w:lang w:eastAsia="en-GB"/>
+        </w:rPr>
+        <w:t>5</w:t>
+      </w:r>
+      <w:r>
+        <w:rPr>
+          <w:rFonts w:ascii="Menlo" w:hAnsi="Menlo" w:cs="Menlo"/>
+          <w:color w:val="F8F8F2"/>
         </w:rPr>
         <w:t>,</w:t>
       </w:r>
@@ -3350,269 +3332,14 @@
         <w:shd w:val="clear" w:color="auto" w:fill="272822"/>
         <w:spacing w:line="450" w:lineRule="atLeast"/>
         <w:rPr>
-          <w:rFonts w:ascii="Menlo" w:eastAsia="Times New Roman" w:hAnsi="Menlo" w:cs="Menlo"/>
-          <w:color w:val="F8F8F2"/>
-          <w:lang w:eastAsia="en-GB"/>
-        </w:rPr>
-      </w:pPr>
-      <w:r>
-        <w:rPr>
-          <w:rFonts w:ascii="Menlo" w:eastAsia="Times New Roman" w:hAnsi="Menlo" w:cs="Menlo"/>
-          <w:color w:val="F8F8F2"/>
-          <w:lang w:eastAsia="en-GB"/>
-        </w:rPr>
-        <w:t xml:space="preserve">  </w:t>
-      </w:r>
-      <w:r>
-        <w:rPr>
-          <w:rFonts w:ascii="Menlo" w:eastAsia="Times New Roman" w:hAnsi="Menlo" w:cs="Menlo"/>
-          <w:color w:val="F92672"/>
-          <w:lang w:eastAsia="en-GB"/>
-        </w:rPr>
-        <w:t>-</w:t>
-      </w:r>
-      <w:r>
-        <w:rPr>
-          <w:rFonts w:ascii="Menlo" w:eastAsia="Times New Roman" w:hAnsi="Menlo" w:cs="Menlo"/>
-          <w:color w:val="AE81FF"/>
-          <w:lang w:eastAsia="en-GB"/>
-        </w:rPr>
-        <w:t>101</w:t>
-      </w:r>
-      <w:r>
-        <w:rPr>
-          <w:rFonts w:ascii="Menlo" w:eastAsia="Times New Roman" w:hAnsi="Menlo" w:cs="Menlo"/>
-          <w:color w:val="F8F8F2"/>
-          <w:lang w:eastAsia="en-GB"/>
-        </w:rPr>
-        <w:t>,</w:t>
-      </w:r>
-    </w:p>
-    <w:p>
-      <w:pPr>
-        <w:shd w:val="clear" w:color="auto" w:fill="272822"/>
-        <w:spacing w:line="450" w:lineRule="atLeast"/>
-        <w:rPr>
-          <w:rFonts w:ascii="Menlo" w:eastAsia="Times New Roman" w:hAnsi="Menlo" w:cs="Menlo"/>
-          <w:color w:val="F8F8F2"/>
-          <w:lang w:eastAsia="en-GB"/>
-        </w:rPr>
-      </w:pPr>
-      <w:r>
-        <w:rPr>
-          <w:rFonts w:ascii="Menlo" w:eastAsia="Times New Roman" w:hAnsi="Menlo" w:cs="Menlo"/>
-          <w:color w:val="F8F8F2"/>
-          <w:lang w:eastAsia="en-GB"/>
-        </w:rPr>
-        <w:t xml:space="preserve">  </w:t>
-      </w:r>
-      <w:r>
-        <w:rPr>
-          <w:rFonts w:ascii="Menlo" w:eastAsia="Times New Roman" w:hAnsi="Menlo" w:cs="Menlo"/>
-          <w:color w:val="AE81FF"/>
-          <w:lang w:eastAsia="en-GB"/>
-        </w:rPr>
-        <w:t>13</w:t>
-      </w:r>
-      <w:r>
-        <w:rPr>
-          <w:rFonts w:ascii="Menlo" w:eastAsia="Times New Roman" w:hAnsi="Menlo" w:cs="Menlo"/>
-          <w:color w:val="F8F8F2"/>
-          <w:lang w:eastAsia="en-GB"/>
-        </w:rPr>
-        <w:t>,</w:t>
-      </w:r>
-    </w:p>
-    <w:p>
-      <w:pPr>
-        <w:shd w:val="clear" w:color="auto" w:fill="272822"/>
-        <w:spacing w:line="450" w:lineRule="atLeast"/>
-        <w:rPr>
-          <w:rFonts w:ascii="Menlo" w:eastAsia="Times New Roman" w:hAnsi="Menlo" w:cs="Menlo"/>
-          <w:color w:val="F8F8F2"/>
-          <w:lang w:eastAsia="en-GB"/>
-        </w:rPr>
-      </w:pPr>
-      <w:r>
-        <w:rPr>
-          <w:rFonts w:ascii="Menlo" w:eastAsia="Times New Roman" w:hAnsi="Menlo" w:cs="Menlo"/>
-          <w:color w:val="F8F8F2"/>
-          <w:lang w:eastAsia="en-GB"/>
-        </w:rPr>
-        <w:t xml:space="preserve">  </w:t>
-      </w:r>
-      <w:r>
-        <w:rPr>
-          <w:rFonts w:ascii="Menlo" w:eastAsia="Times New Roman" w:hAnsi="Menlo" w:cs="Menlo"/>
-          <w:color w:val="AE81FF"/>
-          <w:lang w:eastAsia="en-GB"/>
-        </w:rPr>
-        <w:t>17</w:t>
-      </w:r>
-      <w:r>
-        <w:rPr>
-          <w:rFonts w:ascii="Menlo" w:eastAsia="Times New Roman" w:hAnsi="Menlo" w:cs="Menlo"/>
-          <w:color w:val="F8F8F2"/>
-          <w:lang w:eastAsia="en-GB"/>
-        </w:rPr>
-        <w:t>,</w:t>
-      </w:r>
-    </w:p>
-    <w:p>
-      <w:pPr>
-        <w:shd w:val="clear" w:color="auto" w:fill="272822"/>
-        <w:spacing w:line="450" w:lineRule="atLeast"/>
-        <w:rPr>
-          <w:rFonts w:ascii="Menlo" w:eastAsia="Times New Roman" w:hAnsi="Menlo" w:cs="Menlo"/>
-          <w:color w:val="F8F8F2"/>
-          <w:lang w:eastAsia="en-GB"/>
-        </w:rPr>
-      </w:pPr>
-      <w:r>
-        <w:rPr>
-          <w:rFonts w:ascii="Menlo" w:eastAsia="Times New Roman" w:hAnsi="Menlo" w:cs="Menlo"/>
-          <w:color w:val="F8F8F2"/>
-          <w:lang w:eastAsia="en-GB"/>
-        </w:rPr>
-        <w:t xml:space="preserve">  </w:t>
-      </w:r>
-      <w:r>
-        <w:rPr>
-          <w:rFonts w:ascii="Menlo" w:eastAsia="Times New Roman" w:hAnsi="Menlo" w:cs="Menlo"/>
-          <w:color w:val="AE81FF"/>
-          <w:lang w:eastAsia="en-GB"/>
-        </w:rPr>
-        <w:t>15</w:t>
-      </w:r>
-      <w:r>
-        <w:rPr>
-          <w:rFonts w:ascii="Menlo" w:eastAsia="Times New Roman" w:hAnsi="Menlo" w:cs="Menlo"/>
-          <w:color w:val="F8F8F2"/>
-          <w:lang w:eastAsia="en-GB"/>
-        </w:rPr>
-        <w:t>,</w:t>
-      </w:r>
-    </w:p>
-    <w:p>
-      <w:pPr>
-        <w:shd w:val="clear" w:color="auto" w:fill="272822"/>
-        <w:spacing w:line="450" w:lineRule="atLeast"/>
-        <w:rPr>
-          <w:rFonts w:ascii="Menlo" w:eastAsia="Times New Roman" w:hAnsi="Menlo" w:cs="Menlo"/>
-          <w:color w:val="F8F8F2"/>
-          <w:lang w:eastAsia="en-GB"/>
-        </w:rPr>
-      </w:pPr>
-      <w:r>
-        <w:rPr>
-          <w:rFonts w:ascii="Menlo" w:eastAsia="Times New Roman" w:hAnsi="Menlo" w:cs="Menlo"/>
-          <w:color w:val="F8F8F2"/>
-          <w:lang w:eastAsia="en-GB"/>
-        </w:rPr>
-        <w:t xml:space="preserve">  </w:t>
-      </w:r>
-      <w:r>
-        <w:rPr>
-          <w:rFonts w:ascii="Menlo" w:eastAsia="Times New Roman" w:hAnsi="Menlo" w:cs="Menlo"/>
-          <w:color w:val="AE81FF"/>
-          <w:lang w:eastAsia="en-GB"/>
-        </w:rPr>
-        <w:t>14</w:t>
-      </w:r>
-      <w:r>
-        <w:rPr>
-          <w:rFonts w:ascii="Menlo" w:eastAsia="Times New Roman" w:hAnsi="Menlo" w:cs="Menlo"/>
-          <w:color w:val="F8F8F2"/>
-          <w:lang w:eastAsia="en-GB"/>
-        </w:rPr>
-        <w:t>,</w:t>
-      </w:r>
-    </w:p>
-    <w:p>
-      <w:pPr>
-        <w:shd w:val="clear" w:color="auto" w:fill="272822"/>
-        <w:spacing w:line="450" w:lineRule="atLeast"/>
-        <w:rPr>
-          <w:rFonts w:ascii="Menlo" w:eastAsia="Times New Roman" w:hAnsi="Menlo" w:cs="Menlo"/>
-          <w:color w:val="F8F8F2"/>
-          <w:lang w:eastAsia="en-GB"/>
-        </w:rPr>
-      </w:pPr>
-      <w:r>
-        <w:rPr>
-          <w:rFonts w:ascii="Menlo" w:eastAsia="Times New Roman" w:hAnsi="Menlo" w:cs="Menlo"/>
-          <w:color w:val="F8F8F2"/>
-          <w:lang w:eastAsia="en-GB"/>
-        </w:rPr>
-        <w:t xml:space="preserve">  </w:t>
-      </w:r>
-      <w:r>
-        <w:rPr>
-          <w:rFonts w:ascii="Menlo" w:eastAsia="Times New Roman" w:hAnsi="Menlo" w:cs="Menlo"/>
-          <w:color w:val="AE81FF"/>
-          <w:lang w:eastAsia="en-GB"/>
-        </w:rPr>
-        <w:t>9</w:t>
-      </w:r>
-      <w:r>
-        <w:rPr>
-          <w:rFonts w:ascii="Menlo" w:eastAsia="Times New Roman" w:hAnsi="Menlo" w:cs="Menlo"/>
-          <w:color w:val="F8F8F2"/>
-          <w:lang w:eastAsia="en-GB"/>
-        </w:rPr>
-        <w:t>,</w:t>
-      </w:r>
-    </w:p>
-    <w:p>
-      <w:pPr>
-        <w:shd w:val="clear" w:color="auto" w:fill="272822"/>
-        <w:spacing w:line="450" w:lineRule="atLeast"/>
-        <w:rPr>
-          <w:rFonts w:ascii="Menlo" w:eastAsia="Times New Roman" w:hAnsi="Menlo" w:cs="Menlo"/>
-          <w:color w:val="F8F8F2"/>
-          <w:lang w:eastAsia="en-GB"/>
-        </w:rPr>
-      </w:pPr>
-      <w:r>
-        <w:rPr>
-          <w:rFonts w:ascii="Menlo" w:eastAsia="Times New Roman" w:hAnsi="Menlo" w:cs="Menlo"/>
-          <w:color w:val="F8F8F2"/>
-          <w:lang w:eastAsia="en-GB"/>
-        </w:rPr>
-        <w:t xml:space="preserve">  </w:t>
-      </w:r>
-      <w:r>
-        <w:rPr>
-          <w:rFonts w:ascii="Menlo" w:eastAsia="Times New Roman" w:hAnsi="Menlo" w:cs="Menlo"/>
-          <w:color w:val="AE81FF"/>
-          <w:lang w:eastAsia="en-GB"/>
-        </w:rPr>
-        <w:t>5</w:t>
-      </w:r>
-      <w:r>
-        <w:rPr>
-          <w:rFonts w:ascii="Menlo" w:eastAsia="Times New Roman" w:hAnsi="Menlo" w:cs="Menlo"/>
-          <w:color w:val="F8F8F2"/>
-          <w:lang w:eastAsia="en-GB"/>
-        </w:rPr>
-        <w:t>,</w:t>
-      </w:r>
-    </w:p>
-    <w:p>
-      <w:pPr>
-        <w:shd w:val="clear" w:color="auto" w:fill="272822"/>
-        <w:spacing w:line="450" w:lineRule="atLeast"/>
-        <w:rPr>
-          <w:rFonts w:ascii="Menlo" w:eastAsia="Times New Roman" w:hAnsi="Menlo" w:cs="Menlo"/>
-          <w:color w:val="F8F8F2"/>
-          <w:lang w:eastAsia="en-GB"/>
-        </w:rPr>
-      </w:pPr>
-      <w:r>
-        <w:rPr>
-          <w:rFonts w:ascii="Menlo" w:eastAsia="Times New Roman" w:hAnsi="Menlo" w:cs="Menlo"/>
-          <w:color w:val="F8F8F2"/>
-          <w:lang w:eastAsia="en-GB"/>
+          <w:rFonts w:ascii="Menlo" w:hAnsi="Menlo" w:cs="Menlo"/>
+          <w:color w:val="F8F8F2"/>
+        </w:rPr>
+      </w:pPr>
+      <w:r>
+        <w:rPr>
+          <w:rFonts w:ascii="Menlo" w:hAnsi="Menlo" w:cs="Menlo"/>
+          <w:color w:val="F8F8F2"/>
         </w:rPr>
         <w:t>];</w:t>
       </w:r>
@@ -3622,69 +3349,61 @@
         <w:shd w:val="clear" w:color="auto" w:fill="272822"/>
         <w:spacing w:line="450" w:lineRule="atLeast"/>
         <w:rPr>
-          <w:rFonts w:ascii="Menlo" w:eastAsia="Times New Roman" w:hAnsi="Menlo" w:cs="Menlo"/>
-          <w:color w:val="F8F8F2"/>
-          <w:lang w:eastAsia="en-GB"/>
-        </w:rPr>
-      </w:pPr>
-      <w:r>
-        <w:rPr>
-          <w:rFonts w:ascii="Menlo" w:eastAsia="Times New Roman" w:hAnsi="Menlo" w:cs="Menlo"/>
+          <w:rFonts w:ascii="Menlo" w:hAnsi="Menlo" w:cs="Menlo"/>
+          <w:color w:val="F8F8F2"/>
+        </w:rPr>
+      </w:pPr>
+      <w:r>
+        <w:rPr>
+          <w:rFonts w:ascii="Menlo" w:hAnsi="Menlo" w:cs="Menlo"/>
           <w:i/>
           <w:iCs/>
           <w:color w:val="66D9EF"/>
-          <w:lang w:eastAsia="en-GB"/>
         </w:rPr>
         <w:t>let</w:t>
       </w:r>
       <w:r>
         <w:rPr>
-          <w:rFonts w:ascii="Menlo" w:eastAsia="Times New Roman" w:hAnsi="Menlo" w:cs="Menlo"/>
-          <w:color w:val="F8F8F2"/>
-          <w:lang w:eastAsia="en-GB"/>
+          <w:rFonts w:ascii="Menlo" w:hAnsi="Menlo" w:cs="Menlo"/>
+          <w:color w:val="F8F8F2"/>
         </w:rPr>
         <w:t xml:space="preserve"> </w:t>
       </w:r>
       <w:proofErr w:type="spellStart"/>
       <w:r>
         <w:rPr>
-          <w:rFonts w:ascii="Menlo" w:eastAsia="Times New Roman" w:hAnsi="Menlo" w:cs="Menlo"/>
-          <w:color w:val="F8F8F2"/>
-          <w:lang w:eastAsia="en-GB"/>
+          <w:rFonts w:ascii="Menlo" w:hAnsi="Menlo" w:cs="Menlo"/>
+          <w:color w:val="F8F8F2"/>
         </w:rPr>
         <w:t>numberArray</w:t>
       </w:r>
       <w:proofErr w:type="spellEnd"/>
       <w:r>
         <w:rPr>
-          <w:rFonts w:ascii="Menlo" w:eastAsia="Times New Roman" w:hAnsi="Menlo" w:cs="Menlo"/>
-          <w:color w:val="F8F8F2"/>
-          <w:lang w:eastAsia="en-GB"/>
-        </w:rPr>
-        <w:t xml:space="preserve"> </w:t>
-      </w:r>
-      <w:r>
-        <w:rPr>
-          <w:rFonts w:ascii="Menlo" w:eastAsia="Times New Roman" w:hAnsi="Menlo" w:cs="Menlo"/>
-          <w:color w:val="F92672"/>
-          <w:lang w:eastAsia="en-GB"/>
+          <w:rFonts w:ascii="Menlo" w:hAnsi="Menlo" w:cs="Menlo"/>
+          <w:color w:val="F8F8F2"/>
+        </w:rPr>
+        <w:t xml:space="preserve"> </w:t>
+      </w:r>
+      <w:r>
+        <w:rPr>
+          <w:rFonts w:ascii="Menlo" w:hAnsi="Menlo" w:cs="Menlo"/>
+          <w:color w:val="F92672"/>
         </w:rPr>
         <w:t>=</w:t>
       </w:r>
       <w:r>
         <w:rPr>
-          <w:rFonts w:ascii="Menlo" w:eastAsia="Times New Roman" w:hAnsi="Menlo" w:cs="Menlo"/>
-          <w:color w:val="F8F8F2"/>
-          <w:lang w:eastAsia="en-GB"/>
+          <w:rFonts w:ascii="Menlo" w:hAnsi="Menlo" w:cs="Menlo"/>
+          <w:color w:val="F8F8F2"/>
         </w:rPr>
         <w:t xml:space="preserve"> [</w:t>
       </w:r>
       <w:proofErr w:type="gramStart"/>
       <w:r>
         <w:rPr>
-          <w:rFonts w:ascii="Menlo" w:eastAsia="Times New Roman" w:hAnsi="Menlo" w:cs="Menlo"/>
-          <w:color w:val="F8F8F2"/>
-          <w:lang w:eastAsia="en-GB"/>
+          <w:rFonts w:ascii="Menlo" w:hAnsi="Menlo" w:cs="Menlo"/>
+          <w:color w:val="F8F8F2"/>
         </w:rPr>
         <w:t>];</w:t>
       </w:r>
@@ -3695,137 +3414,121 @@
         <w:shd w:val="clear" w:color="auto" w:fill="272822"/>
         <w:spacing w:line="450" w:lineRule="atLeast"/>
         <w:rPr>
-          <w:rFonts w:ascii="Menlo" w:eastAsia="Times New Roman" w:hAnsi="Menlo" w:cs="Menlo"/>
-          <w:color w:val="F8F8F2"/>
-          <w:lang w:eastAsia="en-GB"/>
-        </w:rPr>
-      </w:pPr>
-    </w:p>
-    <w:p>
-      <w:pPr>
-        <w:shd w:val="clear" w:color="auto" w:fill="272822"/>
-        <w:spacing w:line="450" w:lineRule="atLeast"/>
-        <w:rPr>
-          <w:rFonts w:ascii="Menlo" w:eastAsia="Times New Roman" w:hAnsi="Menlo" w:cs="Menlo"/>
-          <w:color w:val="F8F8F2"/>
-          <w:lang w:eastAsia="en-GB"/>
-        </w:rPr>
-      </w:pPr>
-      <w:r>
-        <w:rPr>
-          <w:rFonts w:ascii="Menlo" w:eastAsia="Times New Roman" w:hAnsi="Menlo" w:cs="Menlo"/>
-          <w:color w:val="F92672"/>
-          <w:lang w:eastAsia="en-GB"/>
+          <w:rFonts w:ascii="Menlo" w:hAnsi="Menlo" w:cs="Menlo"/>
+          <w:color w:val="F8F8F2"/>
+        </w:rPr>
+      </w:pPr>
+    </w:p>
+    <w:p>
+      <w:pPr>
+        <w:shd w:val="clear" w:color="auto" w:fill="272822"/>
+        <w:spacing w:line="450" w:lineRule="atLeast"/>
+        <w:rPr>
+          <w:rFonts w:ascii="Menlo" w:hAnsi="Menlo" w:cs="Menlo"/>
+          <w:color w:val="F8F8F2"/>
+        </w:rPr>
+      </w:pPr>
+      <w:r>
+        <w:rPr>
+          <w:rFonts w:ascii="Menlo" w:hAnsi="Menlo" w:cs="Menlo"/>
+          <w:color w:val="F92672"/>
         </w:rPr>
         <w:t>for</w:t>
       </w:r>
       <w:r>
         <w:rPr>
-          <w:rFonts w:ascii="Menlo" w:eastAsia="Times New Roman" w:hAnsi="Menlo" w:cs="Menlo"/>
-          <w:color w:val="F8F8F2"/>
-          <w:lang w:eastAsia="en-GB"/>
+          <w:rFonts w:ascii="Menlo" w:hAnsi="Menlo" w:cs="Menlo"/>
+          <w:color w:val="F8F8F2"/>
         </w:rPr>
         <w:t xml:space="preserve"> (</w:t>
       </w:r>
       <w:r>
         <w:rPr>
-          <w:rFonts w:ascii="Menlo" w:eastAsia="Times New Roman" w:hAnsi="Menlo" w:cs="Menlo"/>
+          <w:rFonts w:ascii="Menlo" w:hAnsi="Menlo" w:cs="Menlo"/>
           <w:i/>
           <w:iCs/>
           <w:color w:val="66D9EF"/>
-          <w:lang w:eastAsia="en-GB"/>
         </w:rPr>
         <w:t>let</w:t>
       </w:r>
       <w:r>
         <w:rPr>
-          <w:rFonts w:ascii="Menlo" w:eastAsia="Times New Roman" w:hAnsi="Menlo" w:cs="Menlo"/>
-          <w:color w:val="F8F8F2"/>
-          <w:lang w:eastAsia="en-GB"/>
+          <w:rFonts w:ascii="Menlo" w:hAnsi="Menlo" w:cs="Menlo"/>
+          <w:color w:val="F8F8F2"/>
         </w:rPr>
         <w:t xml:space="preserve"> </w:t>
       </w:r>
       <w:proofErr w:type="spellStart"/>
       <w:r>
         <w:rPr>
-          <w:rFonts w:ascii="Menlo" w:eastAsia="Times New Roman" w:hAnsi="Menlo" w:cs="Menlo"/>
-          <w:color w:val="F8F8F2"/>
-          <w:lang w:eastAsia="en-GB"/>
+          <w:rFonts w:ascii="Menlo" w:hAnsi="Menlo" w:cs="Menlo"/>
+          <w:color w:val="F8F8F2"/>
         </w:rPr>
         <w:t>i</w:t>
       </w:r>
       <w:proofErr w:type="spellEnd"/>
       <w:r>
         <w:rPr>
-          <w:rFonts w:ascii="Menlo" w:eastAsia="Times New Roman" w:hAnsi="Menlo" w:cs="Menlo"/>
-          <w:color w:val="F8F8F2"/>
-          <w:lang w:eastAsia="en-GB"/>
-        </w:rPr>
-        <w:t xml:space="preserve"> </w:t>
-      </w:r>
-      <w:r>
-        <w:rPr>
-          <w:rFonts w:ascii="Menlo" w:eastAsia="Times New Roman" w:hAnsi="Menlo" w:cs="Menlo"/>
-          <w:color w:val="F92672"/>
-          <w:lang w:eastAsia="en-GB"/>
+          <w:rFonts w:ascii="Menlo" w:hAnsi="Menlo" w:cs="Menlo"/>
+          <w:color w:val="F8F8F2"/>
+        </w:rPr>
+        <w:t xml:space="preserve"> </w:t>
+      </w:r>
+      <w:r>
+        <w:rPr>
+          <w:rFonts w:ascii="Menlo" w:hAnsi="Menlo" w:cs="Menlo"/>
+          <w:color w:val="F92672"/>
         </w:rPr>
         <w:t>=</w:t>
       </w:r>
       <w:r>
         <w:rPr>
-          <w:rFonts w:ascii="Menlo" w:eastAsia="Times New Roman" w:hAnsi="Menlo" w:cs="Menlo"/>
-          <w:color w:val="F8F8F2"/>
-          <w:lang w:eastAsia="en-GB"/>
-        </w:rPr>
-        <w:t xml:space="preserve"> </w:t>
-      </w:r>
-      <w:r>
-        <w:rPr>
-          <w:rFonts w:ascii="Menlo" w:eastAsia="Times New Roman" w:hAnsi="Menlo" w:cs="Menlo"/>
+          <w:rFonts w:ascii="Menlo" w:hAnsi="Menlo" w:cs="Menlo"/>
+          <w:color w:val="F8F8F2"/>
+        </w:rPr>
+        <w:t xml:space="preserve"> </w:t>
+      </w:r>
+      <w:r>
+        <w:rPr>
+          <w:rFonts w:ascii="Menlo" w:hAnsi="Menlo" w:cs="Menlo"/>
           <w:color w:val="AE81FF"/>
-          <w:lang w:eastAsia="en-GB"/>
         </w:rPr>
         <w:t>0</w:t>
       </w:r>
       <w:r>
         <w:rPr>
-          <w:rFonts w:ascii="Menlo" w:eastAsia="Times New Roman" w:hAnsi="Menlo" w:cs="Menlo"/>
-          <w:color w:val="F8F8F2"/>
-          <w:lang w:eastAsia="en-GB"/>
+          <w:rFonts w:ascii="Menlo" w:hAnsi="Menlo" w:cs="Menlo"/>
+          <w:color w:val="F8F8F2"/>
         </w:rPr>
         <w:t xml:space="preserve">; </w:t>
       </w:r>
       <w:proofErr w:type="spellStart"/>
       <w:r>
         <w:rPr>
-          <w:rFonts w:ascii="Menlo" w:eastAsia="Times New Roman" w:hAnsi="Menlo" w:cs="Menlo"/>
-          <w:color w:val="F8F8F2"/>
-          <w:lang w:eastAsia="en-GB"/>
+          <w:rFonts w:ascii="Menlo" w:hAnsi="Menlo" w:cs="Menlo"/>
+          <w:color w:val="F8F8F2"/>
         </w:rPr>
         <w:t>i</w:t>
       </w:r>
       <w:proofErr w:type="spellEnd"/>
       <w:r>
         <w:rPr>
-          <w:rFonts w:ascii="Menlo" w:eastAsia="Times New Roman" w:hAnsi="Menlo" w:cs="Menlo"/>
-          <w:color w:val="F8F8F2"/>
-          <w:lang w:eastAsia="en-GB"/>
-        </w:rPr>
-        <w:t xml:space="preserve"> </w:t>
-      </w:r>
-      <w:r>
-        <w:rPr>
-          <w:rFonts w:ascii="Menlo" w:eastAsia="Times New Roman" w:hAnsi="Menlo" w:cs="Menlo"/>
-          <w:color w:val="F92672"/>
-          <w:lang w:eastAsia="en-GB"/>
+          <w:rFonts w:ascii="Menlo" w:hAnsi="Menlo" w:cs="Menlo"/>
+          <w:color w:val="F8F8F2"/>
+        </w:rPr>
+        <w:t xml:space="preserve"> </w:t>
+      </w:r>
+      <w:r>
+        <w:rPr>
+          <w:rFonts w:ascii="Menlo" w:hAnsi="Menlo" w:cs="Menlo"/>
+          <w:color w:val="F92672"/>
         </w:rPr>
         <w:t>&lt;</w:t>
       </w:r>
       <w:r>
         <w:rPr>
-          <w:rFonts w:ascii="Menlo" w:eastAsia="Times New Roman" w:hAnsi="Menlo" w:cs="Menlo"/>
-          <w:color w:val="F8F8F2"/>
-          <w:lang w:eastAsia="en-GB"/>
+          <w:rFonts w:ascii="Menlo" w:hAnsi="Menlo" w:cs="Menlo"/>
+          <w:color w:val="F8F8F2"/>
         </w:rPr>
         <w:t xml:space="preserve"> </w:t>
       </w:r>
@@ -3833,9 +3536,8 @@
       <w:proofErr w:type="gramStart"/>
       <w:r>
         <w:rPr>
-          <w:rFonts w:ascii="Menlo" w:eastAsia="Times New Roman" w:hAnsi="Menlo" w:cs="Menlo"/>
-          <w:color w:val="F8F8F2"/>
-          <w:lang w:eastAsia="en-GB"/>
+          <w:rFonts w:ascii="Menlo" w:hAnsi="Menlo" w:cs="Menlo"/>
+          <w:color w:val="F8F8F2"/>
         </w:rPr>
         <w:t>temperatures.length</w:t>
       </w:r>
@@ -3843,35 +3545,31 @@
       <w:proofErr w:type="gramEnd"/>
       <w:r>
         <w:rPr>
-          <w:rFonts w:ascii="Menlo" w:eastAsia="Times New Roman" w:hAnsi="Menlo" w:cs="Menlo"/>
-          <w:color w:val="F8F8F2"/>
-          <w:lang w:eastAsia="en-GB"/>
+          <w:rFonts w:ascii="Menlo" w:hAnsi="Menlo" w:cs="Menlo"/>
+          <w:color w:val="F8F8F2"/>
         </w:rPr>
         <w:t xml:space="preserve">; </w:t>
       </w:r>
       <w:proofErr w:type="spellStart"/>
       <w:r>
         <w:rPr>
-          <w:rFonts w:ascii="Menlo" w:eastAsia="Times New Roman" w:hAnsi="Menlo" w:cs="Menlo"/>
-          <w:color w:val="F8F8F2"/>
-          <w:lang w:eastAsia="en-GB"/>
+          <w:rFonts w:ascii="Menlo" w:hAnsi="Menlo" w:cs="Menlo"/>
+          <w:color w:val="F8F8F2"/>
         </w:rPr>
         <w:t>i</w:t>
       </w:r>
       <w:proofErr w:type="spellEnd"/>
       <w:r>
         <w:rPr>
-          <w:rFonts w:ascii="Menlo" w:eastAsia="Times New Roman" w:hAnsi="Menlo" w:cs="Menlo"/>
-          <w:color w:val="F92672"/>
-          <w:lang w:eastAsia="en-GB"/>
+          <w:rFonts w:ascii="Menlo" w:hAnsi="Menlo" w:cs="Menlo"/>
+          <w:color w:val="F92672"/>
         </w:rPr>
         <w:t>++</w:t>
       </w:r>
       <w:r>
         <w:rPr>
-          <w:rFonts w:ascii="Menlo" w:eastAsia="Times New Roman" w:hAnsi="Menlo" w:cs="Menlo"/>
-          <w:color w:val="F8F8F2"/>
-          <w:lang w:eastAsia="en-GB"/>
+          <w:rFonts w:ascii="Menlo" w:hAnsi="Menlo" w:cs="Menlo"/>
+          <w:color w:val="F8F8F2"/>
         </w:rPr>
         <w:t>) {</w:t>
       </w:r>
@@ -3881,32 +3579,28 @@
         <w:shd w:val="clear" w:color="auto" w:fill="272822"/>
         <w:spacing w:line="450" w:lineRule="atLeast"/>
         <w:rPr>
-          <w:rFonts w:ascii="Menlo" w:eastAsia="Times New Roman" w:hAnsi="Menlo" w:cs="Menlo"/>
-          <w:color w:val="F8F8F2"/>
-          <w:lang w:eastAsia="en-GB"/>
-        </w:rPr>
-      </w:pPr>
-      <w:r>
-        <w:rPr>
-          <w:rFonts w:ascii="Menlo" w:eastAsia="Times New Roman" w:hAnsi="Menlo" w:cs="Menlo"/>
-          <w:color w:val="F8F8F2"/>
-          <w:lang w:eastAsia="en-GB"/>
+          <w:rFonts w:ascii="Menlo" w:hAnsi="Menlo" w:cs="Menlo"/>
+          <w:color w:val="F8F8F2"/>
+        </w:rPr>
+      </w:pPr>
+      <w:r>
+        <w:rPr>
+          <w:rFonts w:ascii="Menlo" w:hAnsi="Menlo" w:cs="Menlo"/>
+          <w:color w:val="F8F8F2"/>
         </w:rPr>
         <w:t xml:space="preserve">  </w:t>
       </w:r>
       <w:r>
         <w:rPr>
-          <w:rFonts w:ascii="Menlo" w:eastAsia="Times New Roman" w:hAnsi="Menlo" w:cs="Menlo"/>
-          <w:color w:val="F92672"/>
-          <w:lang w:eastAsia="en-GB"/>
+          <w:rFonts w:ascii="Menlo" w:hAnsi="Menlo" w:cs="Menlo"/>
+          <w:color w:val="F92672"/>
         </w:rPr>
         <w:t>if</w:t>
       </w:r>
       <w:r>
         <w:rPr>
-          <w:rFonts w:ascii="Menlo" w:eastAsia="Times New Roman" w:hAnsi="Menlo" w:cs="Menlo"/>
-          <w:color w:val="F8F8F2"/>
-          <w:lang w:eastAsia="en-GB"/>
+          <w:rFonts w:ascii="Menlo" w:hAnsi="Menlo" w:cs="Menlo"/>
+          <w:color w:val="F8F8F2"/>
         </w:rPr>
         <w:t xml:space="preserve"> (</w:t>
       </w:r>
@@ -3916,92 +3610,81 @@
         <w:shd w:val="clear" w:color="auto" w:fill="272822"/>
         <w:spacing w:line="450" w:lineRule="atLeast"/>
         <w:rPr>
-          <w:rFonts w:ascii="Menlo" w:eastAsia="Times New Roman" w:hAnsi="Menlo" w:cs="Menlo"/>
-          <w:color w:val="F8F8F2"/>
-          <w:lang w:eastAsia="en-GB"/>
-        </w:rPr>
-      </w:pPr>
-      <w:r>
-        <w:rPr>
-          <w:rFonts w:ascii="Menlo" w:eastAsia="Times New Roman" w:hAnsi="Menlo" w:cs="Menlo"/>
-          <w:color w:val="F8F8F2"/>
-          <w:lang w:eastAsia="en-GB"/>
+          <w:rFonts w:ascii="Menlo" w:hAnsi="Menlo" w:cs="Menlo"/>
+          <w:color w:val="F8F8F2"/>
+        </w:rPr>
+      </w:pPr>
+      <w:r>
+        <w:rPr>
+          <w:rFonts w:ascii="Menlo" w:hAnsi="Menlo" w:cs="Menlo"/>
+          <w:color w:val="F8F8F2"/>
         </w:rPr>
         <w:t xml:space="preserve">    </w:t>
       </w:r>
       <w:proofErr w:type="spellStart"/>
       <w:r>
         <w:rPr>
-          <w:rFonts w:ascii="Menlo" w:eastAsia="Times New Roman" w:hAnsi="Menlo" w:cs="Menlo"/>
-          <w:color w:val="F92672"/>
-          <w:lang w:eastAsia="en-GB"/>
+          <w:rFonts w:ascii="Menlo" w:hAnsi="Menlo" w:cs="Menlo"/>
+          <w:color w:val="F92672"/>
         </w:rPr>
         <w:t>typeof</w:t>
       </w:r>
       <w:proofErr w:type="spellEnd"/>
       <w:r>
         <w:rPr>
-          <w:rFonts w:ascii="Menlo" w:eastAsia="Times New Roman" w:hAnsi="Menlo" w:cs="Menlo"/>
-          <w:color w:val="F8F8F2"/>
-          <w:lang w:eastAsia="en-GB"/>
+          <w:rFonts w:ascii="Menlo" w:hAnsi="Menlo" w:cs="Menlo"/>
+          <w:color w:val="F8F8F2"/>
         </w:rPr>
         <w:t xml:space="preserve"> temperatures[</w:t>
       </w:r>
       <w:proofErr w:type="spellStart"/>
       <w:r>
         <w:rPr>
-          <w:rFonts w:ascii="Menlo" w:eastAsia="Times New Roman" w:hAnsi="Menlo" w:cs="Menlo"/>
-          <w:color w:val="F8F8F2"/>
-          <w:lang w:eastAsia="en-GB"/>
+          <w:rFonts w:ascii="Menlo" w:hAnsi="Menlo" w:cs="Menlo"/>
+          <w:color w:val="F8F8F2"/>
         </w:rPr>
         <w:t>i</w:t>
       </w:r>
       <w:proofErr w:type="spellEnd"/>
       <w:r>
         <w:rPr>
-          <w:rFonts w:ascii="Menlo" w:eastAsia="Times New Roman" w:hAnsi="Menlo" w:cs="Menlo"/>
-          <w:color w:val="F8F8F2"/>
-          <w:lang w:eastAsia="en-GB"/>
+          <w:rFonts w:ascii="Menlo" w:hAnsi="Menlo" w:cs="Menlo"/>
+          <w:color w:val="F8F8F2"/>
         </w:rPr>
         <w:t xml:space="preserve">] </w:t>
       </w:r>
       <w:r>
         <w:rPr>
-          <w:rFonts w:ascii="Menlo" w:eastAsia="Times New Roman" w:hAnsi="Menlo" w:cs="Menlo"/>
-          <w:color w:val="F92672"/>
-          <w:lang w:eastAsia="en-GB"/>
+          <w:rFonts w:ascii="Menlo" w:hAnsi="Menlo" w:cs="Menlo"/>
+          <w:color w:val="F92672"/>
         </w:rPr>
         <w:t>===</w:t>
       </w:r>
       <w:r>
         <w:rPr>
-          <w:rFonts w:ascii="Menlo" w:eastAsia="Times New Roman" w:hAnsi="Menlo" w:cs="Menlo"/>
-          <w:color w:val="F8F8F2"/>
-          <w:lang w:eastAsia="en-GB"/>
-        </w:rPr>
-        <w:t xml:space="preserve"> </w:t>
-      </w:r>
-      <w:r>
-        <w:rPr>
-          <w:rFonts w:ascii="Menlo" w:eastAsia="Times New Roman" w:hAnsi="Menlo" w:cs="Menlo"/>
+          <w:rFonts w:ascii="Menlo" w:hAnsi="Menlo" w:cs="Menlo"/>
+          <w:color w:val="F8F8F2"/>
+        </w:rPr>
+        <w:t xml:space="preserve"> </w:t>
+      </w:r>
+      <w:r>
+        <w:rPr>
+          <w:rFonts w:ascii="Menlo" w:hAnsi="Menlo" w:cs="Menlo"/>
           <w:color w:val="E6DB74"/>
-          <w:lang w:eastAsia="en-GB"/>
         </w:rPr>
         <w:t>"number"</w:t>
       </w:r>
       <w:r>
         <w:rPr>
-          <w:rFonts w:ascii="Menlo" w:eastAsia="Times New Roman" w:hAnsi="Menlo" w:cs="Menlo"/>
-          <w:color w:val="F8F8F2"/>
-          <w:lang w:eastAsia="en-GB"/>
-        </w:rPr>
-        <w:t xml:space="preserve"> </w:t>
-      </w:r>
-      <w:r>
-        <w:rPr>
-          <w:rFonts w:ascii="Menlo" w:eastAsia="Times New Roman" w:hAnsi="Menlo" w:cs="Menlo"/>
-          <w:color w:val="F92672"/>
-          <w:lang w:eastAsia="en-GB"/>
+          <w:rFonts w:ascii="Menlo" w:hAnsi="Menlo" w:cs="Menlo"/>
+          <w:color w:val="F8F8F2"/>
+        </w:rPr>
+        <w:t xml:space="preserve"> </w:t>
+      </w:r>
+      <w:r>
+        <w:rPr>
+          <w:rFonts w:ascii="Menlo" w:hAnsi="Menlo" w:cs="Menlo"/>
+          <w:color w:val="F92672"/>
         </w:rPr>
         <w:t>&amp;&amp;</w:t>
       </w:r>
@@ -4011,74 +3694,65 @@
         <w:shd w:val="clear" w:color="auto" w:fill="272822"/>
         <w:spacing w:line="450" w:lineRule="atLeast"/>
         <w:rPr>
-          <w:rFonts w:ascii="Menlo" w:eastAsia="Times New Roman" w:hAnsi="Menlo" w:cs="Menlo"/>
-          <w:color w:val="F8F8F2"/>
-          <w:lang w:eastAsia="en-GB"/>
-        </w:rPr>
-      </w:pPr>
-      <w:r>
-        <w:rPr>
-          <w:rFonts w:ascii="Menlo" w:eastAsia="Times New Roman" w:hAnsi="Menlo" w:cs="Menlo"/>
-          <w:color w:val="F8F8F2"/>
-          <w:lang w:eastAsia="en-GB"/>
+          <w:rFonts w:ascii="Menlo" w:hAnsi="Menlo" w:cs="Menlo"/>
+          <w:color w:val="F8F8F2"/>
+        </w:rPr>
+      </w:pPr>
+      <w:r>
+        <w:rPr>
+          <w:rFonts w:ascii="Menlo" w:hAnsi="Menlo" w:cs="Menlo"/>
+          <w:color w:val="F8F8F2"/>
         </w:rPr>
         <w:t xml:space="preserve">    temperatures[</w:t>
       </w:r>
       <w:proofErr w:type="spellStart"/>
       <w:r>
         <w:rPr>
-          <w:rFonts w:ascii="Menlo" w:eastAsia="Times New Roman" w:hAnsi="Menlo" w:cs="Menlo"/>
-          <w:color w:val="F8F8F2"/>
-          <w:lang w:eastAsia="en-GB"/>
+          <w:rFonts w:ascii="Menlo" w:hAnsi="Menlo" w:cs="Menlo"/>
+          <w:color w:val="F8F8F2"/>
         </w:rPr>
         <w:t>i</w:t>
       </w:r>
       <w:proofErr w:type="spellEnd"/>
       <w:r>
         <w:rPr>
-          <w:rFonts w:ascii="Menlo" w:eastAsia="Times New Roman" w:hAnsi="Menlo" w:cs="Menlo"/>
-          <w:color w:val="F8F8F2"/>
-          <w:lang w:eastAsia="en-GB"/>
+          <w:rFonts w:ascii="Menlo" w:hAnsi="Menlo" w:cs="Menlo"/>
+          <w:color w:val="F8F8F2"/>
         </w:rPr>
         <w:t xml:space="preserve">] </w:t>
       </w:r>
       <w:r>
         <w:rPr>
-          <w:rFonts w:ascii="Menlo" w:eastAsia="Times New Roman" w:hAnsi="Menlo" w:cs="Menlo"/>
-          <w:color w:val="F92672"/>
-          <w:lang w:eastAsia="en-GB"/>
+          <w:rFonts w:ascii="Menlo" w:hAnsi="Menlo" w:cs="Menlo"/>
+          <w:color w:val="F92672"/>
         </w:rPr>
         <w:t>&lt;=</w:t>
       </w:r>
       <w:r>
         <w:rPr>
-          <w:rFonts w:ascii="Menlo" w:eastAsia="Times New Roman" w:hAnsi="Menlo" w:cs="Menlo"/>
-          <w:color w:val="F8F8F2"/>
-          <w:lang w:eastAsia="en-GB"/>
-        </w:rPr>
-        <w:t xml:space="preserve"> </w:t>
-      </w:r>
-      <w:r>
-        <w:rPr>
-          <w:rFonts w:ascii="Menlo" w:eastAsia="Times New Roman" w:hAnsi="Menlo" w:cs="Menlo"/>
+          <w:rFonts w:ascii="Menlo" w:hAnsi="Menlo" w:cs="Menlo"/>
+          <w:color w:val="F8F8F2"/>
+        </w:rPr>
+        <w:t xml:space="preserve"> </w:t>
+      </w:r>
+      <w:r>
+        <w:rPr>
+          <w:rFonts w:ascii="Menlo" w:hAnsi="Menlo" w:cs="Menlo"/>
           <w:color w:val="AE81FF"/>
-          <w:lang w:eastAsia="en-GB"/>
         </w:rPr>
         <w:t>100</w:t>
       </w:r>
       <w:r>
         <w:rPr>
-          <w:rFonts w:ascii="Menlo" w:eastAsia="Times New Roman" w:hAnsi="Menlo" w:cs="Menlo"/>
-          <w:color w:val="F8F8F2"/>
-          <w:lang w:eastAsia="en-GB"/>
-        </w:rPr>
-        <w:t xml:space="preserve"> </w:t>
-      </w:r>
-      <w:r>
-        <w:rPr>
-          <w:rFonts w:ascii="Menlo" w:eastAsia="Times New Roman" w:hAnsi="Menlo" w:cs="Menlo"/>
-          <w:color w:val="F92672"/>
-          <w:lang w:eastAsia="en-GB"/>
+          <w:rFonts w:ascii="Menlo" w:hAnsi="Menlo" w:cs="Menlo"/>
+          <w:color w:val="F8F8F2"/>
+        </w:rPr>
+        <w:t xml:space="preserve"> </w:t>
+      </w:r>
+      <w:r>
+        <w:rPr>
+          <w:rFonts w:ascii="Menlo" w:hAnsi="Menlo" w:cs="Menlo"/>
+          <w:color w:val="F92672"/>
         </w:rPr>
         <w:t>&amp;&amp;</w:t>
       </w:r>
@@ -4088,66 +3762,58 @@
         <w:shd w:val="clear" w:color="auto" w:fill="272822"/>
         <w:spacing w:line="450" w:lineRule="atLeast"/>
         <w:rPr>
-          <w:rFonts w:ascii="Menlo" w:eastAsia="Times New Roman" w:hAnsi="Menlo" w:cs="Menlo"/>
-          <w:color w:val="F8F8F2"/>
-          <w:lang w:eastAsia="en-GB"/>
-        </w:rPr>
-      </w:pPr>
-      <w:r>
-        <w:rPr>
-          <w:rFonts w:ascii="Menlo" w:eastAsia="Times New Roman" w:hAnsi="Menlo" w:cs="Menlo"/>
-          <w:color w:val="F8F8F2"/>
-          <w:lang w:eastAsia="en-GB"/>
+          <w:rFonts w:ascii="Menlo" w:hAnsi="Menlo" w:cs="Menlo"/>
+          <w:color w:val="F8F8F2"/>
+        </w:rPr>
+      </w:pPr>
+      <w:r>
+        <w:rPr>
+          <w:rFonts w:ascii="Menlo" w:hAnsi="Menlo" w:cs="Menlo"/>
+          <w:color w:val="F8F8F2"/>
         </w:rPr>
         <w:t xml:space="preserve">    temperatures[</w:t>
       </w:r>
       <w:proofErr w:type="spellStart"/>
       <w:r>
         <w:rPr>
-          <w:rFonts w:ascii="Menlo" w:eastAsia="Times New Roman" w:hAnsi="Menlo" w:cs="Menlo"/>
-          <w:color w:val="F8F8F2"/>
-          <w:lang w:eastAsia="en-GB"/>
+          <w:rFonts w:ascii="Menlo" w:hAnsi="Menlo" w:cs="Menlo"/>
+          <w:color w:val="F8F8F2"/>
         </w:rPr>
         <w:t>i</w:t>
       </w:r>
       <w:proofErr w:type="spellEnd"/>
       <w:r>
         <w:rPr>
-          <w:rFonts w:ascii="Menlo" w:eastAsia="Times New Roman" w:hAnsi="Menlo" w:cs="Menlo"/>
-          <w:color w:val="F8F8F2"/>
-          <w:lang w:eastAsia="en-GB"/>
+          <w:rFonts w:ascii="Menlo" w:hAnsi="Menlo" w:cs="Menlo"/>
+          <w:color w:val="F8F8F2"/>
         </w:rPr>
         <w:t xml:space="preserve">] </w:t>
       </w:r>
       <w:r>
         <w:rPr>
-          <w:rFonts w:ascii="Menlo" w:eastAsia="Times New Roman" w:hAnsi="Menlo" w:cs="Menlo"/>
-          <w:color w:val="F92672"/>
-          <w:lang w:eastAsia="en-GB"/>
+          <w:rFonts w:ascii="Menlo" w:hAnsi="Menlo" w:cs="Menlo"/>
+          <w:color w:val="F92672"/>
         </w:rPr>
         <w:t>&gt;=</w:t>
       </w:r>
       <w:r>
         <w:rPr>
-          <w:rFonts w:ascii="Menlo" w:eastAsia="Times New Roman" w:hAnsi="Menlo" w:cs="Menlo"/>
-          <w:color w:val="F8F8F2"/>
-          <w:lang w:eastAsia="en-GB"/>
-        </w:rPr>
-        <w:t xml:space="preserve"> </w:t>
-      </w:r>
-      <w:r>
-        <w:rPr>
-          <w:rFonts w:ascii="Menlo" w:eastAsia="Times New Roman" w:hAnsi="Menlo" w:cs="Menlo"/>
-          <w:color w:val="F92672"/>
-          <w:lang w:eastAsia="en-GB"/>
+          <w:rFonts w:ascii="Menlo" w:hAnsi="Menlo" w:cs="Menlo"/>
+          <w:color w:val="F8F8F2"/>
+        </w:rPr>
+        <w:t xml:space="preserve"> </w:t>
+      </w:r>
+      <w:r>
+        <w:rPr>
+          <w:rFonts w:ascii="Menlo" w:hAnsi="Menlo" w:cs="Menlo"/>
+          <w:color w:val="F92672"/>
         </w:rPr>
         <w:t>-</w:t>
       </w:r>
       <w:r>
         <w:rPr>
-          <w:rFonts w:ascii="Menlo" w:eastAsia="Times New Roman" w:hAnsi="Menlo" w:cs="Menlo"/>
+          <w:rFonts w:ascii="Menlo" w:hAnsi="Menlo" w:cs="Menlo"/>
           <w:color w:val="AE81FF"/>
-          <w:lang w:eastAsia="en-GB"/>
         </w:rPr>
         <w:t>100</w:t>
       </w:r>
@@ -4157,16 +3823,14 @@
         <w:shd w:val="clear" w:color="auto" w:fill="272822"/>
         <w:spacing w:line="450" w:lineRule="atLeast"/>
         <w:rPr>
-          <w:rFonts w:ascii="Menlo" w:eastAsia="Times New Roman" w:hAnsi="Menlo" w:cs="Menlo"/>
-          <w:color w:val="F8F8F2"/>
-          <w:lang w:eastAsia="en-GB"/>
-        </w:rPr>
-      </w:pPr>
-      <w:r>
-        <w:rPr>
-          <w:rFonts w:ascii="Menlo" w:eastAsia="Times New Roman" w:hAnsi="Menlo" w:cs="Menlo"/>
-          <w:color w:val="F8F8F2"/>
-          <w:lang w:eastAsia="en-GB"/>
+          <w:rFonts w:ascii="Menlo" w:hAnsi="Menlo" w:cs="Menlo"/>
+          <w:color w:val="F8F8F2"/>
+        </w:rPr>
+      </w:pPr>
+      <w:r>
+        <w:rPr>
+          <w:rFonts w:ascii="Menlo" w:hAnsi="Menlo" w:cs="Menlo"/>
+          <w:color w:val="F8F8F2"/>
         </w:rPr>
         <w:t xml:space="preserve">  ) {</w:t>
       </w:r>
@@ -4176,69 +3840,61 @@
         <w:shd w:val="clear" w:color="auto" w:fill="272822"/>
         <w:spacing w:line="450" w:lineRule="atLeast"/>
         <w:rPr>
-          <w:rFonts w:ascii="Menlo" w:eastAsia="Times New Roman" w:hAnsi="Menlo" w:cs="Menlo"/>
-          <w:color w:val="F8F8F2"/>
-          <w:lang w:eastAsia="en-GB"/>
-        </w:rPr>
-      </w:pPr>
-      <w:r>
-        <w:rPr>
-          <w:rFonts w:ascii="Menlo" w:eastAsia="Times New Roman" w:hAnsi="Menlo" w:cs="Menlo"/>
-          <w:color w:val="F8F8F2"/>
-          <w:lang w:eastAsia="en-GB"/>
+          <w:rFonts w:ascii="Menlo" w:hAnsi="Menlo" w:cs="Menlo"/>
+          <w:color w:val="F8F8F2"/>
+        </w:rPr>
+      </w:pPr>
+      <w:r>
+        <w:rPr>
+          <w:rFonts w:ascii="Menlo" w:hAnsi="Menlo" w:cs="Menlo"/>
+          <w:color w:val="F8F8F2"/>
         </w:rPr>
         <w:t xml:space="preserve">    </w:t>
       </w:r>
       <w:proofErr w:type="spellStart"/>
       <w:r>
         <w:rPr>
-          <w:rFonts w:ascii="Menlo" w:eastAsia="Times New Roman" w:hAnsi="Menlo" w:cs="Menlo"/>
-          <w:color w:val="F8F8F2"/>
-          <w:lang w:eastAsia="en-GB"/>
+          <w:rFonts w:ascii="Menlo" w:hAnsi="Menlo" w:cs="Menlo"/>
+          <w:color w:val="F8F8F2"/>
         </w:rPr>
         <w:t>numberArray.</w:t>
       </w:r>
       <w:r>
         <w:rPr>
-          <w:rFonts w:ascii="Menlo" w:eastAsia="Times New Roman" w:hAnsi="Menlo" w:cs="Menlo"/>
+          <w:rFonts w:ascii="Menlo" w:hAnsi="Menlo" w:cs="Menlo"/>
           <w:color w:val="A6E22E"/>
-          <w:lang w:eastAsia="en-GB"/>
         </w:rPr>
         <w:t>push</w:t>
       </w:r>
       <w:proofErr w:type="spellEnd"/>
       <w:r>
         <w:rPr>
-          <w:rFonts w:ascii="Menlo" w:eastAsia="Times New Roman" w:hAnsi="Menlo" w:cs="Menlo"/>
-          <w:color w:val="F8F8F2"/>
-          <w:lang w:eastAsia="en-GB"/>
+          <w:rFonts w:ascii="Menlo" w:hAnsi="Menlo" w:cs="Menlo"/>
+          <w:color w:val="F8F8F2"/>
         </w:rPr>
         <w:t>(temperatures[</w:t>
       </w:r>
       <w:proofErr w:type="spellStart"/>
       <w:r>
         <w:rPr>
-          <w:rFonts w:ascii="Menlo" w:eastAsia="Times New Roman" w:hAnsi="Menlo" w:cs="Menlo"/>
-          <w:color w:val="F8F8F2"/>
-          <w:lang w:eastAsia="en-GB"/>
+          <w:rFonts w:ascii="Menlo" w:hAnsi="Menlo" w:cs="Menlo"/>
+          <w:color w:val="F8F8F2"/>
         </w:rPr>
         <w:t>i</w:t>
       </w:r>
       <w:proofErr w:type="spellEnd"/>
       <w:r>
         <w:rPr>
-          <w:rFonts w:ascii="Menlo" w:eastAsia="Times New Roman" w:hAnsi="Menlo" w:cs="Menlo"/>
-          <w:color w:val="F8F8F2"/>
-          <w:lang w:eastAsia="en-GB"/>
+          <w:rFonts w:ascii="Menlo" w:hAnsi="Menlo" w:cs="Menlo"/>
+          <w:color w:val="F8F8F2"/>
         </w:rPr>
         <w:t>]</w:t>
       </w:r>
       <w:proofErr w:type="gramStart"/>
       <w:r>
         <w:rPr>
-          <w:rFonts w:ascii="Menlo" w:eastAsia="Times New Roman" w:hAnsi="Menlo" w:cs="Menlo"/>
-          <w:color w:val="F8F8F2"/>
-          <w:lang w:eastAsia="en-GB"/>
+          <w:rFonts w:ascii="Menlo" w:hAnsi="Menlo" w:cs="Menlo"/>
+          <w:color w:val="F8F8F2"/>
         </w:rPr>
         <w:t>);</w:t>
       </w:r>
@@ -4249,32 +3905,28 @@
         <w:shd w:val="clear" w:color="auto" w:fill="272822"/>
         <w:spacing w:line="450" w:lineRule="atLeast"/>
         <w:rPr>
-          <w:rFonts w:ascii="Menlo" w:eastAsia="Times New Roman" w:hAnsi="Menlo" w:cs="Menlo"/>
-          <w:color w:val="F8F8F2"/>
-          <w:lang w:eastAsia="en-GB"/>
-        </w:rPr>
-      </w:pPr>
-      <w:r>
-        <w:rPr>
-          <w:rFonts w:ascii="Menlo" w:eastAsia="Times New Roman" w:hAnsi="Menlo" w:cs="Menlo"/>
-          <w:color w:val="F8F8F2"/>
-          <w:lang w:eastAsia="en-GB"/>
+          <w:rFonts w:ascii="Menlo" w:hAnsi="Menlo" w:cs="Menlo"/>
+          <w:color w:val="F8F8F2"/>
+        </w:rPr>
+      </w:pPr>
+      <w:r>
+        <w:rPr>
+          <w:rFonts w:ascii="Menlo" w:hAnsi="Menlo" w:cs="Menlo"/>
+          <w:color w:val="F8F8F2"/>
         </w:rPr>
         <w:t xml:space="preserve">  } </w:t>
       </w:r>
       <w:r>
         <w:rPr>
-          <w:rFonts w:ascii="Menlo" w:eastAsia="Times New Roman" w:hAnsi="Menlo" w:cs="Menlo"/>
-          <w:color w:val="F92672"/>
-          <w:lang w:eastAsia="en-GB"/>
+          <w:rFonts w:ascii="Menlo" w:hAnsi="Menlo" w:cs="Menlo"/>
+          <w:color w:val="F92672"/>
         </w:rPr>
         <w:t>else</w:t>
       </w:r>
       <w:r>
         <w:rPr>
-          <w:rFonts w:ascii="Menlo" w:eastAsia="Times New Roman" w:hAnsi="Menlo" w:cs="Menlo"/>
-          <w:color w:val="F8F8F2"/>
-          <w:lang w:eastAsia="en-GB"/>
+          <w:rFonts w:ascii="Menlo" w:hAnsi="Menlo" w:cs="Menlo"/>
+          <w:color w:val="F8F8F2"/>
         </w:rPr>
         <w:t xml:space="preserve"> {</w:t>
       </w:r>
@@ -4284,108 +3936,95 @@
         <w:shd w:val="clear" w:color="auto" w:fill="272822"/>
         <w:spacing w:line="450" w:lineRule="atLeast"/>
         <w:rPr>
-          <w:rFonts w:ascii="Menlo" w:eastAsia="Times New Roman" w:hAnsi="Menlo" w:cs="Menlo"/>
-          <w:color w:val="F8F8F2"/>
-          <w:lang w:eastAsia="en-GB"/>
-        </w:rPr>
-      </w:pPr>
-      <w:r>
-        <w:rPr>
-          <w:rFonts w:ascii="Menlo" w:eastAsia="Times New Roman" w:hAnsi="Menlo" w:cs="Menlo"/>
-          <w:color w:val="F8F8F2"/>
-          <w:lang w:eastAsia="en-GB"/>
+          <w:rFonts w:ascii="Menlo" w:hAnsi="Menlo" w:cs="Menlo"/>
+          <w:color w:val="F8F8F2"/>
+        </w:rPr>
+      </w:pPr>
+      <w:r>
+        <w:rPr>
+          <w:rFonts w:ascii="Menlo" w:hAnsi="Menlo" w:cs="Menlo"/>
+          <w:color w:val="F8F8F2"/>
         </w:rPr>
         <w:t xml:space="preserve">    </w:t>
       </w:r>
       <w:proofErr w:type="gramStart"/>
       <w:r>
         <w:rPr>
-          <w:rFonts w:ascii="Menlo" w:eastAsia="Times New Roman" w:hAnsi="Menlo" w:cs="Menlo"/>
-          <w:color w:val="F8F8F2"/>
-          <w:lang w:eastAsia="en-GB"/>
+          <w:rFonts w:ascii="Menlo" w:hAnsi="Menlo" w:cs="Menlo"/>
+          <w:color w:val="F8F8F2"/>
         </w:rPr>
         <w:t>console.</w:t>
       </w:r>
       <w:r>
         <w:rPr>
-          <w:rFonts w:ascii="Menlo" w:eastAsia="Times New Roman" w:hAnsi="Menlo" w:cs="Menlo"/>
+          <w:rFonts w:ascii="Menlo" w:hAnsi="Menlo" w:cs="Menlo"/>
           <w:color w:val="A6E22E"/>
-          <w:lang w:eastAsia="en-GB"/>
         </w:rPr>
         <w:t>log</w:t>
       </w:r>
       <w:r>
         <w:rPr>
-          <w:rFonts w:ascii="Menlo" w:eastAsia="Times New Roman" w:hAnsi="Menlo" w:cs="Menlo"/>
-          <w:color w:val="F8F8F2"/>
-          <w:lang w:eastAsia="en-GB"/>
+          <w:rFonts w:ascii="Menlo" w:hAnsi="Menlo" w:cs="Menlo"/>
+          <w:color w:val="F8F8F2"/>
         </w:rPr>
         <w:t>(</w:t>
       </w:r>
       <w:proofErr w:type="gramEnd"/>
       <w:r>
         <w:rPr>
-          <w:rFonts w:ascii="Menlo" w:eastAsia="Times New Roman" w:hAnsi="Menlo" w:cs="Menlo"/>
+          <w:rFonts w:ascii="Menlo" w:hAnsi="Menlo" w:cs="Menlo"/>
           <w:color w:val="E6DB74"/>
-          <w:lang w:eastAsia="en-GB"/>
         </w:rPr>
         <w:t xml:space="preserve">`These are the errors: </w:t>
       </w:r>
       <w:r>
         <w:rPr>
-          <w:rFonts w:ascii="Menlo" w:eastAsia="Times New Roman" w:hAnsi="Menlo" w:cs="Menlo"/>
-          <w:color w:val="F92672"/>
-          <w:lang w:eastAsia="en-GB"/>
+          <w:rFonts w:ascii="Menlo" w:hAnsi="Menlo" w:cs="Menlo"/>
+          <w:color w:val="F92672"/>
         </w:rPr>
         <w:t>${</w:t>
       </w:r>
       <w:r>
         <w:rPr>
-          <w:rFonts w:ascii="Menlo" w:eastAsia="Times New Roman" w:hAnsi="Menlo" w:cs="Menlo"/>
-          <w:color w:val="F8F8F2"/>
-          <w:lang w:eastAsia="en-GB"/>
+          <w:rFonts w:ascii="Menlo" w:hAnsi="Menlo" w:cs="Menlo"/>
+          <w:color w:val="F8F8F2"/>
         </w:rPr>
         <w:t>temperatures[</w:t>
       </w:r>
       <w:proofErr w:type="spellStart"/>
       <w:r>
         <w:rPr>
-          <w:rFonts w:ascii="Menlo" w:eastAsia="Times New Roman" w:hAnsi="Menlo" w:cs="Menlo"/>
-          <w:color w:val="F8F8F2"/>
-          <w:lang w:eastAsia="en-GB"/>
+          <w:rFonts w:ascii="Menlo" w:hAnsi="Menlo" w:cs="Menlo"/>
+          <w:color w:val="F8F8F2"/>
         </w:rPr>
         <w:t>i</w:t>
       </w:r>
       <w:proofErr w:type="spellEnd"/>
       <w:r>
         <w:rPr>
-          <w:rFonts w:ascii="Menlo" w:eastAsia="Times New Roman" w:hAnsi="Menlo" w:cs="Menlo"/>
-          <w:color w:val="F8F8F2"/>
-          <w:lang w:eastAsia="en-GB"/>
+          <w:rFonts w:ascii="Menlo" w:hAnsi="Menlo" w:cs="Menlo"/>
+          <w:color w:val="F8F8F2"/>
         </w:rPr>
         <w:t>]</w:t>
       </w:r>
       <w:r>
         <w:rPr>
-          <w:rFonts w:ascii="Menlo" w:eastAsia="Times New Roman" w:hAnsi="Menlo" w:cs="Menlo"/>
-          <w:color w:val="F92672"/>
-          <w:lang w:eastAsia="en-GB"/>
+          <w:rFonts w:ascii="Menlo" w:hAnsi="Menlo" w:cs="Menlo"/>
+          <w:color w:val="F92672"/>
         </w:rPr>
         <w:t>}</w:t>
       </w:r>
       <w:r>
         <w:rPr>
-          <w:rFonts w:ascii="Menlo" w:eastAsia="Times New Roman" w:hAnsi="Menlo" w:cs="Menlo"/>
+          <w:rFonts w:ascii="Menlo" w:hAnsi="Menlo" w:cs="Menlo"/>
           <w:color w:val="E6DB74"/>
-          <w:lang w:eastAsia="en-GB"/>
         </w:rPr>
         <w:t>`</w:t>
       </w:r>
       <w:r>
         <w:rPr>
-          <w:rFonts w:ascii="Menlo" w:eastAsia="Times New Roman" w:hAnsi="Menlo" w:cs="Menlo"/>
-          <w:color w:val="F8F8F2"/>
-          <w:lang w:eastAsia="en-GB"/>
+          <w:rFonts w:ascii="Menlo" w:hAnsi="Menlo" w:cs="Menlo"/>
+          <w:color w:val="F8F8F2"/>
         </w:rPr>
         <w:t>);</w:t>
       </w:r>
@@ -4395,16 +4034,14 @@
         <w:shd w:val="clear" w:color="auto" w:fill="272822"/>
         <w:spacing w:line="450" w:lineRule="atLeast"/>
         <w:rPr>
-          <w:rFonts w:ascii="Menlo" w:eastAsia="Times New Roman" w:hAnsi="Menlo" w:cs="Menlo"/>
-          <w:color w:val="F8F8F2"/>
-          <w:lang w:eastAsia="en-GB"/>
-        </w:rPr>
-      </w:pPr>
-      <w:r>
-        <w:rPr>
-          <w:rFonts w:ascii="Menlo" w:eastAsia="Times New Roman" w:hAnsi="Menlo" w:cs="Menlo"/>
-          <w:color w:val="F8F8F2"/>
-          <w:lang w:eastAsia="en-GB"/>
+          <w:rFonts w:ascii="Menlo" w:hAnsi="Menlo" w:cs="Menlo"/>
+          <w:color w:val="F8F8F2"/>
+        </w:rPr>
+      </w:pPr>
+      <w:r>
+        <w:rPr>
+          <w:rFonts w:ascii="Menlo" w:hAnsi="Menlo" w:cs="Menlo"/>
+          <w:color w:val="F8F8F2"/>
         </w:rPr>
         <w:t xml:space="preserve">  }</w:t>
       </w:r>
@@ -4414,16 +4051,14 @@
         <w:shd w:val="clear" w:color="auto" w:fill="272822"/>
         <w:spacing w:line="450" w:lineRule="atLeast"/>
         <w:rPr>
-          <w:rFonts w:ascii="Menlo" w:eastAsia="Times New Roman" w:hAnsi="Menlo" w:cs="Menlo"/>
-          <w:color w:val="F8F8F2"/>
-          <w:lang w:eastAsia="en-GB"/>
-        </w:rPr>
-      </w:pPr>
-      <w:r>
-        <w:rPr>
-          <w:rFonts w:ascii="Menlo" w:eastAsia="Times New Roman" w:hAnsi="Menlo" w:cs="Menlo"/>
-          <w:color w:val="F8F8F2"/>
-          <w:lang w:eastAsia="en-GB"/>
+          <w:rFonts w:ascii="Menlo" w:hAnsi="Menlo" w:cs="Menlo"/>
+          <w:color w:val="F8F8F2"/>
+        </w:rPr>
+      </w:pPr>
+      <w:r>
+        <w:rPr>
+          <w:rFonts w:ascii="Menlo" w:hAnsi="Menlo" w:cs="Menlo"/>
+          <w:color w:val="F8F8F2"/>
         </w:rPr>
         <w:t>}</w:t>
       </w:r>
@@ -4433,99 +4068,88 @@
         <w:shd w:val="clear" w:color="auto" w:fill="272822"/>
         <w:spacing w:line="450" w:lineRule="atLeast"/>
         <w:rPr>
-          <w:rFonts w:ascii="Menlo" w:eastAsia="Times New Roman" w:hAnsi="Menlo" w:cs="Menlo"/>
-          <w:color w:val="F8F8F2"/>
-          <w:lang w:eastAsia="en-GB"/>
-        </w:rPr>
-      </w:pPr>
-    </w:p>
-    <w:p>
-      <w:pPr>
-        <w:shd w:val="clear" w:color="auto" w:fill="272822"/>
-        <w:spacing w:line="450" w:lineRule="atLeast"/>
-        <w:rPr>
-          <w:rFonts w:ascii="Menlo" w:eastAsia="Times New Roman" w:hAnsi="Menlo" w:cs="Menlo"/>
-          <w:color w:val="F8F8F2"/>
-          <w:lang w:eastAsia="en-GB"/>
+          <w:rFonts w:ascii="Menlo" w:hAnsi="Menlo" w:cs="Menlo"/>
+          <w:color w:val="F8F8F2"/>
+        </w:rPr>
+      </w:pPr>
+    </w:p>
+    <w:p>
+      <w:pPr>
+        <w:shd w:val="clear" w:color="auto" w:fill="272822"/>
+        <w:spacing w:line="450" w:lineRule="atLeast"/>
+        <w:rPr>
+          <w:rFonts w:ascii="Menlo" w:hAnsi="Menlo" w:cs="Menlo"/>
+          <w:color w:val="F8F8F2"/>
         </w:rPr>
       </w:pPr>
       <w:proofErr w:type="spellStart"/>
       <w:r>
         <w:rPr>
-          <w:rFonts w:ascii="Menlo" w:eastAsia="Times New Roman" w:hAnsi="Menlo" w:cs="Menlo"/>
-          <w:color w:val="F8F8F2"/>
-          <w:lang w:eastAsia="en-GB"/>
+          <w:rFonts w:ascii="Menlo" w:hAnsi="Menlo" w:cs="Menlo"/>
+          <w:color w:val="F8F8F2"/>
         </w:rPr>
         <w:t>numberArray.</w:t>
       </w:r>
       <w:r>
         <w:rPr>
-          <w:rFonts w:ascii="Menlo" w:eastAsia="Times New Roman" w:hAnsi="Menlo" w:cs="Menlo"/>
+          <w:rFonts w:ascii="Menlo" w:hAnsi="Menlo" w:cs="Menlo"/>
           <w:color w:val="A6E22E"/>
-          <w:lang w:eastAsia="en-GB"/>
         </w:rPr>
         <w:t>sort</w:t>
       </w:r>
       <w:proofErr w:type="spellEnd"/>
       <w:r>
         <w:rPr>
-          <w:rFonts w:ascii="Menlo" w:eastAsia="Times New Roman" w:hAnsi="Menlo" w:cs="Menlo"/>
-          <w:color w:val="F8F8F2"/>
-          <w:lang w:eastAsia="en-GB"/>
+          <w:rFonts w:ascii="Menlo" w:hAnsi="Menlo" w:cs="Menlo"/>
+          <w:color w:val="F8F8F2"/>
         </w:rPr>
         <w:t>(</w:t>
       </w:r>
       <w:r>
         <w:rPr>
-          <w:rFonts w:ascii="Menlo" w:eastAsia="Times New Roman" w:hAnsi="Menlo" w:cs="Menlo"/>
+          <w:rFonts w:ascii="Menlo" w:hAnsi="Menlo" w:cs="Menlo"/>
           <w:i/>
           <w:iCs/>
           <w:color w:val="66D9EF"/>
-          <w:lang w:eastAsia="en-GB"/>
         </w:rPr>
         <w:t>function</w:t>
       </w:r>
       <w:r>
         <w:rPr>
-          <w:rFonts w:ascii="Menlo" w:eastAsia="Times New Roman" w:hAnsi="Menlo" w:cs="Menlo"/>
-          <w:color w:val="F8F8F2"/>
-          <w:lang w:eastAsia="en-GB"/>
+          <w:rFonts w:ascii="Menlo" w:hAnsi="Menlo" w:cs="Menlo"/>
+          <w:color w:val="F8F8F2"/>
         </w:rPr>
         <w:t xml:space="preserve"> (</w:t>
       </w:r>
       <w:r>
         <w:rPr>
-          <w:rFonts w:ascii="Menlo" w:eastAsia="Times New Roman" w:hAnsi="Menlo" w:cs="Menlo"/>
+          <w:rFonts w:ascii="Menlo" w:hAnsi="Menlo" w:cs="Menlo"/>
           <w:i/>
           <w:iCs/>
           <w:color w:val="FD971F"/>
-          <w:lang w:eastAsia="en-GB"/>
         </w:rPr>
         <w:t>a</w:t>
       </w:r>
       <w:r>
         <w:rPr>
-          <w:rFonts w:ascii="Menlo" w:eastAsia="Times New Roman" w:hAnsi="Menlo" w:cs="Menlo"/>
-          <w:color w:val="F8F8F2"/>
-          <w:lang w:eastAsia="en-GB"/>
+          <w:rFonts w:ascii="Menlo" w:hAnsi="Menlo" w:cs="Menlo"/>
+          <w:color w:val="F8F8F2"/>
         </w:rPr>
         <w:t xml:space="preserve">, </w:t>
       </w:r>
       <w:r>
         <w:rPr>
-          <w:rFonts w:ascii="Menlo" w:eastAsia="Times New Roman" w:hAnsi="Menlo" w:cs="Menlo"/>
+          <w:rFonts w:ascii="Menlo" w:hAnsi="Menlo" w:cs="Menlo"/>
           <w:i/>
           <w:iCs/>
           <w:color w:val="FD971F"/>
-          <w:lang w:eastAsia="en-GB"/>
         </w:rPr>
         <w:t>b</w:t>
       </w:r>
       <w:r>
         <w:rPr>
-          <w:rFonts w:ascii="Menlo" w:eastAsia="Times New Roman" w:hAnsi="Menlo" w:cs="Menlo"/>
-          <w:color w:val="F8F8F2"/>
-          <w:lang w:eastAsia="en-GB"/>
+          <w:rFonts w:ascii="Menlo" w:hAnsi="Menlo" w:cs="Menlo"/>
+          <w:color w:val="F8F8F2"/>
         </w:rPr>
         <w:t>) {</w:t>
       </w:r>
@@ -4535,85 +4159,75 @@
         <w:shd w:val="clear" w:color="auto" w:fill="272822"/>
         <w:spacing w:line="450" w:lineRule="atLeast"/>
         <w:rPr>
-          <w:rFonts w:ascii="Menlo" w:eastAsia="Times New Roman" w:hAnsi="Menlo" w:cs="Menlo"/>
-          <w:color w:val="F8F8F2"/>
-          <w:lang w:eastAsia="en-GB"/>
-        </w:rPr>
-      </w:pPr>
-      <w:r>
-        <w:rPr>
-          <w:rFonts w:ascii="Menlo" w:eastAsia="Times New Roman" w:hAnsi="Menlo" w:cs="Menlo"/>
-          <w:color w:val="F8F8F2"/>
-          <w:lang w:eastAsia="en-GB"/>
+          <w:rFonts w:ascii="Menlo" w:hAnsi="Menlo" w:cs="Menlo"/>
+          <w:color w:val="F8F8F2"/>
+        </w:rPr>
+      </w:pPr>
+      <w:r>
+        <w:rPr>
+          <w:rFonts w:ascii="Menlo" w:hAnsi="Menlo" w:cs="Menlo"/>
+          <w:color w:val="F8F8F2"/>
         </w:rPr>
         <w:t xml:space="preserve">  </w:t>
       </w:r>
       <w:r>
         <w:rPr>
-          <w:rFonts w:ascii="Menlo" w:eastAsia="Times New Roman" w:hAnsi="Menlo" w:cs="Menlo"/>
-          <w:color w:val="F92672"/>
-          <w:lang w:eastAsia="en-GB"/>
+          <w:rFonts w:ascii="Menlo" w:hAnsi="Menlo" w:cs="Menlo"/>
+          <w:color w:val="F92672"/>
         </w:rPr>
         <w:t>return</w:t>
       </w:r>
       <w:r>
         <w:rPr>
-          <w:rFonts w:ascii="Menlo" w:eastAsia="Times New Roman" w:hAnsi="Menlo" w:cs="Menlo"/>
-          <w:color w:val="F8F8F2"/>
-          <w:lang w:eastAsia="en-GB"/>
-        </w:rPr>
-        <w:t xml:space="preserve"> </w:t>
-      </w:r>
-      <w:r>
-        <w:rPr>
-          <w:rFonts w:ascii="Menlo" w:eastAsia="Times New Roman" w:hAnsi="Menlo" w:cs="Menlo"/>
+          <w:rFonts w:ascii="Menlo" w:hAnsi="Menlo" w:cs="Menlo"/>
+          <w:color w:val="F8F8F2"/>
+        </w:rPr>
+        <w:t xml:space="preserve"> </w:t>
+      </w:r>
+      <w:r>
+        <w:rPr>
+          <w:rFonts w:ascii="Menlo" w:hAnsi="Menlo" w:cs="Menlo"/>
           <w:i/>
           <w:iCs/>
           <w:color w:val="FD971F"/>
-          <w:lang w:eastAsia="en-GB"/>
         </w:rPr>
         <w:t>a</w:t>
       </w:r>
       <w:r>
         <w:rPr>
-          <w:rFonts w:ascii="Menlo" w:eastAsia="Times New Roman" w:hAnsi="Menlo" w:cs="Menlo"/>
-          <w:color w:val="F8F8F2"/>
-          <w:lang w:eastAsia="en-GB"/>
-        </w:rPr>
-        <w:t xml:space="preserve"> </w:t>
-      </w:r>
-      <w:r>
-        <w:rPr>
-          <w:rFonts w:ascii="Menlo" w:eastAsia="Times New Roman" w:hAnsi="Menlo" w:cs="Menlo"/>
-          <w:color w:val="F92672"/>
-          <w:lang w:eastAsia="en-GB"/>
+          <w:rFonts w:ascii="Menlo" w:hAnsi="Menlo" w:cs="Menlo"/>
+          <w:color w:val="F8F8F2"/>
+        </w:rPr>
+        <w:t xml:space="preserve"> </w:t>
+      </w:r>
+      <w:r>
+        <w:rPr>
+          <w:rFonts w:ascii="Menlo" w:hAnsi="Menlo" w:cs="Menlo"/>
+          <w:color w:val="F92672"/>
         </w:rPr>
         <w:t>-</w:t>
       </w:r>
       <w:r>
         <w:rPr>
-          <w:rFonts w:ascii="Menlo" w:eastAsia="Times New Roman" w:hAnsi="Menlo" w:cs="Menlo"/>
-          <w:color w:val="F8F8F2"/>
-          <w:lang w:eastAsia="en-GB"/>
+          <w:rFonts w:ascii="Menlo" w:hAnsi="Menlo" w:cs="Menlo"/>
+          <w:color w:val="F8F8F2"/>
         </w:rPr>
         <w:t xml:space="preserve"> </w:t>
       </w:r>
       <w:proofErr w:type="gramStart"/>
       <w:r>
         <w:rPr>
-          <w:rFonts w:ascii="Menlo" w:eastAsia="Times New Roman" w:hAnsi="Menlo" w:cs="Menlo"/>
+          <w:rFonts w:ascii="Menlo" w:hAnsi="Menlo" w:cs="Menlo"/>
           <w:i/>
           <w:iCs/>
           <w:color w:val="FD971F"/>
-          <w:lang w:eastAsia="en-GB"/>
         </w:rPr>
         <w:t>b</w:t>
       </w:r>
       <w:r>
         <w:rPr>
-          <w:rFonts w:ascii="Menlo" w:eastAsia="Times New Roman" w:hAnsi="Menlo" w:cs="Menlo"/>
-          <w:color w:val="F8F8F2"/>
-          <w:lang w:eastAsia="en-GB"/>
+          <w:rFonts w:ascii="Menlo" w:hAnsi="Menlo" w:cs="Menlo"/>
+          <w:color w:val="F8F8F2"/>
         </w:rPr>
         <w:t>;</w:t>
       </w:r>
@@ -4624,16 +4238,14 @@
         <w:shd w:val="clear" w:color="auto" w:fill="272822"/>
         <w:spacing w:line="450" w:lineRule="atLeast"/>
         <w:rPr>
-          <w:rFonts w:ascii="Menlo" w:eastAsia="Times New Roman" w:hAnsi="Menlo" w:cs="Menlo"/>
-          <w:color w:val="F8F8F2"/>
-          <w:lang w:eastAsia="en-GB"/>
-        </w:rPr>
-      </w:pPr>
-      <w:r>
-        <w:rPr>
-          <w:rFonts w:ascii="Menlo" w:eastAsia="Times New Roman" w:hAnsi="Menlo" w:cs="Menlo"/>
-          <w:color w:val="F8F8F2"/>
-          <w:lang w:eastAsia="en-GB"/>
+          <w:rFonts w:ascii="Menlo" w:hAnsi="Menlo" w:cs="Menlo"/>
+          <w:color w:val="F8F8F2"/>
+        </w:rPr>
+      </w:pPr>
+      <w:r>
+        <w:rPr>
+          <w:rFonts w:ascii="Menlo" w:hAnsi="Menlo" w:cs="Menlo"/>
+          <w:color w:val="F8F8F2"/>
         </w:rPr>
         <w:t>});</w:t>
       </w:r>
@@ -4643,87 +4255,77 @@
         <w:shd w:val="clear" w:color="auto" w:fill="272822"/>
         <w:spacing w:line="450" w:lineRule="atLeast"/>
         <w:rPr>
-          <w:rFonts w:ascii="Menlo" w:eastAsia="Times New Roman" w:hAnsi="Menlo" w:cs="Menlo"/>
-          <w:color w:val="F8F8F2"/>
-          <w:lang w:eastAsia="en-GB"/>
-        </w:rPr>
-      </w:pPr>
-    </w:p>
-    <w:p>
-      <w:pPr>
-        <w:shd w:val="clear" w:color="auto" w:fill="272822"/>
-        <w:spacing w:line="450" w:lineRule="atLeast"/>
-        <w:rPr>
-          <w:rFonts w:ascii="Menlo" w:eastAsia="Times New Roman" w:hAnsi="Menlo" w:cs="Menlo"/>
-          <w:color w:val="F8F8F2"/>
-          <w:lang w:eastAsia="en-GB"/>
-        </w:rPr>
-      </w:pPr>
-      <w:r>
-        <w:rPr>
-          <w:rFonts w:ascii="Menlo" w:eastAsia="Times New Roman" w:hAnsi="Menlo" w:cs="Menlo"/>
+          <w:rFonts w:ascii="Menlo" w:hAnsi="Menlo" w:cs="Menlo"/>
+          <w:color w:val="F8F8F2"/>
+        </w:rPr>
+      </w:pPr>
+    </w:p>
+    <w:p>
+      <w:pPr>
+        <w:shd w:val="clear" w:color="auto" w:fill="272822"/>
+        <w:spacing w:line="450" w:lineRule="atLeast"/>
+        <w:rPr>
+          <w:rFonts w:ascii="Menlo" w:hAnsi="Menlo" w:cs="Menlo"/>
+          <w:color w:val="F8F8F2"/>
+        </w:rPr>
+      </w:pPr>
+      <w:r>
+        <w:rPr>
+          <w:rFonts w:ascii="Menlo" w:hAnsi="Menlo" w:cs="Menlo"/>
           <w:i/>
           <w:iCs/>
           <w:color w:val="66D9EF"/>
-          <w:lang w:eastAsia="en-GB"/>
         </w:rPr>
         <w:t>let</w:t>
       </w:r>
       <w:r>
         <w:rPr>
-          <w:rFonts w:ascii="Menlo" w:eastAsia="Times New Roman" w:hAnsi="Menlo" w:cs="Menlo"/>
-          <w:color w:val="F8F8F2"/>
-          <w:lang w:eastAsia="en-GB"/>
-        </w:rPr>
-        <w:t xml:space="preserve"> </w:t>
-      </w:r>
-      <w:r>
-        <w:rPr>
-          <w:rFonts w:ascii="Menlo" w:eastAsia="Times New Roman" w:hAnsi="Menlo" w:cs="Menlo"/>
+          <w:rFonts w:ascii="Menlo" w:hAnsi="Menlo" w:cs="Menlo"/>
+          <w:color w:val="F8F8F2"/>
+        </w:rPr>
+        <w:t xml:space="preserve"> </w:t>
+      </w:r>
+      <w:r>
+        <w:rPr>
+          <w:rFonts w:ascii="Menlo" w:hAnsi="Menlo" w:cs="Menlo"/>
           <w:color w:val="A6E22E"/>
-          <w:lang w:eastAsia="en-GB"/>
         </w:rPr>
         <w:t>amplitude</w:t>
       </w:r>
       <w:r>
         <w:rPr>
-          <w:rFonts w:ascii="Menlo" w:eastAsia="Times New Roman" w:hAnsi="Menlo" w:cs="Menlo"/>
-          <w:color w:val="F8F8F2"/>
-          <w:lang w:eastAsia="en-GB"/>
-        </w:rPr>
-        <w:t xml:space="preserve"> </w:t>
-      </w:r>
-      <w:r>
-        <w:rPr>
-          <w:rFonts w:ascii="Menlo" w:eastAsia="Times New Roman" w:hAnsi="Menlo" w:cs="Menlo"/>
-          <w:color w:val="F92672"/>
-          <w:lang w:eastAsia="en-GB"/>
+          <w:rFonts w:ascii="Menlo" w:hAnsi="Menlo" w:cs="Menlo"/>
+          <w:color w:val="F8F8F2"/>
+        </w:rPr>
+        <w:t xml:space="preserve"> </w:t>
+      </w:r>
+      <w:r>
+        <w:rPr>
+          <w:rFonts w:ascii="Menlo" w:hAnsi="Menlo" w:cs="Menlo"/>
+          <w:color w:val="F92672"/>
         </w:rPr>
         <w:t>=</w:t>
       </w:r>
       <w:r>
         <w:rPr>
-          <w:rFonts w:ascii="Menlo" w:eastAsia="Times New Roman" w:hAnsi="Menlo" w:cs="Menlo"/>
-          <w:color w:val="F8F8F2"/>
-          <w:lang w:eastAsia="en-GB"/>
-        </w:rPr>
-        <w:t xml:space="preserve"> </w:t>
-      </w:r>
-      <w:r>
-        <w:rPr>
-          <w:rFonts w:ascii="Menlo" w:eastAsia="Times New Roman" w:hAnsi="Menlo" w:cs="Menlo"/>
+          <w:rFonts w:ascii="Menlo" w:hAnsi="Menlo" w:cs="Menlo"/>
+          <w:color w:val="F8F8F2"/>
+        </w:rPr>
+        <w:t xml:space="preserve"> </w:t>
+      </w:r>
+      <w:r>
+        <w:rPr>
+          <w:rFonts w:ascii="Menlo" w:hAnsi="Menlo" w:cs="Menlo"/>
           <w:i/>
           <w:iCs/>
           <w:color w:val="66D9EF"/>
-          <w:lang w:eastAsia="en-GB"/>
         </w:rPr>
         <w:t>function</w:t>
       </w:r>
       <w:r>
         <w:rPr>
-          <w:rFonts w:ascii="Menlo" w:eastAsia="Times New Roman" w:hAnsi="Menlo" w:cs="Menlo"/>
-          <w:color w:val="F8F8F2"/>
-          <w:lang w:eastAsia="en-GB"/>
+          <w:rFonts w:ascii="Menlo" w:hAnsi="Menlo" w:cs="Menlo"/>
+          <w:color w:val="F8F8F2"/>
         </w:rPr>
         <w:t xml:space="preserve"> () {</w:t>
       </w:r>
@@ -4733,50 +4335,45 @@
         <w:shd w:val="clear" w:color="auto" w:fill="272822"/>
         <w:spacing w:line="450" w:lineRule="atLeast"/>
         <w:rPr>
-          <w:rFonts w:ascii="Menlo" w:eastAsia="Times New Roman" w:hAnsi="Menlo" w:cs="Menlo"/>
-          <w:color w:val="F8F8F2"/>
-          <w:lang w:eastAsia="en-GB"/>
-        </w:rPr>
-      </w:pPr>
-      <w:r>
-        <w:rPr>
-          <w:rFonts w:ascii="Menlo" w:eastAsia="Times New Roman" w:hAnsi="Menlo" w:cs="Menlo"/>
-          <w:color w:val="F8F8F2"/>
-          <w:lang w:eastAsia="en-GB"/>
-        </w:rPr>
+          <w:rFonts w:ascii="Menlo" w:hAnsi="Menlo" w:cs="Menlo"/>
+          <w:color w:val="F8F8F2"/>
+        </w:rPr>
+      </w:pPr>
+      <w:r>
+        <w:rPr>
+          <w:rFonts w:ascii="Menlo" w:hAnsi="Menlo" w:cs="Menlo"/>
+          <w:color w:val="F8F8F2"/>
+        </w:rPr>
+        <w:lastRenderedPageBreak/>
         <w:t xml:space="preserve">  </w:t>
       </w:r>
       <w:r>
         <w:rPr>
-          <w:rFonts w:ascii="Menlo" w:eastAsia="Times New Roman" w:hAnsi="Menlo" w:cs="Menlo"/>
+          <w:rFonts w:ascii="Menlo" w:hAnsi="Menlo" w:cs="Menlo"/>
           <w:i/>
           <w:iCs/>
           <w:color w:val="66D9EF"/>
-          <w:lang w:eastAsia="en-GB"/>
         </w:rPr>
         <w:t>let</w:t>
       </w:r>
       <w:r>
         <w:rPr>
-          <w:rFonts w:ascii="Menlo" w:eastAsia="Times New Roman" w:hAnsi="Menlo" w:cs="Menlo"/>
-          <w:color w:val="F8F8F2"/>
-          <w:lang w:eastAsia="en-GB"/>
+          <w:rFonts w:ascii="Menlo" w:hAnsi="Menlo" w:cs="Menlo"/>
+          <w:color w:val="F8F8F2"/>
         </w:rPr>
         <w:t xml:space="preserve"> amp </w:t>
       </w:r>
       <w:r>
         <w:rPr>
-          <w:rFonts w:ascii="Menlo" w:eastAsia="Times New Roman" w:hAnsi="Menlo" w:cs="Menlo"/>
-          <w:color w:val="F92672"/>
-          <w:lang w:eastAsia="en-GB"/>
+          <w:rFonts w:ascii="Menlo" w:hAnsi="Menlo" w:cs="Menlo"/>
+          <w:color w:val="F92672"/>
         </w:rPr>
         <w:t>=</w:t>
       </w:r>
       <w:r>
         <w:rPr>
-          <w:rFonts w:ascii="Menlo" w:eastAsia="Times New Roman" w:hAnsi="Menlo" w:cs="Menlo"/>
-          <w:color w:val="F8F8F2"/>
-          <w:lang w:eastAsia="en-GB"/>
+          <w:rFonts w:ascii="Menlo" w:hAnsi="Menlo" w:cs="Menlo"/>
+          <w:color w:val="F8F8F2"/>
         </w:rPr>
         <w:t xml:space="preserve"> </w:t>
       </w:r>
@@ -4784,119 +4381,105 @@
       <w:proofErr w:type="gramStart"/>
       <w:r>
         <w:rPr>
-          <w:rFonts w:ascii="Menlo" w:eastAsia="Times New Roman" w:hAnsi="Menlo" w:cs="Menlo"/>
-          <w:color w:val="F8F8F2"/>
-          <w:lang w:eastAsia="en-GB"/>
+          <w:rFonts w:ascii="Menlo" w:hAnsi="Menlo" w:cs="Menlo"/>
+          <w:color w:val="F8F8F2"/>
         </w:rPr>
         <w:t>numberArray</w:t>
       </w:r>
       <w:proofErr w:type="spellEnd"/>
       <w:r>
         <w:rPr>
-          <w:rFonts w:ascii="Menlo" w:eastAsia="Times New Roman" w:hAnsi="Menlo" w:cs="Menlo"/>
-          <w:color w:val="F8F8F2"/>
-          <w:lang w:eastAsia="en-GB"/>
+          <w:rFonts w:ascii="Menlo" w:hAnsi="Menlo" w:cs="Menlo"/>
+          <w:color w:val="F8F8F2"/>
         </w:rPr>
         <w:t>[</w:t>
       </w:r>
       <w:proofErr w:type="gramEnd"/>
       <w:r>
         <w:rPr>
-          <w:rFonts w:ascii="Menlo" w:eastAsia="Times New Roman" w:hAnsi="Menlo" w:cs="Menlo"/>
+          <w:rFonts w:ascii="Menlo" w:hAnsi="Menlo" w:cs="Menlo"/>
           <w:color w:val="AE81FF"/>
-          <w:lang w:eastAsia="en-GB"/>
         </w:rPr>
         <w:t>0</w:t>
       </w:r>
       <w:r>
         <w:rPr>
-          <w:rFonts w:ascii="Menlo" w:eastAsia="Times New Roman" w:hAnsi="Menlo" w:cs="Menlo"/>
-          <w:color w:val="F8F8F2"/>
-          <w:lang w:eastAsia="en-GB"/>
+          <w:rFonts w:ascii="Menlo" w:hAnsi="Menlo" w:cs="Menlo"/>
+          <w:color w:val="F8F8F2"/>
         </w:rPr>
         <w:t xml:space="preserve">] </w:t>
       </w:r>
       <w:r>
         <w:rPr>
-          <w:rFonts w:ascii="Menlo" w:eastAsia="Times New Roman" w:hAnsi="Menlo" w:cs="Menlo"/>
-          <w:color w:val="F92672"/>
-          <w:lang w:eastAsia="en-GB"/>
+          <w:rFonts w:ascii="Menlo" w:hAnsi="Menlo" w:cs="Menlo"/>
+          <w:color w:val="F92672"/>
         </w:rPr>
         <w:t>-</w:t>
       </w:r>
       <w:r>
         <w:rPr>
-          <w:rFonts w:ascii="Menlo" w:eastAsia="Times New Roman" w:hAnsi="Menlo" w:cs="Menlo"/>
-          <w:color w:val="F8F8F2"/>
-          <w:lang w:eastAsia="en-GB"/>
+          <w:rFonts w:ascii="Menlo" w:hAnsi="Menlo" w:cs="Menlo"/>
+          <w:color w:val="F8F8F2"/>
         </w:rPr>
         <w:t xml:space="preserve"> </w:t>
       </w:r>
       <w:proofErr w:type="spellStart"/>
       <w:r>
         <w:rPr>
-          <w:rFonts w:ascii="Menlo" w:eastAsia="Times New Roman" w:hAnsi="Menlo" w:cs="Menlo"/>
-          <w:color w:val="F8F8F2"/>
-          <w:lang w:eastAsia="en-GB"/>
+          <w:rFonts w:ascii="Menlo" w:hAnsi="Menlo" w:cs="Menlo"/>
+          <w:color w:val="F8F8F2"/>
         </w:rPr>
         <w:t>numberArray</w:t>
       </w:r>
       <w:proofErr w:type="spellEnd"/>
       <w:r>
         <w:rPr>
-          <w:rFonts w:ascii="Menlo" w:eastAsia="Times New Roman" w:hAnsi="Menlo" w:cs="Menlo"/>
-          <w:color w:val="F8F8F2"/>
-          <w:lang w:eastAsia="en-GB"/>
+          <w:rFonts w:ascii="Menlo" w:hAnsi="Menlo" w:cs="Menlo"/>
+          <w:color w:val="F8F8F2"/>
         </w:rPr>
         <w:t>[</w:t>
       </w:r>
       <w:proofErr w:type="spellStart"/>
       <w:r>
         <w:rPr>
-          <w:rFonts w:ascii="Menlo" w:eastAsia="Times New Roman" w:hAnsi="Menlo" w:cs="Menlo"/>
-          <w:color w:val="F8F8F2"/>
-          <w:lang w:eastAsia="en-GB"/>
+          <w:rFonts w:ascii="Menlo" w:hAnsi="Menlo" w:cs="Menlo"/>
+          <w:color w:val="F8F8F2"/>
         </w:rPr>
         <w:t>numberArray.length</w:t>
       </w:r>
       <w:proofErr w:type="spellEnd"/>
       <w:r>
         <w:rPr>
-          <w:rFonts w:ascii="Menlo" w:eastAsia="Times New Roman" w:hAnsi="Menlo" w:cs="Menlo"/>
-          <w:color w:val="F8F8F2"/>
-          <w:lang w:eastAsia="en-GB"/>
-        </w:rPr>
-        <w:t xml:space="preserve"> </w:t>
-      </w:r>
-      <w:r>
-        <w:rPr>
-          <w:rFonts w:ascii="Menlo" w:eastAsia="Times New Roman" w:hAnsi="Menlo" w:cs="Menlo"/>
-          <w:color w:val="F92672"/>
-          <w:lang w:eastAsia="en-GB"/>
+          <w:rFonts w:ascii="Menlo" w:hAnsi="Menlo" w:cs="Menlo"/>
+          <w:color w:val="F8F8F2"/>
+        </w:rPr>
+        <w:t xml:space="preserve"> </w:t>
+      </w:r>
+      <w:r>
+        <w:rPr>
+          <w:rFonts w:ascii="Menlo" w:hAnsi="Menlo" w:cs="Menlo"/>
+          <w:color w:val="F92672"/>
         </w:rPr>
         <w:t>-</w:t>
       </w:r>
       <w:r>
         <w:rPr>
-          <w:rFonts w:ascii="Menlo" w:eastAsia="Times New Roman" w:hAnsi="Menlo" w:cs="Menlo"/>
-          <w:color w:val="F8F8F2"/>
-          <w:lang w:eastAsia="en-GB"/>
-        </w:rPr>
-        <w:t xml:space="preserve"> </w:t>
-      </w:r>
-      <w:r>
-        <w:rPr>
-          <w:rFonts w:ascii="Menlo" w:eastAsia="Times New Roman" w:hAnsi="Menlo" w:cs="Menlo"/>
+          <w:rFonts w:ascii="Menlo" w:hAnsi="Menlo" w:cs="Menlo"/>
+          <w:color w:val="F8F8F2"/>
+        </w:rPr>
+        <w:t xml:space="preserve"> </w:t>
+      </w:r>
+      <w:r>
+        <w:rPr>
+          <w:rFonts w:ascii="Menlo" w:hAnsi="Menlo" w:cs="Menlo"/>
           <w:color w:val="AE81FF"/>
-          <w:lang w:eastAsia="en-GB"/>
         </w:rPr>
         <w:t>1</w:t>
       </w:r>
       <w:r>
         <w:rPr>
-          <w:rFonts w:ascii="Menlo" w:eastAsia="Times New Roman" w:hAnsi="Menlo" w:cs="Menlo"/>
-          <w:color w:val="F8F8F2"/>
-          <w:lang w:eastAsia="en-GB"/>
+          <w:rFonts w:ascii="Menlo" w:hAnsi="Menlo" w:cs="Menlo"/>
+          <w:color w:val="F8F8F2"/>
         </w:rPr>
         <w:t>];</w:t>
       </w:r>
@@ -4906,64 +4489,56 @@
         <w:shd w:val="clear" w:color="auto" w:fill="272822"/>
         <w:spacing w:line="450" w:lineRule="atLeast"/>
         <w:rPr>
-          <w:rFonts w:ascii="Menlo" w:eastAsia="Times New Roman" w:hAnsi="Menlo" w:cs="Menlo"/>
-          <w:color w:val="F8F8F2"/>
-          <w:lang w:eastAsia="en-GB"/>
-        </w:rPr>
-      </w:pPr>
-      <w:r>
-        <w:rPr>
-          <w:rFonts w:ascii="Menlo" w:eastAsia="Times New Roman" w:hAnsi="Menlo" w:cs="Menlo"/>
-          <w:color w:val="F8F8F2"/>
-          <w:lang w:eastAsia="en-GB"/>
+          <w:rFonts w:ascii="Menlo" w:hAnsi="Menlo" w:cs="Menlo"/>
+          <w:color w:val="F8F8F2"/>
+        </w:rPr>
+      </w:pPr>
+      <w:r>
+        <w:rPr>
+          <w:rFonts w:ascii="Menlo" w:hAnsi="Menlo" w:cs="Menlo"/>
+          <w:color w:val="F8F8F2"/>
         </w:rPr>
         <w:t xml:space="preserve">  </w:t>
       </w:r>
       <w:r>
         <w:rPr>
-          <w:rFonts w:ascii="Menlo" w:eastAsia="Times New Roman" w:hAnsi="Menlo" w:cs="Menlo"/>
-          <w:color w:val="F92672"/>
-          <w:lang w:eastAsia="en-GB"/>
+          <w:rFonts w:ascii="Menlo" w:hAnsi="Menlo" w:cs="Menlo"/>
+          <w:color w:val="F92672"/>
         </w:rPr>
         <w:t>if</w:t>
       </w:r>
       <w:r>
         <w:rPr>
-          <w:rFonts w:ascii="Menlo" w:eastAsia="Times New Roman" w:hAnsi="Menlo" w:cs="Menlo"/>
-          <w:color w:val="F8F8F2"/>
-          <w:lang w:eastAsia="en-GB"/>
+          <w:rFonts w:ascii="Menlo" w:hAnsi="Menlo" w:cs="Menlo"/>
+          <w:color w:val="F8F8F2"/>
         </w:rPr>
         <w:t xml:space="preserve"> (amp </w:t>
       </w:r>
       <w:r>
         <w:rPr>
-          <w:rFonts w:ascii="Menlo" w:eastAsia="Times New Roman" w:hAnsi="Menlo" w:cs="Menlo"/>
-          <w:color w:val="F92672"/>
-          <w:lang w:eastAsia="en-GB"/>
+          <w:rFonts w:ascii="Menlo" w:hAnsi="Menlo" w:cs="Menlo"/>
+          <w:color w:val="F92672"/>
         </w:rPr>
         <w:t>&lt;=</w:t>
       </w:r>
       <w:r>
         <w:rPr>
-          <w:rFonts w:ascii="Menlo" w:eastAsia="Times New Roman" w:hAnsi="Menlo" w:cs="Menlo"/>
-          <w:color w:val="F8F8F2"/>
-          <w:lang w:eastAsia="en-GB"/>
-        </w:rPr>
-        <w:t xml:space="preserve"> </w:t>
-      </w:r>
-      <w:r>
-        <w:rPr>
-          <w:rFonts w:ascii="Menlo" w:eastAsia="Times New Roman" w:hAnsi="Menlo" w:cs="Menlo"/>
+          <w:rFonts w:ascii="Menlo" w:hAnsi="Menlo" w:cs="Menlo"/>
+          <w:color w:val="F8F8F2"/>
+        </w:rPr>
+        <w:t xml:space="preserve"> </w:t>
+      </w:r>
+      <w:r>
+        <w:rPr>
+          <w:rFonts w:ascii="Menlo" w:hAnsi="Menlo" w:cs="Menlo"/>
           <w:color w:val="AE81FF"/>
-          <w:lang w:eastAsia="en-GB"/>
         </w:rPr>
         <w:t>0</w:t>
       </w:r>
       <w:r>
         <w:rPr>
-          <w:rFonts w:ascii="Menlo" w:eastAsia="Times New Roman" w:hAnsi="Menlo" w:cs="Menlo"/>
-          <w:color w:val="F8F8F2"/>
-          <w:lang w:eastAsia="en-GB"/>
+          <w:rFonts w:ascii="Menlo" w:hAnsi="Menlo" w:cs="Menlo"/>
+          <w:color w:val="F8F8F2"/>
         </w:rPr>
         <w:t>) {</w:t>
       </w:r>
@@ -4973,73 +4548,64 @@
         <w:shd w:val="clear" w:color="auto" w:fill="272822"/>
         <w:spacing w:line="450" w:lineRule="atLeast"/>
         <w:rPr>
-          <w:rFonts w:ascii="Menlo" w:eastAsia="Times New Roman" w:hAnsi="Menlo" w:cs="Menlo"/>
-          <w:color w:val="F8F8F2"/>
-          <w:lang w:eastAsia="en-GB"/>
-        </w:rPr>
-      </w:pPr>
-      <w:r>
-        <w:rPr>
-          <w:rFonts w:ascii="Menlo" w:eastAsia="Times New Roman" w:hAnsi="Menlo" w:cs="Menlo"/>
-          <w:color w:val="F8F8F2"/>
-          <w:lang w:eastAsia="en-GB"/>
+          <w:rFonts w:ascii="Menlo" w:hAnsi="Menlo" w:cs="Menlo"/>
+          <w:color w:val="F8F8F2"/>
+        </w:rPr>
+      </w:pPr>
+      <w:r>
+        <w:rPr>
+          <w:rFonts w:ascii="Menlo" w:hAnsi="Menlo" w:cs="Menlo"/>
+          <w:color w:val="F8F8F2"/>
         </w:rPr>
         <w:t xml:space="preserve">    </w:t>
       </w:r>
       <w:r>
         <w:rPr>
-          <w:rFonts w:ascii="Menlo" w:eastAsia="Times New Roman" w:hAnsi="Menlo" w:cs="Menlo"/>
-          <w:color w:val="F92672"/>
-          <w:lang w:eastAsia="en-GB"/>
+          <w:rFonts w:ascii="Menlo" w:hAnsi="Menlo" w:cs="Menlo"/>
+          <w:color w:val="F92672"/>
         </w:rPr>
         <w:t>return</w:t>
       </w:r>
       <w:r>
         <w:rPr>
-          <w:rFonts w:ascii="Menlo" w:eastAsia="Times New Roman" w:hAnsi="Menlo" w:cs="Menlo"/>
-          <w:color w:val="F8F8F2"/>
-          <w:lang w:eastAsia="en-GB"/>
+          <w:rFonts w:ascii="Menlo" w:hAnsi="Menlo" w:cs="Menlo"/>
+          <w:color w:val="F8F8F2"/>
         </w:rPr>
         <w:t xml:space="preserve"> amp </w:t>
       </w:r>
       <w:r>
         <w:rPr>
-          <w:rFonts w:ascii="Menlo" w:eastAsia="Times New Roman" w:hAnsi="Menlo" w:cs="Menlo"/>
-          <w:color w:val="F92672"/>
-          <w:lang w:eastAsia="en-GB"/>
+          <w:rFonts w:ascii="Menlo" w:hAnsi="Menlo" w:cs="Menlo"/>
+          <w:color w:val="F92672"/>
         </w:rPr>
         <w:t>*</w:t>
       </w:r>
       <w:r>
         <w:rPr>
-          <w:rFonts w:ascii="Menlo" w:eastAsia="Times New Roman" w:hAnsi="Menlo" w:cs="Menlo"/>
-          <w:color w:val="F8F8F2"/>
-          <w:lang w:eastAsia="en-GB"/>
+          <w:rFonts w:ascii="Menlo" w:hAnsi="Menlo" w:cs="Menlo"/>
+          <w:color w:val="F8F8F2"/>
         </w:rPr>
         <w:t xml:space="preserve"> </w:t>
       </w:r>
       <w:proofErr w:type="gramStart"/>
       <w:r>
         <w:rPr>
-          <w:rFonts w:ascii="Menlo" w:eastAsia="Times New Roman" w:hAnsi="Menlo" w:cs="Menlo"/>
-          <w:color w:val="F92672"/>
-          <w:lang w:eastAsia="en-GB"/>
+          <w:rFonts w:ascii="Menlo" w:hAnsi="Menlo" w:cs="Menlo"/>
+          <w:color w:val="F92672"/>
         </w:rPr>
         <w:t>-</w:t>
       </w:r>
       <w:r>
         <w:rPr>
-          <w:rFonts w:ascii="Menlo" w:eastAsia="Times New Roman" w:hAnsi="Menlo" w:cs="Menlo"/>
+          <w:rFonts w:ascii="Menlo" w:hAnsi="Menlo" w:cs="Menlo"/>
           <w:color w:val="AE81FF"/>
-          <w:lang w:eastAsia="en-GB"/>
         </w:rPr>
         <w:t>1</w:t>
       </w:r>
       <w:r>
         <w:rPr>
-          <w:rFonts w:ascii="Menlo" w:eastAsia="Times New Roman" w:hAnsi="Menlo" w:cs="Menlo"/>
-          <w:color w:val="F8F8F2"/>
-          <w:lang w:eastAsia="en-GB"/>
+          <w:rFonts w:ascii="Menlo" w:hAnsi="Menlo" w:cs="Menlo"/>
+          <w:color w:val="F8F8F2"/>
         </w:rPr>
         <w:t>;</w:t>
       </w:r>
@@ -5050,32 +4616,28 @@
         <w:shd w:val="clear" w:color="auto" w:fill="272822"/>
         <w:spacing w:line="450" w:lineRule="atLeast"/>
         <w:rPr>
-          <w:rFonts w:ascii="Menlo" w:eastAsia="Times New Roman" w:hAnsi="Menlo" w:cs="Menlo"/>
-          <w:color w:val="F8F8F2"/>
-          <w:lang w:eastAsia="en-GB"/>
-        </w:rPr>
-      </w:pPr>
-      <w:r>
-        <w:rPr>
-          <w:rFonts w:ascii="Menlo" w:eastAsia="Times New Roman" w:hAnsi="Menlo" w:cs="Menlo"/>
-          <w:color w:val="F8F8F2"/>
-          <w:lang w:eastAsia="en-GB"/>
+          <w:rFonts w:ascii="Menlo" w:hAnsi="Menlo" w:cs="Menlo"/>
+          <w:color w:val="F8F8F2"/>
+        </w:rPr>
+      </w:pPr>
+      <w:r>
+        <w:rPr>
+          <w:rFonts w:ascii="Menlo" w:hAnsi="Menlo" w:cs="Menlo"/>
+          <w:color w:val="F8F8F2"/>
         </w:rPr>
         <w:t xml:space="preserve">  } </w:t>
       </w:r>
       <w:r>
         <w:rPr>
-          <w:rFonts w:ascii="Menlo" w:eastAsia="Times New Roman" w:hAnsi="Menlo" w:cs="Menlo"/>
-          <w:color w:val="F92672"/>
-          <w:lang w:eastAsia="en-GB"/>
+          <w:rFonts w:ascii="Menlo" w:hAnsi="Menlo" w:cs="Menlo"/>
+          <w:color w:val="F92672"/>
         </w:rPr>
         <w:t>else</w:t>
       </w:r>
       <w:r>
         <w:rPr>
-          <w:rFonts w:ascii="Menlo" w:eastAsia="Times New Roman" w:hAnsi="Menlo" w:cs="Menlo"/>
-          <w:color w:val="F8F8F2"/>
-          <w:lang w:eastAsia="en-GB"/>
+          <w:rFonts w:ascii="Menlo" w:hAnsi="Menlo" w:cs="Menlo"/>
+          <w:color w:val="F8F8F2"/>
         </w:rPr>
         <w:t xml:space="preserve"> {</w:t>
       </w:r>
@@ -5085,41 +4647,36 @@
         <w:shd w:val="clear" w:color="auto" w:fill="272822"/>
         <w:spacing w:line="450" w:lineRule="atLeast"/>
         <w:rPr>
-          <w:rFonts w:ascii="Menlo" w:eastAsia="Times New Roman" w:hAnsi="Menlo" w:cs="Menlo"/>
-          <w:color w:val="F8F8F2"/>
-          <w:lang w:eastAsia="en-GB"/>
-        </w:rPr>
-      </w:pPr>
-      <w:r>
-        <w:rPr>
-          <w:rFonts w:ascii="Menlo" w:eastAsia="Times New Roman" w:hAnsi="Menlo" w:cs="Menlo"/>
-          <w:color w:val="F8F8F2"/>
-          <w:lang w:eastAsia="en-GB"/>
+          <w:rFonts w:ascii="Menlo" w:hAnsi="Menlo" w:cs="Menlo"/>
+          <w:color w:val="F8F8F2"/>
+        </w:rPr>
+      </w:pPr>
+      <w:r>
+        <w:rPr>
+          <w:rFonts w:ascii="Menlo" w:hAnsi="Menlo" w:cs="Menlo"/>
+          <w:color w:val="F8F8F2"/>
         </w:rPr>
         <w:t xml:space="preserve">    </w:t>
       </w:r>
       <w:r>
         <w:rPr>
-          <w:rFonts w:ascii="Menlo" w:eastAsia="Times New Roman" w:hAnsi="Menlo" w:cs="Menlo"/>
-          <w:color w:val="F92672"/>
-          <w:lang w:eastAsia="en-GB"/>
+          <w:rFonts w:ascii="Menlo" w:hAnsi="Menlo" w:cs="Menlo"/>
+          <w:color w:val="F92672"/>
         </w:rPr>
         <w:t>return</w:t>
       </w:r>
       <w:r>
         <w:rPr>
-          <w:rFonts w:ascii="Menlo" w:eastAsia="Times New Roman" w:hAnsi="Menlo" w:cs="Menlo"/>
-          <w:color w:val="F8F8F2"/>
-          <w:lang w:eastAsia="en-GB"/>
+          <w:rFonts w:ascii="Menlo" w:hAnsi="Menlo" w:cs="Menlo"/>
+          <w:color w:val="F8F8F2"/>
         </w:rPr>
         <w:t xml:space="preserve"> </w:t>
       </w:r>
       <w:proofErr w:type="gramStart"/>
       <w:r>
         <w:rPr>
-          <w:rFonts w:ascii="Menlo" w:eastAsia="Times New Roman" w:hAnsi="Menlo" w:cs="Menlo"/>
-          <w:color w:val="F8F8F2"/>
-          <w:lang w:eastAsia="en-GB"/>
+          <w:rFonts w:ascii="Menlo" w:hAnsi="Menlo" w:cs="Menlo"/>
+          <w:color w:val="F8F8F2"/>
         </w:rPr>
         <w:t>amp;</w:t>
       </w:r>
@@ -5130,16 +4687,14 @@
         <w:shd w:val="clear" w:color="auto" w:fill="272822"/>
         <w:spacing w:line="450" w:lineRule="atLeast"/>
         <w:rPr>
-          <w:rFonts w:ascii="Menlo" w:eastAsia="Times New Roman" w:hAnsi="Menlo" w:cs="Menlo"/>
-          <w:color w:val="F8F8F2"/>
-          <w:lang w:eastAsia="en-GB"/>
-        </w:rPr>
-      </w:pPr>
-      <w:r>
-        <w:rPr>
-          <w:rFonts w:ascii="Menlo" w:eastAsia="Times New Roman" w:hAnsi="Menlo" w:cs="Menlo"/>
-          <w:color w:val="F8F8F2"/>
-          <w:lang w:eastAsia="en-GB"/>
+          <w:rFonts w:ascii="Menlo" w:hAnsi="Menlo" w:cs="Menlo"/>
+          <w:color w:val="F8F8F2"/>
+        </w:rPr>
+      </w:pPr>
+      <w:r>
+        <w:rPr>
+          <w:rFonts w:ascii="Menlo" w:hAnsi="Menlo" w:cs="Menlo"/>
+          <w:color w:val="F8F8F2"/>
         </w:rPr>
         <w:t xml:space="preserve">  }</w:t>
       </w:r>
@@ -5149,16 +4704,14 @@
         <w:shd w:val="clear" w:color="auto" w:fill="272822"/>
         <w:spacing w:line="450" w:lineRule="atLeast"/>
         <w:rPr>
-          <w:rFonts w:ascii="Menlo" w:eastAsia="Times New Roman" w:hAnsi="Menlo" w:cs="Menlo"/>
-          <w:color w:val="F8F8F2"/>
-          <w:lang w:eastAsia="en-GB"/>
-        </w:rPr>
-      </w:pPr>
-      <w:r>
-        <w:rPr>
-          <w:rFonts w:ascii="Menlo" w:eastAsia="Times New Roman" w:hAnsi="Menlo" w:cs="Menlo"/>
-          <w:color w:val="F8F8F2"/>
-          <w:lang w:eastAsia="en-GB"/>
+          <w:rFonts w:ascii="Menlo" w:hAnsi="Menlo" w:cs="Menlo"/>
+          <w:color w:val="F8F8F2"/>
+        </w:rPr>
+      </w:pPr>
+      <w:r>
+        <w:rPr>
+          <w:rFonts w:ascii="Menlo" w:hAnsi="Menlo" w:cs="Menlo"/>
+          <w:color w:val="F8F8F2"/>
         </w:rPr>
         <w:t>};</w:t>
       </w:r>
@@ -5168,101 +4721,89 @@
         <w:shd w:val="clear" w:color="auto" w:fill="272822"/>
         <w:spacing w:line="450" w:lineRule="atLeast"/>
         <w:rPr>
-          <w:rFonts w:ascii="Menlo" w:eastAsia="Times New Roman" w:hAnsi="Menlo" w:cs="Menlo"/>
-          <w:color w:val="F8F8F2"/>
-          <w:lang w:eastAsia="en-GB"/>
-        </w:rPr>
-      </w:pPr>
-    </w:p>
-    <w:p>
-      <w:pPr>
-        <w:shd w:val="clear" w:color="auto" w:fill="272822"/>
-        <w:spacing w:line="450" w:lineRule="atLeast"/>
-        <w:rPr>
-          <w:rFonts w:ascii="Menlo" w:eastAsia="Times New Roman" w:hAnsi="Menlo" w:cs="Menlo"/>
-          <w:color w:val="F8F8F2"/>
-          <w:lang w:eastAsia="en-GB"/>
+          <w:rFonts w:ascii="Menlo" w:hAnsi="Menlo" w:cs="Menlo"/>
+          <w:color w:val="F8F8F2"/>
+        </w:rPr>
+      </w:pPr>
+    </w:p>
+    <w:p>
+      <w:pPr>
+        <w:shd w:val="clear" w:color="auto" w:fill="272822"/>
+        <w:spacing w:line="450" w:lineRule="atLeast"/>
+        <w:rPr>
+          <w:rFonts w:ascii="Menlo" w:hAnsi="Menlo" w:cs="Menlo"/>
+          <w:color w:val="F8F8F2"/>
         </w:rPr>
       </w:pPr>
       <w:proofErr w:type="gramStart"/>
       <w:r>
         <w:rPr>
-          <w:rFonts w:ascii="Menlo" w:eastAsia="Times New Roman" w:hAnsi="Menlo" w:cs="Menlo"/>
-          <w:color w:val="F8F8F2"/>
-          <w:lang w:eastAsia="en-GB"/>
+          <w:rFonts w:ascii="Menlo" w:hAnsi="Menlo" w:cs="Menlo"/>
+          <w:color w:val="F8F8F2"/>
         </w:rPr>
         <w:t>console.</w:t>
       </w:r>
       <w:r>
         <w:rPr>
-          <w:rFonts w:ascii="Menlo" w:eastAsia="Times New Roman" w:hAnsi="Menlo" w:cs="Menlo"/>
+          <w:rFonts w:ascii="Menlo" w:hAnsi="Menlo" w:cs="Menlo"/>
           <w:color w:val="A6E22E"/>
-          <w:lang w:eastAsia="en-GB"/>
         </w:rPr>
         <w:t>log</w:t>
       </w:r>
       <w:r>
         <w:rPr>
-          <w:rFonts w:ascii="Menlo" w:eastAsia="Times New Roman" w:hAnsi="Menlo" w:cs="Menlo"/>
-          <w:color w:val="F8F8F2"/>
-          <w:lang w:eastAsia="en-GB"/>
+          <w:rFonts w:ascii="Menlo" w:hAnsi="Menlo" w:cs="Menlo"/>
+          <w:color w:val="F8F8F2"/>
         </w:rPr>
         <w:t>(</w:t>
       </w:r>
       <w:proofErr w:type="gramEnd"/>
       <w:r>
         <w:rPr>
-          <w:rFonts w:ascii="Menlo" w:eastAsia="Times New Roman" w:hAnsi="Menlo" w:cs="Menlo"/>
+          <w:rFonts w:ascii="Menlo" w:hAnsi="Menlo" w:cs="Menlo"/>
           <w:color w:val="E6DB74"/>
-          <w:lang w:eastAsia="en-GB"/>
         </w:rPr>
         <w:t xml:space="preserve">`The temperature amplitude is; </w:t>
       </w:r>
       <w:r>
         <w:rPr>
-          <w:rFonts w:ascii="Menlo" w:eastAsia="Times New Roman" w:hAnsi="Menlo" w:cs="Menlo"/>
-          <w:color w:val="F92672"/>
-          <w:lang w:eastAsia="en-GB"/>
+          <w:rFonts w:ascii="Menlo" w:hAnsi="Menlo" w:cs="Menlo"/>
+          <w:color w:val="F92672"/>
         </w:rPr>
         <w:t>${</w:t>
       </w:r>
       <w:r>
         <w:rPr>
-          <w:rFonts w:ascii="Menlo" w:eastAsia="Times New Roman" w:hAnsi="Menlo" w:cs="Menlo"/>
+          <w:rFonts w:ascii="Menlo" w:hAnsi="Menlo" w:cs="Menlo"/>
           <w:color w:val="A6E22E"/>
-          <w:lang w:eastAsia="en-GB"/>
         </w:rPr>
         <w:t>amplitude</w:t>
       </w:r>
       <w:r>
         <w:rPr>
-          <w:rFonts w:ascii="Menlo" w:eastAsia="Times New Roman" w:hAnsi="Menlo" w:cs="Menlo"/>
-          <w:color w:val="F8F8F2"/>
-          <w:lang w:eastAsia="en-GB"/>
+          <w:rFonts w:ascii="Menlo" w:hAnsi="Menlo" w:cs="Menlo"/>
+          <w:color w:val="F8F8F2"/>
         </w:rPr>
         <w:t>()</w:t>
       </w:r>
       <w:r>
         <w:rPr>
-          <w:rFonts w:ascii="Menlo" w:eastAsia="Times New Roman" w:hAnsi="Menlo" w:cs="Menlo"/>
-          <w:color w:val="F92672"/>
-          <w:lang w:eastAsia="en-GB"/>
+          <w:rFonts w:ascii="Menlo" w:hAnsi="Menlo" w:cs="Menlo"/>
+          <w:color w:val="F92672"/>
         </w:rPr>
         <w:t>}</w:t>
       </w:r>
       <w:r>
         <w:rPr>
-          <w:rFonts w:ascii="Menlo" w:eastAsia="Times New Roman" w:hAnsi="Menlo" w:cs="Menlo"/>
+          <w:rFonts w:ascii="Menlo" w:hAnsi="Menlo" w:cs="Menlo"/>
           <w:color w:val="E6DB74"/>
-          <w:lang w:eastAsia="en-GB"/>
         </w:rPr>
         <w:t xml:space="preserve"> degrees.`</w:t>
       </w:r>
       <w:r>
         <w:rPr>
-          <w:rFonts w:ascii="Menlo" w:eastAsia="Times New Roman" w:hAnsi="Menlo" w:cs="Menlo"/>
-          <w:color w:val="F8F8F2"/>
-          <w:lang w:eastAsia="en-GB"/>
+          <w:rFonts w:ascii="Menlo" w:hAnsi="Menlo" w:cs="Menlo"/>
+          <w:color w:val="F8F8F2"/>
         </w:rPr>
         <w:t>);</w:t>
       </w:r>
@@ -5271,11 +4812,1538 @@
       <w:pPr>
         <w:jc w:val="center"/>
         <w:rPr>
-          <w:rFonts w:ascii="Menlo" w:eastAsia="Times New Roman" w:hAnsi="Menlo" w:cs="Menlo"/>
-          <w:color w:val="F8F8F2"/>
-          <w:lang w:eastAsia="en-GB"/>
-        </w:rPr>
-      </w:pPr>
+          <w:rFonts w:ascii="Menlo" w:hAnsi="Menlo" w:cs="Menlo"/>
+          <w:color w:val="F8F8F2"/>
+        </w:rPr>
+      </w:pPr>
+    </w:p>
+    <w:p>
+      <w:pPr>
+        <w:jc w:val="center"/>
+        <w:rPr>
+          <w:b/>
+          <w:bCs/>
+          <w:u w:val="single"/>
+        </w:rPr>
+      </w:pPr>
+      <w:r>
+        <w:rPr>
+          <w:b/>
+          <w:bCs/>
+          <w:u w:val="single"/>
+        </w:rPr>
+        <w:t>Alternative Solution</w:t>
+      </w:r>
+    </w:p>
+    <w:p>
+      <w:pPr>
+        <w:shd w:val="clear" w:color="auto" w:fill="272822"/>
+        <w:spacing w:line="450" w:lineRule="atLeast"/>
+        <w:rPr>
+          <w:rFonts w:ascii="Menlo" w:hAnsi="Menlo" w:cs="Menlo"/>
+          <w:color w:val="F8F8F2"/>
+          <w:sz w:val="30"/>
+          <w:szCs w:val="30"/>
+        </w:rPr>
+      </w:pPr>
+      <w:proofErr w:type="spellStart"/>
+      <w:r>
+        <w:rPr>
+          <w:rFonts w:ascii="Menlo" w:hAnsi="Menlo" w:cs="Menlo"/>
+          <w:i/>
+          <w:iCs/>
+          <w:color w:val="66D9EF"/>
+          <w:sz w:val="30"/>
+          <w:szCs w:val="30"/>
+        </w:rPr>
+        <w:t>const</w:t>
+      </w:r>
+      <w:proofErr w:type="spellEnd"/>
+      <w:r>
+        <w:rPr>
+          <w:rFonts w:ascii="Menlo" w:hAnsi="Menlo" w:cs="Menlo"/>
+          <w:color w:val="F8F8F2"/>
+          <w:sz w:val="30"/>
+          <w:szCs w:val="30"/>
+        </w:rPr>
+        <w:t xml:space="preserve"> </w:t>
+      </w:r>
+      <w:proofErr w:type="spellStart"/>
+      <w:r>
+        <w:rPr>
+          <w:rFonts w:ascii="Menlo" w:hAnsi="Menlo" w:cs="Menlo"/>
+          <w:color w:val="A6E22E"/>
+          <w:sz w:val="30"/>
+          <w:szCs w:val="30"/>
+        </w:rPr>
+        <w:t>calcTempAmplitude</w:t>
+      </w:r>
+      <w:proofErr w:type="spellEnd"/>
+      <w:r>
+        <w:rPr>
+          <w:rFonts w:ascii="Menlo" w:hAnsi="Menlo" w:cs="Menlo"/>
+          <w:color w:val="F8F8F2"/>
+          <w:sz w:val="30"/>
+          <w:szCs w:val="30"/>
+        </w:rPr>
+        <w:t xml:space="preserve"> </w:t>
+      </w:r>
+      <w:r>
+        <w:rPr>
+          <w:rFonts w:ascii="Menlo" w:hAnsi="Menlo" w:cs="Menlo"/>
+          <w:color w:val="F92672"/>
+          <w:sz w:val="30"/>
+          <w:szCs w:val="30"/>
+        </w:rPr>
+        <w:t>=</w:t>
+      </w:r>
+      <w:r>
+        <w:rPr>
+          <w:rFonts w:ascii="Menlo" w:hAnsi="Menlo" w:cs="Menlo"/>
+          <w:color w:val="F8F8F2"/>
+          <w:sz w:val="30"/>
+          <w:szCs w:val="30"/>
+        </w:rPr>
+        <w:t xml:space="preserve"> </w:t>
+      </w:r>
+      <w:r>
+        <w:rPr>
+          <w:rFonts w:ascii="Menlo" w:hAnsi="Menlo" w:cs="Menlo"/>
+          <w:i/>
+          <w:iCs/>
+          <w:color w:val="66D9EF"/>
+          <w:sz w:val="30"/>
+          <w:szCs w:val="30"/>
+        </w:rPr>
+        <w:t>function</w:t>
+      </w:r>
+      <w:r>
+        <w:rPr>
+          <w:rFonts w:ascii="Menlo" w:hAnsi="Menlo" w:cs="Menlo"/>
+          <w:color w:val="F8F8F2"/>
+          <w:sz w:val="30"/>
+          <w:szCs w:val="30"/>
+        </w:rPr>
+        <w:t xml:space="preserve"> (</w:t>
+      </w:r>
+      <w:r>
+        <w:rPr>
+          <w:rFonts w:ascii="Menlo" w:hAnsi="Menlo" w:cs="Menlo"/>
+          <w:i/>
+          <w:iCs/>
+          <w:color w:val="FD971F"/>
+          <w:sz w:val="30"/>
+          <w:szCs w:val="30"/>
+        </w:rPr>
+        <w:t>temps</w:t>
+      </w:r>
+      <w:r>
+        <w:rPr>
+          <w:rFonts w:ascii="Menlo" w:hAnsi="Menlo" w:cs="Menlo"/>
+          <w:color w:val="F8F8F2"/>
+          <w:sz w:val="30"/>
+          <w:szCs w:val="30"/>
+        </w:rPr>
+        <w:t>) {</w:t>
+      </w:r>
+    </w:p>
+    <w:p>
+      <w:pPr>
+        <w:shd w:val="clear" w:color="auto" w:fill="272822"/>
+        <w:spacing w:line="450" w:lineRule="atLeast"/>
+        <w:rPr>
+          <w:rFonts w:ascii="Menlo" w:hAnsi="Menlo" w:cs="Menlo"/>
+          <w:color w:val="F8F8F2"/>
+          <w:sz w:val="30"/>
+          <w:szCs w:val="30"/>
+        </w:rPr>
+      </w:pPr>
+      <w:r>
+        <w:rPr>
+          <w:rFonts w:ascii="Menlo" w:hAnsi="Menlo" w:cs="Menlo"/>
+          <w:color w:val="F8F8F2"/>
+          <w:sz w:val="30"/>
+          <w:szCs w:val="30"/>
+        </w:rPr>
+        <w:t xml:space="preserve">  </w:t>
+      </w:r>
+      <w:r>
+        <w:rPr>
+          <w:rFonts w:ascii="Menlo" w:hAnsi="Menlo" w:cs="Menlo"/>
+          <w:i/>
+          <w:iCs/>
+          <w:color w:val="66D9EF"/>
+          <w:sz w:val="30"/>
+          <w:szCs w:val="30"/>
+        </w:rPr>
+        <w:t>let</w:t>
+      </w:r>
+      <w:r>
+        <w:rPr>
+          <w:rFonts w:ascii="Menlo" w:hAnsi="Menlo" w:cs="Menlo"/>
+          <w:color w:val="F8F8F2"/>
+          <w:sz w:val="30"/>
+          <w:szCs w:val="30"/>
+        </w:rPr>
+        <w:t xml:space="preserve"> max </w:t>
+      </w:r>
+      <w:r>
+        <w:rPr>
+          <w:rFonts w:ascii="Menlo" w:hAnsi="Menlo" w:cs="Menlo"/>
+          <w:color w:val="F92672"/>
+          <w:sz w:val="30"/>
+          <w:szCs w:val="30"/>
+        </w:rPr>
+        <w:t>=</w:t>
+      </w:r>
+      <w:r>
+        <w:rPr>
+          <w:rFonts w:ascii="Menlo" w:hAnsi="Menlo" w:cs="Menlo"/>
+          <w:color w:val="F8F8F2"/>
+          <w:sz w:val="30"/>
+          <w:szCs w:val="30"/>
+        </w:rPr>
+        <w:t xml:space="preserve"> </w:t>
+      </w:r>
+      <w:proofErr w:type="gramStart"/>
+      <w:r>
+        <w:rPr>
+          <w:rFonts w:ascii="Menlo" w:hAnsi="Menlo" w:cs="Menlo"/>
+          <w:i/>
+          <w:iCs/>
+          <w:color w:val="FD971F"/>
+          <w:sz w:val="30"/>
+          <w:szCs w:val="30"/>
+        </w:rPr>
+        <w:t>temps</w:t>
+      </w:r>
+      <w:r>
+        <w:rPr>
+          <w:rFonts w:ascii="Menlo" w:hAnsi="Menlo" w:cs="Menlo"/>
+          <w:color w:val="F8F8F2"/>
+          <w:sz w:val="30"/>
+          <w:szCs w:val="30"/>
+        </w:rPr>
+        <w:t>[</w:t>
+      </w:r>
+      <w:proofErr w:type="gramEnd"/>
+      <w:r>
+        <w:rPr>
+          <w:rFonts w:ascii="Menlo" w:hAnsi="Menlo" w:cs="Menlo"/>
+          <w:color w:val="AE81FF"/>
+          <w:sz w:val="30"/>
+          <w:szCs w:val="30"/>
+        </w:rPr>
+        <w:t>0</w:t>
+      </w:r>
+      <w:r>
+        <w:rPr>
+          <w:rFonts w:ascii="Menlo" w:hAnsi="Menlo" w:cs="Menlo"/>
+          <w:color w:val="F8F8F2"/>
+          <w:sz w:val="30"/>
+          <w:szCs w:val="30"/>
+        </w:rPr>
+        <w:t>];</w:t>
+      </w:r>
+    </w:p>
+    <w:p>
+      <w:pPr>
+        <w:shd w:val="clear" w:color="auto" w:fill="272822"/>
+        <w:spacing w:line="450" w:lineRule="atLeast"/>
+        <w:rPr>
+          <w:rFonts w:ascii="Menlo" w:hAnsi="Menlo" w:cs="Menlo"/>
+          <w:color w:val="F8F8F2"/>
+          <w:sz w:val="30"/>
+          <w:szCs w:val="30"/>
+        </w:rPr>
+      </w:pPr>
+      <w:r>
+        <w:rPr>
+          <w:rFonts w:ascii="Menlo" w:hAnsi="Menlo" w:cs="Menlo"/>
+          <w:color w:val="F8F8F2"/>
+          <w:sz w:val="30"/>
+          <w:szCs w:val="30"/>
+        </w:rPr>
+        <w:t xml:space="preserve">  </w:t>
+      </w:r>
+      <w:r>
+        <w:rPr>
+          <w:rFonts w:ascii="Menlo" w:hAnsi="Menlo" w:cs="Menlo"/>
+          <w:i/>
+          <w:iCs/>
+          <w:color w:val="66D9EF"/>
+          <w:sz w:val="30"/>
+          <w:szCs w:val="30"/>
+        </w:rPr>
+        <w:t>let</w:t>
+      </w:r>
+      <w:r>
+        <w:rPr>
+          <w:rFonts w:ascii="Menlo" w:hAnsi="Menlo" w:cs="Menlo"/>
+          <w:color w:val="F8F8F2"/>
+          <w:sz w:val="30"/>
+          <w:szCs w:val="30"/>
+        </w:rPr>
+        <w:t xml:space="preserve"> min </w:t>
+      </w:r>
+      <w:r>
+        <w:rPr>
+          <w:rFonts w:ascii="Menlo" w:hAnsi="Menlo" w:cs="Menlo"/>
+          <w:color w:val="F92672"/>
+          <w:sz w:val="30"/>
+          <w:szCs w:val="30"/>
+        </w:rPr>
+        <w:t>=</w:t>
+      </w:r>
+      <w:r>
+        <w:rPr>
+          <w:rFonts w:ascii="Menlo" w:hAnsi="Menlo" w:cs="Menlo"/>
+          <w:color w:val="F8F8F2"/>
+          <w:sz w:val="30"/>
+          <w:szCs w:val="30"/>
+        </w:rPr>
+        <w:t xml:space="preserve"> </w:t>
+      </w:r>
+      <w:proofErr w:type="gramStart"/>
+      <w:r>
+        <w:rPr>
+          <w:rFonts w:ascii="Menlo" w:hAnsi="Menlo" w:cs="Menlo"/>
+          <w:i/>
+          <w:iCs/>
+          <w:color w:val="FD971F"/>
+          <w:sz w:val="30"/>
+          <w:szCs w:val="30"/>
+        </w:rPr>
+        <w:t>temps</w:t>
+      </w:r>
+      <w:r>
+        <w:rPr>
+          <w:rFonts w:ascii="Menlo" w:hAnsi="Menlo" w:cs="Menlo"/>
+          <w:color w:val="F8F8F2"/>
+          <w:sz w:val="30"/>
+          <w:szCs w:val="30"/>
+        </w:rPr>
+        <w:t>[</w:t>
+      </w:r>
+      <w:proofErr w:type="gramEnd"/>
+      <w:r>
+        <w:rPr>
+          <w:rFonts w:ascii="Menlo" w:hAnsi="Menlo" w:cs="Menlo"/>
+          <w:color w:val="AE81FF"/>
+          <w:sz w:val="30"/>
+          <w:szCs w:val="30"/>
+        </w:rPr>
+        <w:t>0</w:t>
+      </w:r>
+      <w:r>
+        <w:rPr>
+          <w:rFonts w:ascii="Menlo" w:hAnsi="Menlo" w:cs="Menlo"/>
+          <w:color w:val="F8F8F2"/>
+          <w:sz w:val="30"/>
+          <w:szCs w:val="30"/>
+        </w:rPr>
+        <w:t>];</w:t>
+      </w:r>
+    </w:p>
+    <w:p>
+      <w:pPr>
+        <w:shd w:val="clear" w:color="auto" w:fill="272822"/>
+        <w:spacing w:line="450" w:lineRule="atLeast"/>
+        <w:rPr>
+          <w:rFonts w:ascii="Menlo" w:hAnsi="Menlo" w:cs="Menlo"/>
+          <w:color w:val="F8F8F2"/>
+          <w:sz w:val="30"/>
+          <w:szCs w:val="30"/>
+        </w:rPr>
+      </w:pPr>
+    </w:p>
+    <w:p>
+      <w:pPr>
+        <w:shd w:val="clear" w:color="auto" w:fill="272822"/>
+        <w:spacing w:line="450" w:lineRule="atLeast"/>
+        <w:rPr>
+          <w:rFonts w:ascii="Menlo" w:hAnsi="Menlo" w:cs="Menlo"/>
+          <w:color w:val="F8F8F2"/>
+          <w:sz w:val="30"/>
+          <w:szCs w:val="30"/>
+        </w:rPr>
+      </w:pPr>
+      <w:r>
+        <w:rPr>
+          <w:rFonts w:ascii="Menlo" w:hAnsi="Menlo" w:cs="Menlo"/>
+          <w:color w:val="F8F8F2"/>
+          <w:sz w:val="30"/>
+          <w:szCs w:val="30"/>
+        </w:rPr>
+        <w:t xml:space="preserve">  </w:t>
+      </w:r>
+      <w:r>
+        <w:rPr>
+          <w:rFonts w:ascii="Menlo" w:hAnsi="Menlo" w:cs="Menlo"/>
+          <w:color w:val="F92672"/>
+          <w:sz w:val="30"/>
+          <w:szCs w:val="30"/>
+        </w:rPr>
+        <w:t>for</w:t>
+      </w:r>
+      <w:r>
+        <w:rPr>
+          <w:rFonts w:ascii="Menlo" w:hAnsi="Menlo" w:cs="Menlo"/>
+          <w:color w:val="F8F8F2"/>
+          <w:sz w:val="30"/>
+          <w:szCs w:val="30"/>
+        </w:rPr>
+        <w:t xml:space="preserve"> (</w:t>
+      </w:r>
+      <w:r>
+        <w:rPr>
+          <w:rFonts w:ascii="Menlo" w:hAnsi="Menlo" w:cs="Menlo"/>
+          <w:i/>
+          <w:iCs/>
+          <w:color w:val="66D9EF"/>
+          <w:sz w:val="30"/>
+          <w:szCs w:val="30"/>
+        </w:rPr>
+        <w:t>let</w:t>
+      </w:r>
+      <w:r>
+        <w:rPr>
+          <w:rFonts w:ascii="Menlo" w:hAnsi="Menlo" w:cs="Menlo"/>
+          <w:color w:val="F8F8F2"/>
+          <w:sz w:val="30"/>
+          <w:szCs w:val="30"/>
+        </w:rPr>
+        <w:t xml:space="preserve"> </w:t>
+      </w:r>
+      <w:proofErr w:type="spellStart"/>
+      <w:r>
+        <w:rPr>
+          <w:rFonts w:ascii="Menlo" w:hAnsi="Menlo" w:cs="Menlo"/>
+          <w:color w:val="F8F8F2"/>
+          <w:sz w:val="30"/>
+          <w:szCs w:val="30"/>
+        </w:rPr>
+        <w:t>i</w:t>
+      </w:r>
+      <w:proofErr w:type="spellEnd"/>
+      <w:r>
+        <w:rPr>
+          <w:rFonts w:ascii="Menlo" w:hAnsi="Menlo" w:cs="Menlo"/>
+          <w:color w:val="F8F8F2"/>
+          <w:sz w:val="30"/>
+          <w:szCs w:val="30"/>
+        </w:rPr>
+        <w:t xml:space="preserve"> </w:t>
+      </w:r>
+      <w:r>
+        <w:rPr>
+          <w:rFonts w:ascii="Menlo" w:hAnsi="Menlo" w:cs="Menlo"/>
+          <w:color w:val="F92672"/>
+          <w:sz w:val="30"/>
+          <w:szCs w:val="30"/>
+        </w:rPr>
+        <w:t>=</w:t>
+      </w:r>
+      <w:r>
+        <w:rPr>
+          <w:rFonts w:ascii="Menlo" w:hAnsi="Menlo" w:cs="Menlo"/>
+          <w:color w:val="F8F8F2"/>
+          <w:sz w:val="30"/>
+          <w:szCs w:val="30"/>
+        </w:rPr>
+        <w:t xml:space="preserve"> </w:t>
+      </w:r>
+      <w:r>
+        <w:rPr>
+          <w:rFonts w:ascii="Menlo" w:hAnsi="Menlo" w:cs="Menlo"/>
+          <w:color w:val="AE81FF"/>
+          <w:sz w:val="30"/>
+          <w:szCs w:val="30"/>
+        </w:rPr>
+        <w:t>0</w:t>
+      </w:r>
+      <w:r>
+        <w:rPr>
+          <w:rFonts w:ascii="Menlo" w:hAnsi="Menlo" w:cs="Menlo"/>
+          <w:color w:val="F8F8F2"/>
+          <w:sz w:val="30"/>
+          <w:szCs w:val="30"/>
+        </w:rPr>
+        <w:t xml:space="preserve">; </w:t>
+      </w:r>
+      <w:proofErr w:type="spellStart"/>
+      <w:r>
+        <w:rPr>
+          <w:rFonts w:ascii="Menlo" w:hAnsi="Menlo" w:cs="Menlo"/>
+          <w:color w:val="F8F8F2"/>
+          <w:sz w:val="30"/>
+          <w:szCs w:val="30"/>
+        </w:rPr>
+        <w:t>i</w:t>
+      </w:r>
+      <w:proofErr w:type="spellEnd"/>
+      <w:r>
+        <w:rPr>
+          <w:rFonts w:ascii="Menlo" w:hAnsi="Menlo" w:cs="Menlo"/>
+          <w:color w:val="F8F8F2"/>
+          <w:sz w:val="30"/>
+          <w:szCs w:val="30"/>
+        </w:rPr>
+        <w:t xml:space="preserve"> </w:t>
+      </w:r>
+      <w:r>
+        <w:rPr>
+          <w:rFonts w:ascii="Menlo" w:hAnsi="Menlo" w:cs="Menlo"/>
+          <w:color w:val="F92672"/>
+          <w:sz w:val="30"/>
+          <w:szCs w:val="30"/>
+        </w:rPr>
+        <w:t>&lt;</w:t>
+      </w:r>
+      <w:r>
+        <w:rPr>
+          <w:rFonts w:ascii="Menlo" w:hAnsi="Menlo" w:cs="Menlo"/>
+          <w:color w:val="F8F8F2"/>
+          <w:sz w:val="30"/>
+          <w:szCs w:val="30"/>
+        </w:rPr>
+        <w:t xml:space="preserve"> </w:t>
+      </w:r>
+      <w:proofErr w:type="spellStart"/>
+      <w:proofErr w:type="gramStart"/>
+      <w:r>
+        <w:rPr>
+          <w:rFonts w:ascii="Menlo" w:hAnsi="Menlo" w:cs="Menlo"/>
+          <w:i/>
+          <w:iCs/>
+          <w:color w:val="FD971F"/>
+          <w:sz w:val="30"/>
+          <w:szCs w:val="30"/>
+        </w:rPr>
+        <w:t>temps</w:t>
+      </w:r>
+      <w:r>
+        <w:rPr>
+          <w:rFonts w:ascii="Menlo" w:hAnsi="Menlo" w:cs="Menlo"/>
+          <w:color w:val="F8F8F2"/>
+          <w:sz w:val="30"/>
+          <w:szCs w:val="30"/>
+        </w:rPr>
+        <w:t>.length</w:t>
+      </w:r>
+      <w:proofErr w:type="spellEnd"/>
+      <w:proofErr w:type="gramEnd"/>
+      <w:r>
+        <w:rPr>
+          <w:rFonts w:ascii="Menlo" w:hAnsi="Menlo" w:cs="Menlo"/>
+          <w:color w:val="F8F8F2"/>
+          <w:sz w:val="30"/>
+          <w:szCs w:val="30"/>
+        </w:rPr>
+        <w:t xml:space="preserve">; </w:t>
+      </w:r>
+      <w:proofErr w:type="spellStart"/>
+      <w:r>
+        <w:rPr>
+          <w:rFonts w:ascii="Menlo" w:hAnsi="Menlo" w:cs="Menlo"/>
+          <w:color w:val="F8F8F2"/>
+          <w:sz w:val="30"/>
+          <w:szCs w:val="30"/>
+        </w:rPr>
+        <w:t>i</w:t>
+      </w:r>
+      <w:proofErr w:type="spellEnd"/>
+      <w:r>
+        <w:rPr>
+          <w:rFonts w:ascii="Menlo" w:hAnsi="Menlo" w:cs="Menlo"/>
+          <w:color w:val="F92672"/>
+          <w:sz w:val="30"/>
+          <w:szCs w:val="30"/>
+        </w:rPr>
+        <w:t>++</w:t>
+      </w:r>
+      <w:r>
+        <w:rPr>
+          <w:rFonts w:ascii="Menlo" w:hAnsi="Menlo" w:cs="Menlo"/>
+          <w:color w:val="F8F8F2"/>
+          <w:sz w:val="30"/>
+          <w:szCs w:val="30"/>
+        </w:rPr>
+        <w:t>) {</w:t>
+      </w:r>
+    </w:p>
+    <w:p>
+      <w:pPr>
+        <w:shd w:val="clear" w:color="auto" w:fill="272822"/>
+        <w:spacing w:line="450" w:lineRule="atLeast"/>
+        <w:rPr>
+          <w:rFonts w:ascii="Menlo" w:hAnsi="Menlo" w:cs="Menlo"/>
+          <w:color w:val="F8F8F2"/>
+          <w:sz w:val="30"/>
+          <w:szCs w:val="30"/>
+        </w:rPr>
+      </w:pPr>
+      <w:r>
+        <w:rPr>
+          <w:rFonts w:ascii="Menlo" w:hAnsi="Menlo" w:cs="Menlo"/>
+          <w:color w:val="F8F8F2"/>
+          <w:sz w:val="30"/>
+          <w:szCs w:val="30"/>
+        </w:rPr>
+        <w:t xml:space="preserve">    </w:t>
+      </w:r>
+      <w:proofErr w:type="spellStart"/>
+      <w:r>
+        <w:rPr>
+          <w:rFonts w:ascii="Menlo" w:hAnsi="Menlo" w:cs="Menlo"/>
+          <w:i/>
+          <w:iCs/>
+          <w:color w:val="66D9EF"/>
+          <w:sz w:val="30"/>
+          <w:szCs w:val="30"/>
+        </w:rPr>
+        <w:t>const</w:t>
+      </w:r>
+      <w:proofErr w:type="spellEnd"/>
+      <w:r>
+        <w:rPr>
+          <w:rFonts w:ascii="Menlo" w:hAnsi="Menlo" w:cs="Menlo"/>
+          <w:color w:val="F8F8F2"/>
+          <w:sz w:val="30"/>
+          <w:szCs w:val="30"/>
+        </w:rPr>
+        <w:t xml:space="preserve"> </w:t>
+      </w:r>
+      <w:proofErr w:type="spellStart"/>
+      <w:r>
+        <w:rPr>
+          <w:rFonts w:ascii="Menlo" w:hAnsi="Menlo" w:cs="Menlo"/>
+          <w:color w:val="F8F8F2"/>
+          <w:sz w:val="30"/>
+          <w:szCs w:val="30"/>
+        </w:rPr>
+        <w:t>curTemp</w:t>
+      </w:r>
+      <w:proofErr w:type="spellEnd"/>
+      <w:r>
+        <w:rPr>
+          <w:rFonts w:ascii="Menlo" w:hAnsi="Menlo" w:cs="Menlo"/>
+          <w:color w:val="F8F8F2"/>
+          <w:sz w:val="30"/>
+          <w:szCs w:val="30"/>
+        </w:rPr>
+        <w:t xml:space="preserve"> </w:t>
+      </w:r>
+      <w:r>
+        <w:rPr>
+          <w:rFonts w:ascii="Menlo" w:hAnsi="Menlo" w:cs="Menlo"/>
+          <w:color w:val="F92672"/>
+          <w:sz w:val="30"/>
+          <w:szCs w:val="30"/>
+        </w:rPr>
+        <w:t>=</w:t>
+      </w:r>
+      <w:r>
+        <w:rPr>
+          <w:rFonts w:ascii="Menlo" w:hAnsi="Menlo" w:cs="Menlo"/>
+          <w:color w:val="F8F8F2"/>
+          <w:sz w:val="30"/>
+          <w:szCs w:val="30"/>
+        </w:rPr>
+        <w:t xml:space="preserve"> </w:t>
+      </w:r>
+      <w:r>
+        <w:rPr>
+          <w:rFonts w:ascii="Menlo" w:hAnsi="Menlo" w:cs="Menlo"/>
+          <w:i/>
+          <w:iCs/>
+          <w:color w:val="FD971F"/>
+          <w:sz w:val="30"/>
+          <w:szCs w:val="30"/>
+        </w:rPr>
+        <w:t>temps</w:t>
+      </w:r>
+      <w:r>
+        <w:rPr>
+          <w:rFonts w:ascii="Menlo" w:hAnsi="Menlo" w:cs="Menlo"/>
+          <w:color w:val="F8F8F2"/>
+          <w:sz w:val="30"/>
+          <w:szCs w:val="30"/>
+        </w:rPr>
+        <w:t>[</w:t>
+      </w:r>
+      <w:proofErr w:type="spellStart"/>
+      <w:r>
+        <w:rPr>
+          <w:rFonts w:ascii="Menlo" w:hAnsi="Menlo" w:cs="Menlo"/>
+          <w:color w:val="F8F8F2"/>
+          <w:sz w:val="30"/>
+          <w:szCs w:val="30"/>
+        </w:rPr>
+        <w:t>i</w:t>
+      </w:r>
+      <w:proofErr w:type="spellEnd"/>
+      <w:proofErr w:type="gramStart"/>
+      <w:r>
+        <w:rPr>
+          <w:rFonts w:ascii="Menlo" w:hAnsi="Menlo" w:cs="Menlo"/>
+          <w:color w:val="F8F8F2"/>
+          <w:sz w:val="30"/>
+          <w:szCs w:val="30"/>
+        </w:rPr>
+        <w:t>];</w:t>
+      </w:r>
+      <w:proofErr w:type="gramEnd"/>
+    </w:p>
+    <w:p>
+      <w:pPr>
+        <w:shd w:val="clear" w:color="auto" w:fill="272822"/>
+        <w:spacing w:line="450" w:lineRule="atLeast"/>
+        <w:rPr>
+          <w:rFonts w:ascii="Menlo" w:hAnsi="Menlo" w:cs="Menlo"/>
+          <w:color w:val="F8F8F2"/>
+          <w:sz w:val="30"/>
+          <w:szCs w:val="30"/>
+        </w:rPr>
+      </w:pPr>
+      <w:r>
+        <w:rPr>
+          <w:rFonts w:ascii="Menlo" w:hAnsi="Menlo" w:cs="Menlo"/>
+          <w:color w:val="F8F8F2"/>
+          <w:sz w:val="30"/>
+          <w:szCs w:val="30"/>
+        </w:rPr>
+        <w:t xml:space="preserve">    </w:t>
+      </w:r>
+      <w:r>
+        <w:rPr>
+          <w:rFonts w:ascii="Menlo" w:hAnsi="Menlo" w:cs="Menlo"/>
+          <w:color w:val="F92672"/>
+          <w:sz w:val="30"/>
+          <w:szCs w:val="30"/>
+        </w:rPr>
+        <w:t>if</w:t>
+      </w:r>
+      <w:r>
+        <w:rPr>
+          <w:rFonts w:ascii="Menlo" w:hAnsi="Menlo" w:cs="Menlo"/>
+          <w:color w:val="F8F8F2"/>
+          <w:sz w:val="30"/>
+          <w:szCs w:val="30"/>
+        </w:rPr>
+        <w:t xml:space="preserve"> (</w:t>
+      </w:r>
+      <w:proofErr w:type="spellStart"/>
+      <w:r>
+        <w:rPr>
+          <w:rFonts w:ascii="Menlo" w:hAnsi="Menlo" w:cs="Menlo"/>
+          <w:color w:val="F92672"/>
+          <w:sz w:val="30"/>
+          <w:szCs w:val="30"/>
+        </w:rPr>
+        <w:t>typeof</w:t>
+      </w:r>
+      <w:proofErr w:type="spellEnd"/>
+      <w:r>
+        <w:rPr>
+          <w:rFonts w:ascii="Menlo" w:hAnsi="Menlo" w:cs="Menlo"/>
+          <w:color w:val="F8F8F2"/>
+          <w:sz w:val="30"/>
+          <w:szCs w:val="30"/>
+        </w:rPr>
+        <w:t xml:space="preserve"> </w:t>
+      </w:r>
+      <w:proofErr w:type="spellStart"/>
+      <w:proofErr w:type="gramStart"/>
+      <w:r>
+        <w:rPr>
+          <w:rFonts w:ascii="Menlo" w:hAnsi="Menlo" w:cs="Menlo"/>
+          <w:color w:val="F8F8F2"/>
+          <w:sz w:val="30"/>
+          <w:szCs w:val="30"/>
+        </w:rPr>
+        <w:t>curTemp</w:t>
+      </w:r>
+      <w:proofErr w:type="spellEnd"/>
+      <w:r>
+        <w:rPr>
+          <w:rFonts w:ascii="Menlo" w:hAnsi="Menlo" w:cs="Menlo"/>
+          <w:color w:val="F8F8F2"/>
+          <w:sz w:val="30"/>
+          <w:szCs w:val="30"/>
+        </w:rPr>
+        <w:t xml:space="preserve"> </w:t>
+      </w:r>
+      <w:r>
+        <w:rPr>
+          <w:rFonts w:ascii="Menlo" w:hAnsi="Menlo" w:cs="Menlo"/>
+          <w:color w:val="F92672"/>
+          <w:sz w:val="30"/>
+          <w:szCs w:val="30"/>
+        </w:rPr>
+        <w:t>!</w:t>
+      </w:r>
+      <w:proofErr w:type="gramEnd"/>
+      <w:r>
+        <w:rPr>
+          <w:rFonts w:ascii="Menlo" w:hAnsi="Menlo" w:cs="Menlo"/>
+          <w:color w:val="F92672"/>
+          <w:sz w:val="30"/>
+          <w:szCs w:val="30"/>
+        </w:rPr>
+        <w:t>==</w:t>
+      </w:r>
+      <w:r>
+        <w:rPr>
+          <w:rFonts w:ascii="Menlo" w:hAnsi="Menlo" w:cs="Menlo"/>
+          <w:color w:val="F8F8F2"/>
+          <w:sz w:val="30"/>
+          <w:szCs w:val="30"/>
+        </w:rPr>
+        <w:t xml:space="preserve"> </w:t>
+      </w:r>
+      <w:r>
+        <w:rPr>
+          <w:rFonts w:ascii="Menlo" w:hAnsi="Menlo" w:cs="Menlo"/>
+          <w:color w:val="E6DB74"/>
+          <w:sz w:val="30"/>
+          <w:szCs w:val="30"/>
+        </w:rPr>
+        <w:t>"number"</w:t>
+      </w:r>
+      <w:r>
+        <w:rPr>
+          <w:rFonts w:ascii="Menlo" w:hAnsi="Menlo" w:cs="Menlo"/>
+          <w:color w:val="F8F8F2"/>
+          <w:sz w:val="30"/>
+          <w:szCs w:val="30"/>
+        </w:rPr>
+        <w:t xml:space="preserve">) </w:t>
+      </w:r>
+      <w:r>
+        <w:rPr>
+          <w:rFonts w:ascii="Menlo" w:hAnsi="Menlo" w:cs="Menlo"/>
+          <w:color w:val="F92672"/>
+          <w:sz w:val="30"/>
+          <w:szCs w:val="30"/>
+        </w:rPr>
+        <w:t>continue</w:t>
+      </w:r>
+      <w:r>
+        <w:rPr>
+          <w:rFonts w:ascii="Menlo" w:hAnsi="Menlo" w:cs="Menlo"/>
+          <w:color w:val="F8F8F2"/>
+          <w:sz w:val="30"/>
+          <w:szCs w:val="30"/>
+        </w:rPr>
+        <w:t>;</w:t>
+      </w:r>
+    </w:p>
+    <w:p>
+      <w:pPr>
+        <w:shd w:val="clear" w:color="auto" w:fill="272822"/>
+        <w:spacing w:line="450" w:lineRule="atLeast"/>
+        <w:rPr>
+          <w:rFonts w:ascii="Menlo" w:hAnsi="Menlo" w:cs="Menlo"/>
+          <w:color w:val="F8F8F2"/>
+          <w:sz w:val="30"/>
+          <w:szCs w:val="30"/>
+        </w:rPr>
+      </w:pPr>
+    </w:p>
+    <w:p>
+      <w:pPr>
+        <w:shd w:val="clear" w:color="auto" w:fill="272822"/>
+        <w:spacing w:line="450" w:lineRule="atLeast"/>
+        <w:rPr>
+          <w:rFonts w:ascii="Menlo" w:hAnsi="Menlo" w:cs="Menlo"/>
+          <w:color w:val="F8F8F2"/>
+          <w:sz w:val="30"/>
+          <w:szCs w:val="30"/>
+        </w:rPr>
+      </w:pPr>
+      <w:r>
+        <w:rPr>
+          <w:rFonts w:ascii="Menlo" w:hAnsi="Menlo" w:cs="Menlo"/>
+          <w:color w:val="F8F8F2"/>
+          <w:sz w:val="30"/>
+          <w:szCs w:val="30"/>
+        </w:rPr>
+        <w:t xml:space="preserve">    </w:t>
+      </w:r>
+      <w:r>
+        <w:rPr>
+          <w:rFonts w:ascii="Menlo" w:hAnsi="Menlo" w:cs="Menlo"/>
+          <w:color w:val="F92672"/>
+          <w:sz w:val="30"/>
+          <w:szCs w:val="30"/>
+        </w:rPr>
+        <w:t>if</w:t>
+      </w:r>
+      <w:r>
+        <w:rPr>
+          <w:rFonts w:ascii="Menlo" w:hAnsi="Menlo" w:cs="Menlo"/>
+          <w:color w:val="F8F8F2"/>
+          <w:sz w:val="30"/>
+          <w:szCs w:val="30"/>
+        </w:rPr>
+        <w:t xml:space="preserve"> (</w:t>
+      </w:r>
+      <w:proofErr w:type="spellStart"/>
+      <w:r>
+        <w:rPr>
+          <w:rFonts w:ascii="Menlo" w:hAnsi="Menlo" w:cs="Menlo"/>
+          <w:color w:val="F8F8F2"/>
+          <w:sz w:val="30"/>
+          <w:szCs w:val="30"/>
+        </w:rPr>
+        <w:t>curTemp</w:t>
+      </w:r>
+      <w:proofErr w:type="spellEnd"/>
+      <w:r>
+        <w:rPr>
+          <w:rFonts w:ascii="Menlo" w:hAnsi="Menlo" w:cs="Menlo"/>
+          <w:color w:val="F8F8F2"/>
+          <w:sz w:val="30"/>
+          <w:szCs w:val="30"/>
+        </w:rPr>
+        <w:t xml:space="preserve"> </w:t>
+      </w:r>
+      <w:r>
+        <w:rPr>
+          <w:rFonts w:ascii="Menlo" w:hAnsi="Menlo" w:cs="Menlo"/>
+          <w:color w:val="F92672"/>
+          <w:sz w:val="30"/>
+          <w:szCs w:val="30"/>
+        </w:rPr>
+        <w:t>&gt;</w:t>
+      </w:r>
+      <w:r>
+        <w:rPr>
+          <w:rFonts w:ascii="Menlo" w:hAnsi="Menlo" w:cs="Menlo"/>
+          <w:color w:val="F8F8F2"/>
+          <w:sz w:val="30"/>
+          <w:szCs w:val="30"/>
+        </w:rPr>
+        <w:t xml:space="preserve"> max) max </w:t>
+      </w:r>
+      <w:r>
+        <w:rPr>
+          <w:rFonts w:ascii="Menlo" w:hAnsi="Menlo" w:cs="Menlo"/>
+          <w:color w:val="F92672"/>
+          <w:sz w:val="30"/>
+          <w:szCs w:val="30"/>
+        </w:rPr>
+        <w:t>=</w:t>
+      </w:r>
+      <w:r>
+        <w:rPr>
+          <w:rFonts w:ascii="Menlo" w:hAnsi="Menlo" w:cs="Menlo"/>
+          <w:color w:val="F8F8F2"/>
+          <w:sz w:val="30"/>
+          <w:szCs w:val="30"/>
+        </w:rPr>
+        <w:t xml:space="preserve"> </w:t>
+      </w:r>
+      <w:proofErr w:type="spellStart"/>
+      <w:proofErr w:type="gramStart"/>
+      <w:r>
+        <w:rPr>
+          <w:rFonts w:ascii="Menlo" w:hAnsi="Menlo" w:cs="Menlo"/>
+          <w:color w:val="F8F8F2"/>
+          <w:sz w:val="30"/>
+          <w:szCs w:val="30"/>
+        </w:rPr>
+        <w:t>curTemp</w:t>
+      </w:r>
+      <w:proofErr w:type="spellEnd"/>
+      <w:r>
+        <w:rPr>
+          <w:rFonts w:ascii="Menlo" w:hAnsi="Menlo" w:cs="Menlo"/>
+          <w:color w:val="F8F8F2"/>
+          <w:sz w:val="30"/>
+          <w:szCs w:val="30"/>
+        </w:rPr>
+        <w:t>;</w:t>
+      </w:r>
+      <w:proofErr w:type="gramEnd"/>
+    </w:p>
+    <w:p>
+      <w:pPr>
+        <w:shd w:val="clear" w:color="auto" w:fill="272822"/>
+        <w:spacing w:line="450" w:lineRule="atLeast"/>
+        <w:rPr>
+          <w:rFonts w:ascii="Menlo" w:hAnsi="Menlo" w:cs="Menlo"/>
+          <w:color w:val="F8F8F2"/>
+          <w:sz w:val="30"/>
+          <w:szCs w:val="30"/>
+        </w:rPr>
+      </w:pPr>
+      <w:r>
+        <w:rPr>
+          <w:rFonts w:ascii="Menlo" w:hAnsi="Menlo" w:cs="Menlo"/>
+          <w:color w:val="F8F8F2"/>
+          <w:sz w:val="30"/>
+          <w:szCs w:val="30"/>
+        </w:rPr>
+        <w:t xml:space="preserve">    </w:t>
+      </w:r>
+      <w:r>
+        <w:rPr>
+          <w:rFonts w:ascii="Menlo" w:hAnsi="Menlo" w:cs="Menlo"/>
+          <w:color w:val="F92672"/>
+          <w:sz w:val="30"/>
+          <w:szCs w:val="30"/>
+        </w:rPr>
+        <w:t>if</w:t>
+      </w:r>
+      <w:r>
+        <w:rPr>
+          <w:rFonts w:ascii="Menlo" w:hAnsi="Menlo" w:cs="Menlo"/>
+          <w:color w:val="F8F8F2"/>
+          <w:sz w:val="30"/>
+          <w:szCs w:val="30"/>
+        </w:rPr>
+        <w:t xml:space="preserve"> (</w:t>
+      </w:r>
+      <w:proofErr w:type="spellStart"/>
+      <w:r>
+        <w:rPr>
+          <w:rFonts w:ascii="Menlo" w:hAnsi="Menlo" w:cs="Menlo"/>
+          <w:color w:val="F8F8F2"/>
+          <w:sz w:val="30"/>
+          <w:szCs w:val="30"/>
+        </w:rPr>
+        <w:t>curTemp</w:t>
+      </w:r>
+      <w:proofErr w:type="spellEnd"/>
+      <w:r>
+        <w:rPr>
+          <w:rFonts w:ascii="Menlo" w:hAnsi="Menlo" w:cs="Menlo"/>
+          <w:color w:val="F8F8F2"/>
+          <w:sz w:val="30"/>
+          <w:szCs w:val="30"/>
+        </w:rPr>
+        <w:t xml:space="preserve"> </w:t>
+      </w:r>
+      <w:r>
+        <w:rPr>
+          <w:rFonts w:ascii="Menlo" w:hAnsi="Menlo" w:cs="Menlo"/>
+          <w:color w:val="F92672"/>
+          <w:sz w:val="30"/>
+          <w:szCs w:val="30"/>
+        </w:rPr>
+        <w:t>&lt;</w:t>
+      </w:r>
+      <w:r>
+        <w:rPr>
+          <w:rFonts w:ascii="Menlo" w:hAnsi="Menlo" w:cs="Menlo"/>
+          <w:color w:val="F8F8F2"/>
+          <w:sz w:val="30"/>
+          <w:szCs w:val="30"/>
+        </w:rPr>
+        <w:t xml:space="preserve"> min) min </w:t>
+      </w:r>
+      <w:r>
+        <w:rPr>
+          <w:rFonts w:ascii="Menlo" w:hAnsi="Menlo" w:cs="Menlo"/>
+          <w:color w:val="F92672"/>
+          <w:sz w:val="30"/>
+          <w:szCs w:val="30"/>
+        </w:rPr>
+        <w:t>=</w:t>
+      </w:r>
+      <w:r>
+        <w:rPr>
+          <w:rFonts w:ascii="Menlo" w:hAnsi="Menlo" w:cs="Menlo"/>
+          <w:color w:val="F8F8F2"/>
+          <w:sz w:val="30"/>
+          <w:szCs w:val="30"/>
+        </w:rPr>
+        <w:t xml:space="preserve"> </w:t>
+      </w:r>
+      <w:proofErr w:type="spellStart"/>
+      <w:proofErr w:type="gramStart"/>
+      <w:r>
+        <w:rPr>
+          <w:rFonts w:ascii="Menlo" w:hAnsi="Menlo" w:cs="Menlo"/>
+          <w:color w:val="F8F8F2"/>
+          <w:sz w:val="30"/>
+          <w:szCs w:val="30"/>
+        </w:rPr>
+        <w:t>curTemp</w:t>
+      </w:r>
+      <w:proofErr w:type="spellEnd"/>
+      <w:r>
+        <w:rPr>
+          <w:rFonts w:ascii="Menlo" w:hAnsi="Menlo" w:cs="Menlo"/>
+          <w:color w:val="F8F8F2"/>
+          <w:sz w:val="30"/>
+          <w:szCs w:val="30"/>
+        </w:rPr>
+        <w:t>;</w:t>
+      </w:r>
+      <w:proofErr w:type="gramEnd"/>
+    </w:p>
+    <w:p>
+      <w:pPr>
+        <w:shd w:val="clear" w:color="auto" w:fill="272822"/>
+        <w:spacing w:line="450" w:lineRule="atLeast"/>
+        <w:rPr>
+          <w:rFonts w:ascii="Menlo" w:hAnsi="Menlo" w:cs="Menlo"/>
+          <w:color w:val="F8F8F2"/>
+          <w:sz w:val="30"/>
+          <w:szCs w:val="30"/>
+        </w:rPr>
+      </w:pPr>
+      <w:r>
+        <w:rPr>
+          <w:rFonts w:ascii="Menlo" w:hAnsi="Menlo" w:cs="Menlo"/>
+          <w:color w:val="F8F8F2"/>
+          <w:sz w:val="30"/>
+          <w:szCs w:val="30"/>
+        </w:rPr>
+        <w:t xml:space="preserve">  }</w:t>
+      </w:r>
+    </w:p>
+    <w:p>
+      <w:pPr>
+        <w:shd w:val="clear" w:color="auto" w:fill="272822"/>
+        <w:spacing w:line="450" w:lineRule="atLeast"/>
+        <w:rPr>
+          <w:rFonts w:ascii="Menlo" w:hAnsi="Menlo" w:cs="Menlo"/>
+          <w:color w:val="F8F8F2"/>
+          <w:sz w:val="30"/>
+          <w:szCs w:val="30"/>
+        </w:rPr>
+      </w:pPr>
+      <w:r>
+        <w:rPr>
+          <w:rFonts w:ascii="Menlo" w:hAnsi="Menlo" w:cs="Menlo"/>
+          <w:color w:val="F8F8F2"/>
+          <w:sz w:val="30"/>
+          <w:szCs w:val="30"/>
+        </w:rPr>
+        <w:t xml:space="preserve">  </w:t>
+      </w:r>
+      <w:proofErr w:type="gramStart"/>
+      <w:r>
+        <w:rPr>
+          <w:rFonts w:ascii="Menlo" w:hAnsi="Menlo" w:cs="Menlo"/>
+          <w:color w:val="F8F8F2"/>
+          <w:sz w:val="30"/>
+          <w:szCs w:val="30"/>
+        </w:rPr>
+        <w:t>console.</w:t>
+      </w:r>
+      <w:r>
+        <w:rPr>
+          <w:rFonts w:ascii="Menlo" w:hAnsi="Menlo" w:cs="Menlo"/>
+          <w:color w:val="A6E22E"/>
+          <w:sz w:val="30"/>
+          <w:szCs w:val="30"/>
+        </w:rPr>
+        <w:t>log</w:t>
+      </w:r>
+      <w:r>
+        <w:rPr>
+          <w:rFonts w:ascii="Menlo" w:hAnsi="Menlo" w:cs="Menlo"/>
+          <w:color w:val="F8F8F2"/>
+          <w:sz w:val="30"/>
+          <w:szCs w:val="30"/>
+        </w:rPr>
+        <w:t>(</w:t>
+      </w:r>
+      <w:proofErr w:type="gramEnd"/>
+      <w:r>
+        <w:rPr>
+          <w:rFonts w:ascii="Menlo" w:hAnsi="Menlo" w:cs="Menlo"/>
+          <w:color w:val="F8F8F2"/>
+          <w:sz w:val="30"/>
+          <w:szCs w:val="30"/>
+        </w:rPr>
+        <w:t>max, min);</w:t>
+      </w:r>
+    </w:p>
+    <w:p>
+      <w:pPr>
+        <w:shd w:val="clear" w:color="auto" w:fill="272822"/>
+        <w:spacing w:line="450" w:lineRule="atLeast"/>
+        <w:rPr>
+          <w:rFonts w:ascii="Menlo" w:hAnsi="Menlo" w:cs="Menlo"/>
+          <w:color w:val="F8F8F2"/>
+          <w:sz w:val="30"/>
+          <w:szCs w:val="30"/>
+        </w:rPr>
+      </w:pPr>
+      <w:r>
+        <w:rPr>
+          <w:rFonts w:ascii="Menlo" w:hAnsi="Menlo" w:cs="Menlo"/>
+          <w:color w:val="F8F8F2"/>
+          <w:sz w:val="30"/>
+          <w:szCs w:val="30"/>
+        </w:rPr>
+        <w:t>};</w:t>
+      </w:r>
+    </w:p>
+    <w:p>
+      <w:pPr>
+        <w:shd w:val="clear" w:color="auto" w:fill="272822"/>
+        <w:spacing w:line="450" w:lineRule="atLeast"/>
+        <w:rPr>
+          <w:rFonts w:ascii="Menlo" w:hAnsi="Menlo" w:cs="Menlo"/>
+          <w:color w:val="F8F8F2"/>
+          <w:sz w:val="30"/>
+          <w:szCs w:val="30"/>
+        </w:rPr>
+      </w:pPr>
+    </w:p>
+    <w:p>
+      <w:pPr>
+        <w:shd w:val="clear" w:color="auto" w:fill="272822"/>
+        <w:spacing w:line="450" w:lineRule="atLeast"/>
+        <w:rPr>
+          <w:rFonts w:ascii="Menlo" w:hAnsi="Menlo" w:cs="Menlo"/>
+          <w:color w:val="F8F8F2"/>
+          <w:sz w:val="30"/>
+          <w:szCs w:val="30"/>
+        </w:rPr>
+      </w:pPr>
+      <w:proofErr w:type="spellStart"/>
+      <w:proofErr w:type="gramStart"/>
+      <w:r>
+        <w:rPr>
+          <w:rFonts w:ascii="Menlo" w:hAnsi="Menlo" w:cs="Menlo"/>
+          <w:color w:val="A6E22E"/>
+          <w:sz w:val="30"/>
+          <w:szCs w:val="30"/>
+        </w:rPr>
+        <w:t>calcTempAmplitude</w:t>
+      </w:r>
+      <w:proofErr w:type="spellEnd"/>
+      <w:r>
+        <w:rPr>
+          <w:rFonts w:ascii="Menlo" w:hAnsi="Menlo" w:cs="Menlo"/>
+          <w:color w:val="F8F8F2"/>
+          <w:sz w:val="30"/>
+          <w:szCs w:val="30"/>
+        </w:rPr>
+        <w:t>(</w:t>
+      </w:r>
+      <w:proofErr w:type="gramEnd"/>
+      <w:r>
+        <w:rPr>
+          <w:rFonts w:ascii="Menlo" w:hAnsi="Menlo" w:cs="Menlo"/>
+          <w:color w:val="F8F8F2"/>
+          <w:sz w:val="30"/>
+          <w:szCs w:val="30"/>
+        </w:rPr>
+        <w:t>[</w:t>
+      </w:r>
+      <w:r>
+        <w:rPr>
+          <w:rFonts w:ascii="Menlo" w:hAnsi="Menlo" w:cs="Menlo"/>
+          <w:color w:val="AE81FF"/>
+          <w:sz w:val="30"/>
+          <w:szCs w:val="30"/>
+        </w:rPr>
+        <w:t>3</w:t>
+      </w:r>
+      <w:r>
+        <w:rPr>
+          <w:rFonts w:ascii="Menlo" w:hAnsi="Menlo" w:cs="Menlo"/>
+          <w:color w:val="F8F8F2"/>
+          <w:sz w:val="30"/>
+          <w:szCs w:val="30"/>
+        </w:rPr>
+        <w:t xml:space="preserve">, </w:t>
+      </w:r>
+      <w:r>
+        <w:rPr>
+          <w:rFonts w:ascii="Menlo" w:hAnsi="Menlo" w:cs="Menlo"/>
+          <w:color w:val="AE81FF"/>
+          <w:sz w:val="30"/>
+          <w:szCs w:val="30"/>
+        </w:rPr>
+        <w:t>7</w:t>
+      </w:r>
+      <w:r>
+        <w:rPr>
+          <w:rFonts w:ascii="Menlo" w:hAnsi="Menlo" w:cs="Menlo"/>
+          <w:color w:val="F8F8F2"/>
+          <w:sz w:val="30"/>
+          <w:szCs w:val="30"/>
+        </w:rPr>
+        <w:t xml:space="preserve">, </w:t>
+      </w:r>
+      <w:r>
+        <w:rPr>
+          <w:rFonts w:ascii="Menlo" w:hAnsi="Menlo" w:cs="Menlo"/>
+          <w:color w:val="AE81FF"/>
+          <w:sz w:val="30"/>
+          <w:szCs w:val="30"/>
+        </w:rPr>
+        <w:t>2</w:t>
+      </w:r>
+      <w:r>
+        <w:rPr>
+          <w:rFonts w:ascii="Menlo" w:hAnsi="Menlo" w:cs="Menlo"/>
+          <w:color w:val="F8F8F2"/>
+          <w:sz w:val="30"/>
+          <w:szCs w:val="30"/>
+        </w:rPr>
+        <w:t xml:space="preserve">, </w:t>
+      </w:r>
+      <w:r>
+        <w:rPr>
+          <w:rFonts w:ascii="Menlo" w:hAnsi="Menlo" w:cs="Menlo"/>
+          <w:color w:val="AE81FF"/>
+          <w:sz w:val="30"/>
+          <w:szCs w:val="30"/>
+        </w:rPr>
+        <w:t>3</w:t>
+      </w:r>
+      <w:r>
+        <w:rPr>
+          <w:rFonts w:ascii="Menlo" w:hAnsi="Menlo" w:cs="Menlo"/>
+          <w:color w:val="F8F8F2"/>
+          <w:sz w:val="30"/>
+          <w:szCs w:val="30"/>
+        </w:rPr>
+        <w:t xml:space="preserve">, </w:t>
+      </w:r>
+      <w:r>
+        <w:rPr>
+          <w:rFonts w:ascii="Menlo" w:hAnsi="Menlo" w:cs="Menlo"/>
+          <w:color w:val="AE81FF"/>
+          <w:sz w:val="30"/>
+          <w:szCs w:val="30"/>
+        </w:rPr>
+        <w:t>1</w:t>
+      </w:r>
+      <w:r>
+        <w:rPr>
+          <w:rFonts w:ascii="Menlo" w:hAnsi="Menlo" w:cs="Menlo"/>
+          <w:color w:val="F8F8F2"/>
+          <w:sz w:val="30"/>
+          <w:szCs w:val="30"/>
+        </w:rPr>
+        <w:t xml:space="preserve">, </w:t>
+      </w:r>
+      <w:r>
+        <w:rPr>
+          <w:rFonts w:ascii="Menlo" w:hAnsi="Menlo" w:cs="Menlo"/>
+          <w:color w:val="AE81FF"/>
+          <w:sz w:val="30"/>
+          <w:szCs w:val="30"/>
+        </w:rPr>
+        <w:t>6</w:t>
+      </w:r>
+      <w:r>
+        <w:rPr>
+          <w:rFonts w:ascii="Menlo" w:hAnsi="Menlo" w:cs="Menlo"/>
+          <w:color w:val="F8F8F2"/>
+          <w:sz w:val="30"/>
+          <w:szCs w:val="30"/>
+        </w:rPr>
+        <w:t>]);</w:t>
+      </w:r>
+    </w:p>
+    <w:p/>
+    <w:p/>
+    <w:p/>
+    <w:p/>
+    <w:p/>
+    <w:p/>
+    <w:p>
+      <w:pPr>
+        <w:pStyle w:val="ListParagraph"/>
+        <w:numPr>
+          <w:ilvl w:val="0"/>
+          <w:numId w:val="3"/>
+        </w:numPr>
+      </w:pPr>
+      <w:r>
+        <w:lastRenderedPageBreak/>
+        <w:t xml:space="preserve"> We create a </w:t>
+      </w:r>
+      <w:proofErr w:type="spellStart"/>
+      <w:r>
+        <w:t>calctemptAmplitude</w:t>
+      </w:r>
+      <w:proofErr w:type="spellEnd"/>
+      <w:r>
+        <w:t xml:space="preserve"> function.  We set it so that we can pass in ‘temps’ as an argument. </w:t>
+      </w:r>
+    </w:p>
+    <w:p>
+      <w:pPr>
+        <w:pStyle w:val="ListParagraph"/>
+        <w:numPr>
+          <w:ilvl w:val="0"/>
+          <w:numId w:val="3"/>
+        </w:numPr>
+      </w:pPr>
+      <w:r>
+        <w:t xml:space="preserve">We set the max value to be at index position 0.  This value will change. </w:t>
+      </w:r>
+    </w:p>
+    <w:p>
+      <w:pPr>
+        <w:pStyle w:val="ListParagraph"/>
+        <w:numPr>
+          <w:ilvl w:val="0"/>
+          <w:numId w:val="3"/>
+        </w:numPr>
+      </w:pPr>
+      <w:r>
+        <w:t xml:space="preserve">We set the min value to be at index position 0.  Remember that this value will also change. </w:t>
+      </w:r>
+    </w:p>
+    <w:p>
+      <w:pPr>
+        <w:pStyle w:val="ListParagraph"/>
+        <w:numPr>
+          <w:ilvl w:val="0"/>
+          <w:numId w:val="3"/>
+        </w:numPr>
+      </w:pPr>
+      <w:r>
+        <w:t>Create a for loop that will iterate through the data in ‘</w:t>
+      </w:r>
+      <w:proofErr w:type="gramStart"/>
+      <w:r>
+        <w:t>temps’</w:t>
+      </w:r>
+      <w:proofErr w:type="gramEnd"/>
+      <w:r>
+        <w:t xml:space="preserve">.  Notice that this will iterate through data that is NOT in the global scope, only in the local scope. </w:t>
+      </w:r>
+    </w:p>
+    <w:p>
+      <w:pPr>
+        <w:pStyle w:val="ListParagraph"/>
+        <w:numPr>
+          <w:ilvl w:val="0"/>
+          <w:numId w:val="3"/>
+        </w:numPr>
+      </w:pPr>
+      <w:r>
+        <w:t>Create a variable that we can then perform some logic on; ‘</w:t>
+      </w:r>
+      <w:proofErr w:type="spellStart"/>
+      <w:r>
+        <w:t>const</w:t>
+      </w:r>
+      <w:proofErr w:type="spellEnd"/>
+      <w:r>
+        <w:t xml:space="preserve"> </w:t>
+      </w:r>
+      <w:proofErr w:type="spellStart"/>
+      <w:r>
+        <w:t>curTemp</w:t>
+      </w:r>
+      <w:proofErr w:type="spellEnd"/>
+      <w:r>
+        <w:t xml:space="preserve"> = temps[</w:t>
+      </w:r>
+      <w:proofErr w:type="spellStart"/>
+      <w:r>
+        <w:t>i</w:t>
+      </w:r>
+      <w:proofErr w:type="spellEnd"/>
+      <w:r>
+        <w:t xml:space="preserve">]’ which simply means that </w:t>
+      </w:r>
+      <w:proofErr w:type="spellStart"/>
+      <w:r>
+        <w:t>curTemp</w:t>
+      </w:r>
+      <w:proofErr w:type="spellEnd"/>
+      <w:r>
+        <w:t xml:space="preserve"> is the temperature at position ‘</w:t>
+      </w:r>
+      <w:proofErr w:type="spellStart"/>
+      <w:r>
+        <w:t>i</w:t>
+      </w:r>
+      <w:proofErr w:type="spellEnd"/>
+      <w:r>
+        <w:t xml:space="preserve">’ as we iterate through the data set. </w:t>
+      </w:r>
+    </w:p>
+    <w:p>
+      <w:pPr>
+        <w:pStyle w:val="ListParagraph"/>
+        <w:numPr>
+          <w:ilvl w:val="0"/>
+          <w:numId w:val="3"/>
+        </w:numPr>
+      </w:pPr>
+      <w:r>
+        <w:t xml:space="preserve">Create logic that ignores the value if it is not a </w:t>
+      </w:r>
+      <w:proofErr w:type="gramStart"/>
+      <w:r>
+        <w:t>number;  ‘</w:t>
+      </w:r>
+      <w:proofErr w:type="spellStart"/>
+      <w:proofErr w:type="gramEnd"/>
+      <w:r>
+        <w:t>typeof</w:t>
+      </w:r>
+      <w:proofErr w:type="spellEnd"/>
+      <w:r>
+        <w:t xml:space="preserve"> </w:t>
+      </w:r>
+      <w:proofErr w:type="spellStart"/>
+      <w:r>
+        <w:t>curTemp</w:t>
+      </w:r>
+      <w:proofErr w:type="spellEnd"/>
+      <w:r>
+        <w:t xml:space="preserve"> !== ‘number’) continue;  Simply put, if the information at position ‘I’ is not a number we will ‘continue’ without performing any further calculations. </w:t>
+      </w:r>
+    </w:p>
+    <w:p>
+      <w:pPr>
+        <w:pStyle w:val="ListParagraph"/>
+        <w:numPr>
+          <w:ilvl w:val="0"/>
+          <w:numId w:val="3"/>
+        </w:numPr>
+      </w:pPr>
+      <w:r>
+        <w:t xml:space="preserve">If the </w:t>
+      </w:r>
+      <w:proofErr w:type="spellStart"/>
+      <w:r>
+        <w:t>curtemp</w:t>
+      </w:r>
+      <w:proofErr w:type="spellEnd"/>
+      <w:r>
+        <w:t xml:space="preserve"> is greater than our current max value, that will then become the new max value.</w:t>
+      </w:r>
+    </w:p>
+    <w:p>
+      <w:pPr>
+        <w:pStyle w:val="ListParagraph"/>
+        <w:numPr>
+          <w:ilvl w:val="0"/>
+          <w:numId w:val="3"/>
+        </w:numPr>
+      </w:pPr>
+      <w:r>
+        <w:t xml:space="preserve">If the </w:t>
+      </w:r>
+      <w:proofErr w:type="spellStart"/>
+      <w:r>
+        <w:t>curtemp</w:t>
+      </w:r>
+      <w:proofErr w:type="spellEnd"/>
+      <w:r>
+        <w:t xml:space="preserve"> is less than our current min value, then that will become the new min value. </w:t>
+      </w:r>
     </w:p>
     <w:p/>
     <w:sectPr>
@@ -5291,6 +6359,95 @@
 <file path=word/numbering.xml><?xml version="1.0" encoding="utf-8"?>
 <w:numbering xmlns:wpc="http://schemas.microsoft.com/office/word/2010/wordprocessingCanvas" xmlns:cx="http://schemas.microsoft.com/office/drawing/2014/chartex" xmlns:cx1="http://schemas.microsoft.com/office/drawing/2015/9/8/chartex" xmlns:cx2="http://schemas.microsoft.com/office/drawing/2015/10/21/chartex" xmlns:cx3="http://schemas.microsoft.com/office/drawing/2016/5/9/chartex" xmlns:cx4="http://schemas.microsoft.com/office/drawing/2016/5/10/chartex" xmlns:cx5="http://schemas.microsoft.com/office/drawing/2016/5/11/chartex" xmlns:cx6="http://schemas.microsoft.com/office/drawing/2016/5/12/chartex" xmlns:cx7="http://schemas.microsoft.com/office/drawing/2016/5/13/chartex" xmlns:cx8="http://schemas.microsoft.com/office/drawing/2016/5/14/chartex" xmlns:mc="http://schemas.openxmlformats.org/markup-compatibility/2006" xmlns:aink="http://schemas.microsoft.com/office/drawing/2016/ink" xmlns:am3d="http://schemas.microsoft.com/office/drawing/2017/model3d" xmlns:o="urn:schemas-microsoft-com:office:office" xmlns:oel="http://schemas.microsoft.com/office/2019/extlst" xmlns:r="http://schemas.openxmlformats.org/officeDocument/2006/relationships" xmlns:m="http://schemas.openxmlformats.org/officeDocument/2006/math" xmlns:v="urn:schemas-microsoft-com:vml" xmlns:wp14="http://schemas.microsoft.com/office/word/2010/wordprocessingDrawing" xmlns:wp="http://schemas.openxmlformats.org/drawingml/2006/wordprocessingDrawing" xmlns:w10="urn:schemas-microsoft-com:office:word" xmlns:w="http://schemas.openxmlformats.org/wordprocessingml/2006/main" xmlns:w14="http://schemas.microsoft.com/office/word/2010/wordml" xmlns:w15="http://schemas.microsoft.com/office/word/2012/wordml" xmlns:w16cex="http://schemas.microsoft.com/office/word/2018/wordml/cex" xmlns:w16cid="http://schemas.microsoft.com/office/word/2016/wordml/cid" xmlns:w16="http://schemas.microsoft.com/office/word/2018/wordml" xmlns:w16sdtdh="http://schemas.microsoft.com/office/word/2020/wordml/sdtdatahash" xmlns:w16se="http://schemas.microsoft.com/office/word/2015/wordml/symex" xmlns:wpg="http://schemas.microsoft.com/office/word/2010/wordprocessingGroup" xmlns:wpi="http://schemas.microsoft.com/office/word/2010/wordprocessingInk" xmlns:wne="http://schemas.microsoft.com/office/word/2006/wordml" xmlns:wps="http://schemas.microsoft.com/office/word/2010/wordprocessingShape" mc:Ignorable="w14 w15 w16se w16cid w16 w16cex w16sdtdh wp14">
   <w:abstractNum w:abstractNumId="0" w15:restartNumberingAfterBreak="0">
+    <w:nsid w:val="014852E3"/>
+    <w:multiLevelType w:val="hybridMultilevel"/>
+    <w:tmpl w:val="826016B2"/>
+    <w:lvl w:ilvl="0" w:tplc="0809000F">
+      <w:start w:val="1"/>
+      <w:numFmt w:val="decimal"/>
+      <w:lvlText w:val="%1."/>
+      <w:lvlJc w:val="left"/>
+      <w:pPr>
+        <w:ind w:left="720" w:hanging="360"/>
+      </w:pPr>
+      <w:rPr>
+        <w:rFonts w:hint="default"/>
+      </w:rPr>
+    </w:lvl>
+    <w:lvl w:ilvl="1" w:tplc="08090019" w:tentative="1">
+      <w:start w:val="1"/>
+      <w:numFmt w:val="lowerLetter"/>
+      <w:lvlText w:val="%2."/>
+      <w:lvlJc w:val="left"/>
+      <w:pPr>
+        <w:ind w:left="1440" w:hanging="360"/>
+      </w:pPr>
+    </w:lvl>
+    <w:lvl w:ilvl="2" w:tplc="0809001B" w:tentative="1">
+      <w:start w:val="1"/>
+      <w:numFmt w:val="lowerRoman"/>
+      <w:lvlText w:val="%3."/>
+      <w:lvlJc w:val="right"/>
+      <w:pPr>
+        <w:ind w:left="2160" w:hanging="180"/>
+      </w:pPr>
+    </w:lvl>
+    <w:lvl w:ilvl="3" w:tplc="0809000F" w:tentative="1">
+      <w:start w:val="1"/>
+      <w:numFmt w:val="decimal"/>
+      <w:lvlText w:val="%4."/>
+      <w:lvlJc w:val="left"/>
+      <w:pPr>
+        <w:ind w:left="2880" w:hanging="360"/>
+      </w:pPr>
+    </w:lvl>
+    <w:lvl w:ilvl="4" w:tplc="08090019" w:tentative="1">
+      <w:start w:val="1"/>
+      <w:numFmt w:val="lowerLetter"/>
+      <w:lvlText w:val="%5."/>
+      <w:lvlJc w:val="left"/>
+      <w:pPr>
+        <w:ind w:left="3600" w:hanging="360"/>
+      </w:pPr>
+    </w:lvl>
+    <w:lvl w:ilvl="5" w:tplc="0809001B" w:tentative="1">
+      <w:start w:val="1"/>
+      <w:numFmt w:val="lowerRoman"/>
+      <w:lvlText w:val="%6."/>
+      <w:lvlJc w:val="right"/>
+      <w:pPr>
+        <w:ind w:left="4320" w:hanging="180"/>
+      </w:pPr>
+    </w:lvl>
+    <w:lvl w:ilvl="6" w:tplc="0809000F" w:tentative="1">
+      <w:start w:val="1"/>
+      <w:numFmt w:val="decimal"/>
+      <w:lvlText w:val="%7."/>
+      <w:lvlJc w:val="left"/>
+      <w:pPr>
+        <w:ind w:left="5040" w:hanging="360"/>
+      </w:pPr>
+    </w:lvl>
+    <w:lvl w:ilvl="7" w:tplc="08090019" w:tentative="1">
+      <w:start w:val="1"/>
+      <w:numFmt w:val="lowerLetter"/>
+      <w:lvlText w:val="%8."/>
+      <w:lvlJc w:val="left"/>
+      <w:pPr>
+        <w:ind w:left="5760" w:hanging="360"/>
+      </w:pPr>
+    </w:lvl>
+    <w:lvl w:ilvl="8" w:tplc="0809001B" w:tentative="1">
+      <w:start w:val="1"/>
+      <w:numFmt w:val="lowerRoman"/>
+      <w:lvlText w:val="%9."/>
+      <w:lvlJc w:val="right"/>
+      <w:pPr>
+        <w:ind w:left="6480" w:hanging="180"/>
+      </w:pPr>
+    </w:lvl>
+  </w:abstractNum>
+  <w:abstractNum w:abstractNumId="1" w15:restartNumberingAfterBreak="0">
     <w:nsid w:val="743B5885"/>
     <w:multiLevelType w:val="hybridMultilevel"/>
     <w:tmpl w:val="FDF2F018"/>
@@ -5381,7 +6538,7 @@
       </w:pPr>
     </w:lvl>
   </w:abstractNum>
-  <w:abstractNum w:abstractNumId="1" w15:restartNumberingAfterBreak="0">
+  <w:abstractNum w:abstractNumId="2" w15:restartNumberingAfterBreak="0">
     <w:nsid w:val="754E7F6C"/>
     <w:multiLevelType w:val="hybridMultilevel"/>
     <w:tmpl w:val="247AD87A"/>
@@ -5471,9 +6628,12 @@
     </w:lvl>
   </w:abstractNum>
   <w:num w:numId="1" w16cid:durableId="228268827">
+    <w:abstractNumId w:val="2"/>
+  </w:num>
+  <w:num w:numId="2" w16cid:durableId="1845431723">
     <w:abstractNumId w:val="1"/>
   </w:num>
-  <w:num w:numId="2" w16cid:durableId="1845431723">
+  <w:num w:numId="3" w16cid:durableId="1292244697">
     <w:abstractNumId w:val="0"/>
   </w:num>
 </w:numbering>
@@ -5873,6 +7033,11 @@
   <w:style w:type="paragraph" w:default="1" w:styleId="Normal">
     <w:name w:val="Normal"/>
     <w:qFormat/>
+    <w:rsid w:val="00D441DC"/>
+    <w:rPr>
+      <w:rFonts w:ascii="Times New Roman" w:eastAsia="Times New Roman" w:hAnsi="Times New Roman" w:cs="Times New Roman"/>
+      <w:lang w:eastAsia="en-GB"/>
+    </w:rPr>
   </w:style>
   <w:style w:type="character" w:default="1" w:styleId="DefaultParagraphFont">
     <w:name w:val="Default Paragraph Font"/>
@@ -5911,6 +7076,10 @@
       <w:ind w:left="720"/>
       <w:contextualSpacing/>
     </w:pPr>
+    <w:rPr>
+      <w:rFonts w:asciiTheme="minorHAnsi" w:eastAsiaTheme="minorHAnsi" w:hAnsiTheme="minorHAnsi" w:cstheme="minorBidi"/>
+      <w:lang w:eastAsia="en-US"/>
+    </w:rPr>
   </w:style>
 </w:styles>
 </file>
